--- a/documentation/specifications/CUFXSecurityServices.docx
+++ b/documentation/specifications/CUFXSecurityServices.docx
@@ -6,8 +6,6 @@
       <w:pPr>
         <w:jc w:val="both"/>
       </w:pPr>
-      <w:bookmarkStart w:id="0" w:name="_GoBack"/>
-      <w:bookmarkEnd w:id="0"/>
       <w:r>
         <w:rPr>
           <w:noProof/>
@@ -73,27 +71,27 @@
         <w:t xml:space="preserve"> SERVICES </w:t>
       </w:r>
       <w:r>
-        <w:t>4.3</w:t>
+        <w:t>4.4</w:t>
       </w:r>
     </w:p>
     <w:p>
       <w:pPr>
         <w:pStyle w:val="Heading1"/>
       </w:pPr>
-      <w:bookmarkStart w:id="1" w:name="__RefHeading__4909_12649920"/>
-      <w:bookmarkStart w:id="2" w:name="_Toc179424412"/>
-      <w:bookmarkStart w:id="3" w:name="_Toc308679780"/>
-      <w:bookmarkStart w:id="4" w:name="_Toc2776268"/>
+      <w:bookmarkStart w:id="0" w:name="__RefHeading__4909_12649920"/>
+      <w:bookmarkStart w:id="1" w:name="_Toc179424412"/>
+      <w:bookmarkStart w:id="2" w:name="_Toc308679780"/>
+      <w:bookmarkStart w:id="3" w:name="_Toc54093768"/>
+      <w:bookmarkEnd w:id="0"/>
+      <w:r>
+        <w:t>Document</w:t>
+      </w:r>
+      <w:r>
+        <w:t xml:space="preserve"> Status</w:t>
+      </w:r>
       <w:bookmarkEnd w:id="1"/>
-      <w:r>
-        <w:t>Document</w:t>
-      </w:r>
-      <w:r>
-        <w:t xml:space="preserve"> Status</w:t>
-      </w:r>
       <w:bookmarkEnd w:id="2"/>
       <w:bookmarkEnd w:id="3"/>
-      <w:bookmarkEnd w:id="4"/>
     </w:p>
     <w:p>
       <w:pPr>
@@ -101,8 +99,8 @@
           <w:rFonts w:cs="Times New Roman"/>
         </w:rPr>
       </w:pPr>
-      <w:bookmarkStart w:id="5" w:name="_Toc179424413"/>
-      <w:bookmarkStart w:id="6" w:name="_Toc308679781"/>
+      <w:bookmarkStart w:id="4" w:name="_Toc179424413"/>
+      <w:bookmarkStart w:id="5" w:name="_Toc308679781"/>
       <w:r>
         <w:rPr>
           <w:rFonts w:cs="Times New Roman"/>
@@ -123,13 +121,13 @@
       <w:pPr>
         <w:pStyle w:val="Heading1"/>
       </w:pPr>
-      <w:bookmarkStart w:id="7" w:name="_Toc2776269"/>
+      <w:bookmarkStart w:id="6" w:name="_Toc54093769"/>
       <w:r>
         <w:t>Change Log</w:t>
       </w:r>
+      <w:bookmarkEnd w:id="4"/>
       <w:bookmarkEnd w:id="5"/>
       <w:bookmarkEnd w:id="6"/>
-      <w:bookmarkEnd w:id="7"/>
     </w:p>
     <w:tbl>
       <w:tblPr>
@@ -2010,131 +2008,213 @@
           </w:p>
         </w:tc>
       </w:tr>
+      <w:tr>
+        <w:trPr>
+          <w:trHeight w:val="74"/>
+        </w:trPr>
+        <w:tc>
+          <w:tcPr>
+            <w:tcW w:w="300" w:type="pct"/>
+            <w:shd w:val="clear" w:color="auto" w:fill="auto"/>
+          </w:tcPr>
+          <w:p>
+            <w:pPr>
+              <w:spacing w:before="0" w:after="0" w:line="100" w:lineRule="atLeast"/>
+              <w:rPr>
+                <w:b/>
+                <w:bCs/>
+                <w:color w:val="365F91"/>
+              </w:rPr>
+            </w:pPr>
+            <w:r>
+              <w:rPr>
+                <w:b/>
+                <w:bCs/>
+                <w:color w:val="365F91"/>
+              </w:rPr>
+              <w:t>4.4</w:t>
+            </w:r>
+          </w:p>
+        </w:tc>
+        <w:tc>
+          <w:tcPr>
+            <w:tcW w:w="350" w:type="pct"/>
+            <w:shd w:val="clear" w:color="auto" w:fill="auto"/>
+          </w:tcPr>
+          <w:p>
+            <w:pPr>
+              <w:suppressAutoHyphens/>
+              <w:spacing w:before="0" w:after="0" w:line="100" w:lineRule="atLeast"/>
+              <w:rPr>
+                <w:b/>
+                <w:bCs/>
+                <w:color w:val="365F91"/>
+              </w:rPr>
+            </w:pPr>
+            <w:r>
+              <w:rPr>
+                <w:b/>
+                <w:bCs/>
+                <w:color w:val="365F91"/>
+              </w:rPr>
+              <w:t>10/20/2020</w:t>
+            </w:r>
+          </w:p>
+        </w:tc>
+        <w:tc>
+          <w:tcPr>
+            <w:tcW w:w="4351" w:type="pct"/>
+            <w:shd w:val="clear" w:color="auto" w:fill="auto"/>
+          </w:tcPr>
+          <w:p>
+            <w:pPr>
+              <w:pStyle w:val="ListParagraph"/>
+              <w:numPr>
+                <w:ilvl w:val="0"/>
+                <w:numId w:val="24"/>
+              </w:numPr>
+              <w:suppressAutoHyphens/>
+              <w:spacing w:before="0" w:after="0" w:line="100" w:lineRule="atLeast"/>
+              <w:rPr>
+                <w:bCs/>
+                <w:color w:val="365F91"/>
+              </w:rPr>
+            </w:pPr>
+            <w:r>
+              <w:rPr>
+                <w:bCs/>
+                <w:color w:val="365F91"/>
+              </w:rPr>
+              <w:t>Updated to release 4.4</w:t>
+            </w:r>
+          </w:p>
+        </w:tc>
+      </w:tr>
     </w:tbl>
     <w:p>
       <w:pPr>
         <w:pStyle w:val="Heading1"/>
       </w:pPr>
-      <w:bookmarkStart w:id="8" w:name="__RefHeading__4913_12649920"/>
-      <w:bookmarkStart w:id="9" w:name="_Toc179424414"/>
-      <w:bookmarkStart w:id="10" w:name="_Toc308679782"/>
-      <w:bookmarkStart w:id="11" w:name="_Toc2776270"/>
+      <w:bookmarkStart w:id="7" w:name="__RefHeading__4913_12649920"/>
+      <w:bookmarkStart w:id="8" w:name="_Toc179424414"/>
+      <w:bookmarkStart w:id="9" w:name="_Toc308679782"/>
+      <w:bookmarkStart w:id="10" w:name="_Toc54093770"/>
+      <w:bookmarkEnd w:id="7"/>
+      <w:r>
+        <w:t>Overview</w:t>
+      </w:r>
+      <w:r>
+        <w:t xml:space="preserve"> of Specification</w:t>
+      </w:r>
       <w:bookmarkEnd w:id="8"/>
-      <w:r>
-        <w:t>Overview</w:t>
-      </w:r>
-      <w:r>
-        <w:t xml:space="preserve"> of Specification</w:t>
-      </w:r>
       <w:bookmarkEnd w:id="9"/>
       <w:bookmarkEnd w:id="10"/>
+    </w:p>
+    <w:p>
+      <w:r>
+        <w:t>The CUFX Security Services specification describes the format and methods for secure authentication and general communication security in support of other CUFX specifications such as Personal Financial Management (PFM) and New Member Application (NMA).  Version 2.0 represents a major shift from custom security standards to utilizing standards based security models such as SAML, OAuth, and SCIM.</w:t>
+      </w:r>
+    </w:p>
+    <w:p>
+      <w:pPr>
+        <w:rPr>
+          <w:b/>
+        </w:rPr>
+      </w:pPr>
+      <w:r>
+        <w:rPr>
+          <w:b/>
+        </w:rPr>
+        <w:t>This document is provided as a</w:t>
+      </w:r>
+      <w:r>
+        <w:rPr>
+          <w:b/>
+        </w:rPr>
+        <w:t xml:space="preserve"> starting point/</w:t>
+      </w:r>
+      <w:r>
+        <w:rPr>
+          <w:b/>
+        </w:rPr>
+        <w:t>tutorial to reduce the friction of bringing an application online</w:t>
+      </w:r>
+      <w:r>
+        <w:rPr>
+          <w:b/>
+        </w:rPr>
+        <w:t xml:space="preserve"> and be secure</w:t>
+      </w:r>
+      <w:r>
+        <w:rPr>
+          <w:b/>
+        </w:rPr>
+        <w:t xml:space="preserve">. </w:t>
+      </w:r>
+      <w:r>
+        <w:rPr>
+          <w:b/>
+        </w:rPr>
+        <w:t xml:space="preserve">  It is not meant to be </w:t>
+      </w:r>
+      <w:r>
+        <w:rPr>
+          <w:b/>
+        </w:rPr>
+        <w:t xml:space="preserve">a </w:t>
+      </w:r>
+      <w:r>
+        <w:rPr>
+          <w:b/>
+        </w:rPr>
+        <w:t>restrictive document</w:t>
+      </w:r>
+      <w:r>
+        <w:rPr>
+          <w:b/>
+        </w:rPr>
+        <w:t xml:space="preserve"> to limit or prescribe specific implementation methods.  It is entirely up to the endpoints to determine </w:t>
+      </w:r>
+      <w:r>
+        <w:rPr>
+          <w:b/>
+        </w:rPr>
+        <w:t xml:space="preserve">security </w:t>
+      </w:r>
+      <w:r>
+        <w:rPr>
+          <w:b/>
+        </w:rPr>
+        <w:t>requirements.</w:t>
+      </w:r>
+    </w:p>
+    <w:p>
+      <w:pPr>
+        <w:pStyle w:val="Heading1"/>
+      </w:pPr>
+      <w:bookmarkStart w:id="11" w:name="__RefHeading__4915_12649920"/>
+      <w:bookmarkStart w:id="12" w:name="_Toc179424415"/>
+      <w:bookmarkStart w:id="13" w:name="_Toc308679783"/>
+      <w:bookmarkStart w:id="14" w:name="_Toc54093771"/>
       <w:bookmarkEnd w:id="11"/>
-    </w:p>
-    <w:p>
-      <w:r>
-        <w:t>The CUFX Security Services specification describes the format and methods for secure authentication and general communication security in support of other CUFX specifications such as Personal Financial Management (PFM) and New Member Application (NMA).  Version 2.0 represents a major shift from custom security standards to utilizing standards based security models such as SAML, OAuth, and SCIM.</w:t>
-      </w:r>
-    </w:p>
-    <w:p>
-      <w:pPr>
-        <w:rPr>
-          <w:b/>
-        </w:rPr>
-      </w:pPr>
-      <w:r>
-        <w:rPr>
-          <w:b/>
-        </w:rPr>
-        <w:t>This document is provided as a</w:t>
-      </w:r>
-      <w:r>
-        <w:rPr>
-          <w:b/>
-        </w:rPr>
-        <w:t xml:space="preserve"> starting point/</w:t>
-      </w:r>
-      <w:r>
-        <w:rPr>
-          <w:b/>
-        </w:rPr>
-        <w:t>tutorial to reduce the friction of bringing an application online</w:t>
-      </w:r>
-      <w:r>
-        <w:rPr>
-          <w:b/>
-        </w:rPr>
-        <w:t xml:space="preserve"> and be secure</w:t>
-      </w:r>
-      <w:r>
-        <w:rPr>
-          <w:b/>
-        </w:rPr>
-        <w:t xml:space="preserve">. </w:t>
-      </w:r>
-      <w:r>
-        <w:rPr>
-          <w:b/>
-        </w:rPr>
-        <w:t xml:space="preserve">  It is not meant to be </w:t>
-      </w:r>
-      <w:r>
-        <w:rPr>
-          <w:b/>
-        </w:rPr>
-        <w:t xml:space="preserve">a </w:t>
-      </w:r>
-      <w:r>
-        <w:rPr>
-          <w:b/>
-        </w:rPr>
-        <w:t>restrictive document</w:t>
-      </w:r>
-      <w:r>
-        <w:rPr>
-          <w:b/>
-        </w:rPr>
-        <w:t xml:space="preserve"> to limit or prescribe specific implementation methods.  It is entirely up to the endpoints to determine </w:t>
-      </w:r>
-      <w:r>
-        <w:rPr>
-          <w:b/>
-        </w:rPr>
-        <w:t xml:space="preserve">security </w:t>
-      </w:r>
-      <w:r>
-        <w:rPr>
-          <w:b/>
-        </w:rPr>
-        <w:t>requirements.</w:t>
-      </w:r>
-    </w:p>
-    <w:p>
-      <w:pPr>
-        <w:pStyle w:val="Heading1"/>
-      </w:pPr>
-      <w:bookmarkStart w:id="12" w:name="__RefHeading__4915_12649920"/>
-      <w:bookmarkStart w:id="13" w:name="_Toc179424415"/>
-      <w:bookmarkStart w:id="14" w:name="_Toc308679783"/>
-      <w:bookmarkStart w:id="15" w:name="_Toc2776271"/>
+      <w:r>
+        <w:t>K</w:t>
+      </w:r>
+      <w:r>
+        <w:t xml:space="preserve">nown </w:t>
+      </w:r>
+      <w:r>
+        <w:t>Errors</w:t>
+      </w:r>
+      <w:r>
+        <w:t xml:space="preserve"> in the D</w:t>
+      </w:r>
+      <w:r>
+        <w:t>ocument</w:t>
+      </w:r>
       <w:bookmarkEnd w:id="12"/>
-      <w:r>
-        <w:t>K</w:t>
-      </w:r>
-      <w:r>
-        <w:t xml:space="preserve">nown </w:t>
-      </w:r>
-      <w:r>
-        <w:t>Errors</w:t>
-      </w:r>
-      <w:r>
-        <w:t xml:space="preserve"> in the D</w:t>
-      </w:r>
-      <w:r>
-        <w:t>ocument</w:t>
-      </w:r>
       <w:bookmarkEnd w:id="13"/>
       <w:bookmarkEnd w:id="14"/>
-      <w:bookmarkEnd w:id="15"/>
     </w:p>
     <w:tbl>
       <w:tblPr>
@@ -2169,6 +2249,7 @@
               <w:rPr>
                 <w:b/>
               </w:rPr>
+              <w:lastRenderedPageBreak/>
               <w:t>Error Description</w:t>
             </w:r>
           </w:p>
@@ -2266,6 +2347,8 @@
             <w:t>Table of Contents</w:t>
           </w:r>
         </w:p>
+        <w:bookmarkStart w:id="15" w:name="_GoBack"/>
+        <w:bookmarkEnd w:id="15"/>
         <w:p>
           <w:pPr>
             <w:pStyle w:val="TOC1"/>
@@ -2287,7 +2370,7 @@
           <w:r>
             <w:fldChar w:fldCharType="separate"/>
           </w:r>
-          <w:hyperlink w:anchor="_Toc2776268" w:history="1">
+          <w:hyperlink w:anchor="_Toc54093768" w:history="1">
             <w:r>
               <w:rPr>
                 <w:rStyle w:val="Hyperlink"/>
@@ -2314,7 +2397,7 @@
                 <w:noProof/>
                 <w:webHidden/>
               </w:rPr>
-              <w:instrText xml:space="preserve"> PAGEREF _Toc2776268 \h </w:instrText>
+              <w:instrText xml:space="preserve"> PAGEREF _Toc54093768 \h </w:instrText>
             </w:r>
             <w:r>
               <w:rPr>
@@ -2357,7 +2440,7 @@
               <w:szCs w:val="22"/>
             </w:rPr>
           </w:pPr>
-          <w:hyperlink w:anchor="_Toc2776269" w:history="1">
+          <w:hyperlink w:anchor="_Toc54093769" w:history="1">
             <w:r>
               <w:rPr>
                 <w:rStyle w:val="Hyperlink"/>
@@ -2384,7 +2467,7 @@
                 <w:noProof/>
                 <w:webHidden/>
               </w:rPr>
-              <w:instrText xml:space="preserve"> PAGEREF _Toc2776269 \h </w:instrText>
+              <w:instrText xml:space="preserve"> PAGEREF _Toc54093769 \h </w:instrText>
             </w:r>
             <w:r>
               <w:rPr>
@@ -2427,7 +2510,7 @@
               <w:szCs w:val="22"/>
             </w:rPr>
           </w:pPr>
-          <w:hyperlink w:anchor="_Toc2776270" w:history="1">
+          <w:hyperlink w:anchor="_Toc54093770" w:history="1">
             <w:r>
               <w:rPr>
                 <w:rStyle w:val="Hyperlink"/>
@@ -2454,7 +2537,7 @@
                 <w:noProof/>
                 <w:webHidden/>
               </w:rPr>
-              <w:instrText xml:space="preserve"> PAGEREF _Toc2776270 \h </w:instrText>
+              <w:instrText xml:space="preserve"> PAGEREF _Toc54093770 \h </w:instrText>
             </w:r>
             <w:r>
               <w:rPr>
@@ -2497,7 +2580,7 @@
               <w:szCs w:val="22"/>
             </w:rPr>
           </w:pPr>
-          <w:hyperlink w:anchor="_Toc2776271" w:history="1">
+          <w:hyperlink w:anchor="_Toc54093771" w:history="1">
             <w:r>
               <w:rPr>
                 <w:rStyle w:val="Hyperlink"/>
@@ -2524,7 +2607,7 @@
                 <w:noProof/>
                 <w:webHidden/>
               </w:rPr>
-              <w:instrText xml:space="preserve"> PAGEREF _Toc2776271 \h </w:instrText>
+              <w:instrText xml:space="preserve"> PAGEREF _Toc54093771 \h </w:instrText>
             </w:r>
             <w:r>
               <w:rPr>
@@ -2544,7 +2627,7 @@
                 <w:noProof/>
                 <w:webHidden/>
               </w:rPr>
-              <w:t>3</w:t>
+              <w:t>2</w:t>
             </w:r>
             <w:r>
               <w:rPr>
@@ -2567,7 +2650,7 @@
               <w:szCs w:val="22"/>
             </w:rPr>
           </w:pPr>
-          <w:hyperlink w:anchor="_Toc2776272" w:history="1">
+          <w:hyperlink w:anchor="_Toc54093772" w:history="1">
             <w:r>
               <w:rPr>
                 <w:rStyle w:val="Hyperlink"/>
@@ -2594,7 +2677,7 @@
                 <w:noProof/>
                 <w:webHidden/>
               </w:rPr>
-              <w:instrText xml:space="preserve"> PAGEREF _Toc2776272 \h </w:instrText>
+              <w:instrText xml:space="preserve"> PAGEREF _Toc54093772 \h </w:instrText>
             </w:r>
             <w:r>
               <w:rPr>
@@ -2637,13 +2720,13 @@
               <w:szCs w:val="22"/>
             </w:rPr>
           </w:pPr>
-          <w:hyperlink w:anchor="_Toc2776273" w:history="1">
+          <w:hyperlink w:anchor="_Toc54093773" w:history="1">
             <w:r>
               <w:rPr>
                 <w:rStyle w:val="Hyperlink"/>
                 <w:noProof/>
               </w:rPr>
-              <w:t>Release 4.0 Global Update Notes</w:t>
+              <w:t>CUFX API and Documentation Support</w:t>
             </w:r>
             <w:r>
               <w:rPr>
@@ -2664,7 +2747,7 @@
                 <w:noProof/>
                 <w:webHidden/>
               </w:rPr>
-              <w:instrText xml:space="preserve"> PAGEREF _Toc2776273 \h </w:instrText>
+              <w:instrText xml:space="preserve"> PAGEREF _Toc54093773 \h </w:instrText>
             </w:r>
             <w:r>
               <w:rPr>
@@ -2707,13 +2790,13 @@
               <w:szCs w:val="22"/>
             </w:rPr>
           </w:pPr>
-          <w:hyperlink w:anchor="_Toc2776274" w:history="1">
+          <w:hyperlink w:anchor="_Toc54093774" w:history="1">
             <w:r>
               <w:rPr>
                 <w:rStyle w:val="Hyperlink"/>
                 <w:noProof/>
               </w:rPr>
-              <w:t>Definitions Related to the Specification</w:t>
+              <w:t>Release 4.0 Global Update Notes</w:t>
             </w:r>
             <w:r>
               <w:rPr>
@@ -2734,7 +2817,7 @@
                 <w:noProof/>
                 <w:webHidden/>
               </w:rPr>
-              <w:instrText xml:space="preserve"> PAGEREF _Toc2776274 \h </w:instrText>
+              <w:instrText xml:space="preserve"> PAGEREF _Toc54093774 \h </w:instrText>
             </w:r>
             <w:r>
               <w:rPr>
@@ -2754,7 +2837,7 @@
                 <w:noProof/>
                 <w:webHidden/>
               </w:rPr>
-              <w:t>6</w:t>
+              <w:t>5</w:t>
             </w:r>
             <w:r>
               <w:rPr>
@@ -2777,13 +2860,13 @@
               <w:szCs w:val="22"/>
             </w:rPr>
           </w:pPr>
-          <w:hyperlink w:anchor="_Toc2776275" w:history="1">
+          <w:hyperlink w:anchor="_Toc54093775" w:history="1">
             <w:r>
               <w:rPr>
                 <w:rStyle w:val="Hyperlink"/>
                 <w:noProof/>
               </w:rPr>
-              <w:t>Security Strategy</w:t>
+              <w:t>Release 4.4 Global Update Notes</w:t>
             </w:r>
             <w:r>
               <w:rPr>
@@ -2804,7 +2887,7 @@
                 <w:noProof/>
                 <w:webHidden/>
               </w:rPr>
-              <w:instrText xml:space="preserve"> PAGEREF _Toc2776275 \h </w:instrText>
+              <w:instrText xml:space="preserve"> PAGEREF _Toc54093775 \h </w:instrText>
             </w:r>
             <w:r>
               <w:rPr>
@@ -2824,7 +2907,7 @@
                 <w:noProof/>
                 <w:webHidden/>
               </w:rPr>
-              <w:t>8</w:t>
+              <w:t>6</w:t>
             </w:r>
             <w:r>
               <w:rPr>
@@ -2847,13 +2930,13 @@
               <w:szCs w:val="22"/>
             </w:rPr>
           </w:pPr>
-          <w:hyperlink w:anchor="_Toc2776276" w:history="1">
+          <w:hyperlink w:anchor="_Toc54093776" w:history="1">
             <w:r>
               <w:rPr>
                 <w:rStyle w:val="Hyperlink"/>
                 <w:noProof/>
               </w:rPr>
-              <w:t>Access and Security Concepts</w:t>
+              <w:t>Definitions Related to the Specification</w:t>
             </w:r>
             <w:r>
               <w:rPr>
@@ -2874,7 +2957,147 @@
                 <w:noProof/>
                 <w:webHidden/>
               </w:rPr>
-              <w:instrText xml:space="preserve"> PAGEREF _Toc2776276 \h </w:instrText>
+              <w:instrText xml:space="preserve"> PAGEREF _Toc54093776 \h </w:instrText>
+            </w:r>
+            <w:r>
+              <w:rPr>
+                <w:noProof/>
+                <w:webHidden/>
+              </w:rPr>
+            </w:r>
+            <w:r>
+              <w:rPr>
+                <w:noProof/>
+                <w:webHidden/>
+              </w:rPr>
+              <w:fldChar w:fldCharType="separate"/>
+            </w:r>
+            <w:r>
+              <w:rPr>
+                <w:noProof/>
+                <w:webHidden/>
+              </w:rPr>
+              <w:t>6</w:t>
+            </w:r>
+            <w:r>
+              <w:rPr>
+                <w:noProof/>
+                <w:webHidden/>
+              </w:rPr>
+              <w:fldChar w:fldCharType="end"/>
+            </w:r>
+          </w:hyperlink>
+        </w:p>
+        <w:p>
+          <w:pPr>
+            <w:pStyle w:val="TOC1"/>
+            <w:tabs>
+              <w:tab w:val="right" w:leader="dot" w:pos="12950"/>
+            </w:tabs>
+            <w:rPr>
+              <w:noProof/>
+              <w:sz w:val="22"/>
+              <w:szCs w:val="22"/>
+            </w:rPr>
+          </w:pPr>
+          <w:hyperlink w:anchor="_Toc54093777" w:history="1">
+            <w:r>
+              <w:rPr>
+                <w:rStyle w:val="Hyperlink"/>
+                <w:noProof/>
+              </w:rPr>
+              <w:t>Security Strategy</w:t>
+            </w:r>
+            <w:r>
+              <w:rPr>
+                <w:noProof/>
+                <w:webHidden/>
+              </w:rPr>
+              <w:tab/>
+            </w:r>
+            <w:r>
+              <w:rPr>
+                <w:noProof/>
+                <w:webHidden/>
+              </w:rPr>
+              <w:fldChar w:fldCharType="begin"/>
+            </w:r>
+            <w:r>
+              <w:rPr>
+                <w:noProof/>
+                <w:webHidden/>
+              </w:rPr>
+              <w:instrText xml:space="preserve"> PAGEREF _Toc54093777 \h </w:instrText>
+            </w:r>
+            <w:r>
+              <w:rPr>
+                <w:noProof/>
+                <w:webHidden/>
+              </w:rPr>
+            </w:r>
+            <w:r>
+              <w:rPr>
+                <w:noProof/>
+                <w:webHidden/>
+              </w:rPr>
+              <w:fldChar w:fldCharType="separate"/>
+            </w:r>
+            <w:r>
+              <w:rPr>
+                <w:noProof/>
+                <w:webHidden/>
+              </w:rPr>
+              <w:t>8</w:t>
+            </w:r>
+            <w:r>
+              <w:rPr>
+                <w:noProof/>
+                <w:webHidden/>
+              </w:rPr>
+              <w:fldChar w:fldCharType="end"/>
+            </w:r>
+          </w:hyperlink>
+        </w:p>
+        <w:p>
+          <w:pPr>
+            <w:pStyle w:val="TOC1"/>
+            <w:tabs>
+              <w:tab w:val="right" w:leader="dot" w:pos="12950"/>
+            </w:tabs>
+            <w:rPr>
+              <w:noProof/>
+              <w:sz w:val="22"/>
+              <w:szCs w:val="22"/>
+            </w:rPr>
+          </w:pPr>
+          <w:hyperlink w:anchor="_Toc54093778" w:history="1">
+            <w:r>
+              <w:rPr>
+                <w:rStyle w:val="Hyperlink"/>
+                <w:noProof/>
+              </w:rPr>
+              <w:t>Access and Security Concepts</w:t>
+            </w:r>
+            <w:r>
+              <w:rPr>
+                <w:noProof/>
+                <w:webHidden/>
+              </w:rPr>
+              <w:tab/>
+            </w:r>
+            <w:r>
+              <w:rPr>
+                <w:noProof/>
+                <w:webHidden/>
+              </w:rPr>
+              <w:fldChar w:fldCharType="begin"/>
+            </w:r>
+            <w:r>
+              <w:rPr>
+                <w:noProof/>
+                <w:webHidden/>
+              </w:rPr>
+              <w:instrText xml:space="preserve"> PAGEREF _Toc54093778 \h </w:instrText>
             </w:r>
             <w:r>
               <w:rPr>
@@ -2917,7 +3140,7 @@
               <w:szCs w:val="22"/>
             </w:rPr>
           </w:pPr>
-          <w:hyperlink w:anchor="_Toc2776277" w:history="1">
+          <w:hyperlink w:anchor="_Toc54093779" w:history="1">
             <w:r>
               <w:rPr>
                 <w:rStyle w:val="Hyperlink"/>
@@ -2944,7 +3167,7 @@
                 <w:noProof/>
                 <w:webHidden/>
               </w:rPr>
-              <w:instrText xml:space="preserve"> PAGEREF _Toc2776277 \h </w:instrText>
+              <w:instrText xml:space="preserve"> PAGEREF _Toc54093779 \h </w:instrText>
             </w:r>
             <w:r>
               <w:rPr>
@@ -2987,7 +3210,7 @@
               <w:szCs w:val="22"/>
             </w:rPr>
           </w:pPr>
-          <w:hyperlink w:anchor="_Toc2776278" w:history="1">
+          <w:hyperlink w:anchor="_Toc54093780" w:history="1">
             <w:r>
               <w:rPr>
                 <w:rStyle w:val="Hyperlink"/>
@@ -3014,7 +3237,7 @@
                 <w:noProof/>
                 <w:webHidden/>
               </w:rPr>
-              <w:instrText xml:space="preserve"> PAGEREF _Toc2776278 \h </w:instrText>
+              <w:instrText xml:space="preserve"> PAGEREF _Toc54093780 \h </w:instrText>
             </w:r>
             <w:r>
               <w:rPr>
@@ -3057,7 +3280,7 @@
               <w:szCs w:val="22"/>
             </w:rPr>
           </w:pPr>
-          <w:hyperlink w:anchor="_Toc2776279" w:history="1">
+          <w:hyperlink w:anchor="_Toc54093781" w:history="1">
             <w:r>
               <w:rPr>
                 <w:rStyle w:val="Hyperlink"/>
@@ -3084,7 +3307,7 @@
                 <w:noProof/>
                 <w:webHidden/>
               </w:rPr>
-              <w:instrText xml:space="preserve"> PAGEREF _Toc2776279 \h </w:instrText>
+              <w:instrText xml:space="preserve"> PAGEREF _Toc54093781 \h </w:instrText>
             </w:r>
             <w:r>
               <w:rPr>
@@ -3127,7 +3350,7 @@
               <w:szCs w:val="22"/>
             </w:rPr>
           </w:pPr>
-          <w:hyperlink w:anchor="_Toc2776280" w:history="1">
+          <w:hyperlink w:anchor="_Toc54093782" w:history="1">
             <w:r>
               <w:rPr>
                 <w:rStyle w:val="Hyperlink"/>
@@ -3154,7 +3377,7 @@
                 <w:noProof/>
                 <w:webHidden/>
               </w:rPr>
-              <w:instrText xml:space="preserve"> PAGEREF _Toc2776280 \h </w:instrText>
+              <w:instrText xml:space="preserve"> PAGEREF _Toc54093782 \h </w:instrText>
             </w:r>
             <w:r>
               <w:rPr>
@@ -3197,7 +3420,7 @@
               <w:szCs w:val="22"/>
             </w:rPr>
           </w:pPr>
-          <w:hyperlink w:anchor="_Toc2776281" w:history="1">
+          <w:hyperlink w:anchor="_Toc54093783" w:history="1">
             <w:r>
               <w:rPr>
                 <w:rStyle w:val="Hyperlink"/>
@@ -3224,7 +3447,7 @@
                 <w:noProof/>
                 <w:webHidden/>
               </w:rPr>
-              <w:instrText xml:space="preserve"> PAGEREF _Toc2776281 \h </w:instrText>
+              <w:instrText xml:space="preserve"> PAGEREF _Toc54093783 \h </w:instrText>
             </w:r>
             <w:r>
               <w:rPr>
@@ -3267,7 +3490,7 @@
               <w:szCs w:val="22"/>
             </w:rPr>
           </w:pPr>
-          <w:hyperlink w:anchor="_Toc2776282" w:history="1">
+          <w:hyperlink w:anchor="_Toc54093784" w:history="1">
             <w:r>
               <w:rPr>
                 <w:rStyle w:val="Hyperlink"/>
@@ -3294,7 +3517,7 @@
                 <w:noProof/>
                 <w:webHidden/>
               </w:rPr>
-              <w:instrText xml:space="preserve"> PAGEREF _Toc2776282 \h </w:instrText>
+              <w:instrText xml:space="preserve"> PAGEREF _Toc54093784 \h </w:instrText>
             </w:r>
             <w:r>
               <w:rPr>
@@ -3337,7 +3560,7 @@
               <w:szCs w:val="22"/>
             </w:rPr>
           </w:pPr>
-          <w:hyperlink w:anchor="_Toc2776283" w:history="1">
+          <w:hyperlink w:anchor="_Toc54093785" w:history="1">
             <w:r>
               <w:rPr>
                 <w:rStyle w:val="Hyperlink"/>
@@ -3364,7 +3587,7 @@
                 <w:noProof/>
                 <w:webHidden/>
               </w:rPr>
-              <w:instrText xml:space="preserve"> PAGEREF _Toc2776283 \h </w:instrText>
+              <w:instrText xml:space="preserve"> PAGEREF _Toc54093785 \h </w:instrText>
             </w:r>
             <w:r>
               <w:rPr>
@@ -3407,7 +3630,7 @@
               <w:szCs w:val="22"/>
             </w:rPr>
           </w:pPr>
-          <w:hyperlink w:anchor="_Toc2776284" w:history="1">
+          <w:hyperlink w:anchor="_Toc54093786" w:history="1">
             <w:r>
               <w:rPr>
                 <w:rStyle w:val="Hyperlink"/>
@@ -3434,7 +3657,7 @@
                 <w:noProof/>
                 <w:webHidden/>
               </w:rPr>
-              <w:instrText xml:space="preserve"> PAGEREF _Toc2776284 \h </w:instrText>
+              <w:instrText xml:space="preserve"> PAGEREF _Toc54093786 \h </w:instrText>
             </w:r>
             <w:r>
               <w:rPr>
@@ -3477,7 +3700,7 @@
               <w:szCs w:val="22"/>
             </w:rPr>
           </w:pPr>
-          <w:hyperlink w:anchor="_Toc2776285" w:history="1">
+          <w:hyperlink w:anchor="_Toc54093787" w:history="1">
             <w:r>
               <w:rPr>
                 <w:rStyle w:val="Hyperlink"/>
@@ -3504,7 +3727,7 @@
                 <w:noProof/>
                 <w:webHidden/>
               </w:rPr>
-              <w:instrText xml:space="preserve"> PAGEREF _Toc2776285 \h </w:instrText>
+              <w:instrText xml:space="preserve"> PAGEREF _Toc54093787 \h </w:instrText>
             </w:r>
             <w:r>
               <w:rPr>
@@ -3547,7 +3770,7 @@
               <w:szCs w:val="22"/>
             </w:rPr>
           </w:pPr>
-          <w:hyperlink w:anchor="_Toc2776286" w:history="1">
+          <w:hyperlink w:anchor="_Toc54093788" w:history="1">
             <w:r>
               <w:rPr>
                 <w:rStyle w:val="Hyperlink"/>
@@ -3574,7 +3797,7 @@
                 <w:noProof/>
                 <w:webHidden/>
               </w:rPr>
-              <w:instrText xml:space="preserve"> PAGEREF _Toc2776286 \h </w:instrText>
+              <w:instrText xml:space="preserve"> PAGEREF _Toc54093788 \h </w:instrText>
             </w:r>
             <w:r>
               <w:rPr>
@@ -3617,7 +3840,7 @@
               <w:szCs w:val="22"/>
             </w:rPr>
           </w:pPr>
-          <w:hyperlink w:anchor="_Toc2776287" w:history="1">
+          <w:hyperlink w:anchor="_Toc54093789" w:history="1">
             <w:r>
               <w:rPr>
                 <w:rStyle w:val="Hyperlink"/>
@@ -3644,7 +3867,7 @@
                 <w:noProof/>
                 <w:webHidden/>
               </w:rPr>
-              <w:instrText xml:space="preserve"> PAGEREF _Toc2776287 \h </w:instrText>
+              <w:instrText xml:space="preserve"> PAGEREF _Toc54093789 \h </w:instrText>
             </w:r>
             <w:r>
               <w:rPr>
@@ -3687,7 +3910,7 @@
               <w:szCs w:val="22"/>
             </w:rPr>
           </w:pPr>
-          <w:hyperlink w:anchor="_Toc2776288" w:history="1">
+          <w:hyperlink w:anchor="_Toc54093790" w:history="1">
             <w:r>
               <w:rPr>
                 <w:rStyle w:val="Hyperlink"/>
@@ -3714,7 +3937,7 @@
                 <w:noProof/>
                 <w:webHidden/>
               </w:rPr>
-              <w:instrText xml:space="preserve"> PAGEREF _Toc2776288 \h </w:instrText>
+              <w:instrText xml:space="preserve"> PAGEREF _Toc54093790 \h </w:instrText>
             </w:r>
             <w:r>
               <w:rPr>
@@ -3757,7 +3980,7 @@
               <w:szCs w:val="22"/>
             </w:rPr>
           </w:pPr>
-          <w:hyperlink w:anchor="_Toc2776289" w:history="1">
+          <w:hyperlink w:anchor="_Toc54093791" w:history="1">
             <w:r>
               <w:rPr>
                 <w:rStyle w:val="Hyperlink"/>
@@ -3784,7 +4007,7 @@
                 <w:noProof/>
                 <w:webHidden/>
               </w:rPr>
-              <w:instrText xml:space="preserve"> PAGEREF _Toc2776289 \h </w:instrText>
+              <w:instrText xml:space="preserve"> PAGEREF _Toc54093791 \h </w:instrText>
             </w:r>
             <w:r>
               <w:rPr>
@@ -3827,7 +4050,7 @@
               <w:szCs w:val="22"/>
             </w:rPr>
           </w:pPr>
-          <w:hyperlink w:anchor="_Toc2776290" w:history="1">
+          <w:hyperlink w:anchor="_Toc54093792" w:history="1">
             <w:r>
               <w:rPr>
                 <w:rStyle w:val="Hyperlink"/>
@@ -3854,7 +4077,7 @@
                 <w:noProof/>
                 <w:webHidden/>
               </w:rPr>
-              <w:instrText xml:space="preserve"> PAGEREF _Toc2776290 \h </w:instrText>
+              <w:instrText xml:space="preserve"> PAGEREF _Toc54093792 \h </w:instrText>
             </w:r>
             <w:r>
               <w:rPr>
@@ -3897,7 +4120,7 @@
               <w:szCs w:val="22"/>
             </w:rPr>
           </w:pPr>
-          <w:hyperlink w:anchor="_Toc2776291" w:history="1">
+          <w:hyperlink w:anchor="_Toc54093793" w:history="1">
             <w:r>
               <w:rPr>
                 <w:rStyle w:val="Hyperlink"/>
@@ -3924,7 +4147,7 @@
                 <w:noProof/>
                 <w:webHidden/>
               </w:rPr>
-              <w:instrText xml:space="preserve"> PAGEREF _Toc2776291 \h </w:instrText>
+              <w:instrText xml:space="preserve"> PAGEREF _Toc54093793 \h </w:instrText>
             </w:r>
             <w:r>
               <w:rPr>
@@ -3967,7 +4190,7 @@
               <w:szCs w:val="22"/>
             </w:rPr>
           </w:pPr>
-          <w:hyperlink w:anchor="_Toc2776292" w:history="1">
+          <w:hyperlink w:anchor="_Toc54093794" w:history="1">
             <w:r>
               <w:rPr>
                 <w:rStyle w:val="Hyperlink"/>
@@ -3994,7 +4217,7 @@
                 <w:noProof/>
                 <w:webHidden/>
               </w:rPr>
-              <w:instrText xml:space="preserve"> PAGEREF _Toc2776292 \h </w:instrText>
+              <w:instrText xml:space="preserve"> PAGEREF _Toc54093794 \h </w:instrText>
             </w:r>
             <w:r>
               <w:rPr>
@@ -4037,7 +4260,7 @@
               <w:szCs w:val="22"/>
             </w:rPr>
           </w:pPr>
-          <w:hyperlink w:anchor="_Toc2776293" w:history="1">
+          <w:hyperlink w:anchor="_Toc54093795" w:history="1">
             <w:r>
               <w:rPr>
                 <w:rStyle w:val="Hyperlink"/>
@@ -4064,7 +4287,7 @@
                 <w:noProof/>
                 <w:webHidden/>
               </w:rPr>
-              <w:instrText xml:space="preserve"> PAGEREF _Toc2776293 \h </w:instrText>
+              <w:instrText xml:space="preserve"> PAGEREF _Toc54093795 \h </w:instrText>
             </w:r>
             <w:r>
               <w:rPr>
@@ -4107,7 +4330,7 @@
               <w:szCs w:val="22"/>
             </w:rPr>
           </w:pPr>
-          <w:hyperlink w:anchor="_Toc2776294" w:history="1">
+          <w:hyperlink w:anchor="_Toc54093796" w:history="1">
             <w:r>
               <w:rPr>
                 <w:rStyle w:val="Hyperlink"/>
@@ -4134,7 +4357,7 @@
                 <w:noProof/>
                 <w:webHidden/>
               </w:rPr>
-              <w:instrText xml:space="preserve"> PAGEREF _Toc2776294 \h </w:instrText>
+              <w:instrText xml:space="preserve"> PAGEREF _Toc54093796 \h </w:instrText>
             </w:r>
             <w:r>
               <w:rPr>
@@ -4177,7 +4400,7 @@
               <w:szCs w:val="22"/>
             </w:rPr>
           </w:pPr>
-          <w:hyperlink w:anchor="_Toc2776295" w:history="1">
+          <w:hyperlink w:anchor="_Toc54093797" w:history="1">
             <w:r>
               <w:rPr>
                 <w:rStyle w:val="Hyperlink"/>
@@ -4204,7 +4427,7 @@
                 <w:noProof/>
                 <w:webHidden/>
               </w:rPr>
-              <w:instrText xml:space="preserve"> PAGEREF _Toc2776295 \h </w:instrText>
+              <w:instrText xml:space="preserve"> PAGEREF _Toc54093797 \h </w:instrText>
             </w:r>
             <w:r>
               <w:rPr>
@@ -4247,7 +4470,7 @@
               <w:szCs w:val="22"/>
             </w:rPr>
           </w:pPr>
-          <w:hyperlink w:anchor="_Toc2776296" w:history="1">
+          <w:hyperlink w:anchor="_Toc54093798" w:history="1">
             <w:r>
               <w:rPr>
                 <w:rStyle w:val="Hyperlink"/>
@@ -4274,7 +4497,7 @@
                 <w:noProof/>
                 <w:webHidden/>
               </w:rPr>
-              <w:instrText xml:space="preserve"> PAGEREF _Toc2776296 \h </w:instrText>
+              <w:instrText xml:space="preserve"> PAGEREF _Toc54093798 \h </w:instrText>
             </w:r>
             <w:r>
               <w:rPr>
@@ -4317,7 +4540,7 @@
               <w:szCs w:val="22"/>
             </w:rPr>
           </w:pPr>
-          <w:hyperlink w:anchor="_Toc2776297" w:history="1">
+          <w:hyperlink w:anchor="_Toc54093799" w:history="1">
             <w:r>
               <w:rPr>
                 <w:rStyle w:val="Hyperlink"/>
@@ -4344,7 +4567,7 @@
                 <w:noProof/>
                 <w:webHidden/>
               </w:rPr>
-              <w:instrText xml:space="preserve"> PAGEREF _Toc2776297 \h </w:instrText>
+              <w:instrText xml:space="preserve"> PAGEREF _Toc54093799 \h </w:instrText>
             </w:r>
             <w:r>
               <w:rPr>
@@ -4387,7 +4610,7 @@
               <w:szCs w:val="22"/>
             </w:rPr>
           </w:pPr>
-          <w:hyperlink w:anchor="_Toc2776298" w:history="1">
+          <w:hyperlink w:anchor="_Toc54093800" w:history="1">
             <w:r>
               <w:rPr>
                 <w:rStyle w:val="Hyperlink"/>
@@ -4414,7 +4637,7 @@
                 <w:noProof/>
                 <w:webHidden/>
               </w:rPr>
-              <w:instrText xml:space="preserve"> PAGEREF _Toc2776298 \h </w:instrText>
+              <w:instrText xml:space="preserve"> PAGEREF _Toc54093800 \h </w:instrText>
             </w:r>
             <w:r>
               <w:rPr>
@@ -4457,7 +4680,7 @@
               <w:szCs w:val="22"/>
             </w:rPr>
           </w:pPr>
-          <w:hyperlink w:anchor="_Toc2776299" w:history="1">
+          <w:hyperlink w:anchor="_Toc54093801" w:history="1">
             <w:r>
               <w:rPr>
                 <w:rStyle w:val="Hyperlink"/>
@@ -4484,7 +4707,7 @@
                 <w:noProof/>
                 <w:webHidden/>
               </w:rPr>
-              <w:instrText xml:space="preserve"> PAGEREF _Toc2776299 \h </w:instrText>
+              <w:instrText xml:space="preserve"> PAGEREF _Toc54093801 \h </w:instrText>
             </w:r>
             <w:r>
               <w:rPr>
@@ -4527,7 +4750,7 @@
               <w:szCs w:val="22"/>
             </w:rPr>
           </w:pPr>
-          <w:hyperlink w:anchor="_Toc2776300" w:history="1">
+          <w:hyperlink w:anchor="_Toc54093802" w:history="1">
             <w:r>
               <w:rPr>
                 <w:rStyle w:val="Hyperlink"/>
@@ -4554,7 +4777,7 @@
                 <w:noProof/>
                 <w:webHidden/>
               </w:rPr>
-              <w:instrText xml:space="preserve"> PAGEREF _Toc2776300 \h </w:instrText>
+              <w:instrText xml:space="preserve"> PAGEREF _Toc54093802 \h </w:instrText>
             </w:r>
             <w:r>
               <w:rPr>
@@ -4597,7 +4820,7 @@
               <w:szCs w:val="22"/>
             </w:rPr>
           </w:pPr>
-          <w:hyperlink w:anchor="_Toc2776301" w:history="1">
+          <w:hyperlink w:anchor="_Toc54093803" w:history="1">
             <w:r>
               <w:rPr>
                 <w:rStyle w:val="Hyperlink"/>
@@ -4624,7 +4847,7 @@
                 <w:noProof/>
                 <w:webHidden/>
               </w:rPr>
-              <w:instrText xml:space="preserve"> PAGEREF _Toc2776301 \h </w:instrText>
+              <w:instrText xml:space="preserve"> PAGEREF _Toc54093803 \h </w:instrText>
             </w:r>
             <w:r>
               <w:rPr>
@@ -4667,7 +4890,7 @@
               <w:szCs w:val="22"/>
             </w:rPr>
           </w:pPr>
-          <w:hyperlink w:anchor="_Toc2776302" w:history="1">
+          <w:hyperlink w:anchor="_Toc54093804" w:history="1">
             <w:r>
               <w:rPr>
                 <w:rStyle w:val="Hyperlink"/>
@@ -4694,7 +4917,7 @@
                 <w:noProof/>
                 <w:webHidden/>
               </w:rPr>
-              <w:instrText xml:space="preserve"> PAGEREF _Toc2776302 \h </w:instrText>
+              <w:instrText xml:space="preserve"> PAGEREF _Toc54093804 \h </w:instrText>
             </w:r>
             <w:r>
               <w:rPr>
@@ -4737,7 +4960,7 @@
               <w:szCs w:val="22"/>
             </w:rPr>
           </w:pPr>
-          <w:hyperlink w:anchor="_Toc2776303" w:history="1">
+          <w:hyperlink w:anchor="_Toc54093805" w:history="1">
             <w:r>
               <w:rPr>
                 <w:rStyle w:val="Hyperlink"/>
@@ -4764,7 +4987,7 @@
                 <w:noProof/>
                 <w:webHidden/>
               </w:rPr>
-              <w:instrText xml:space="preserve"> PAGEREF _Toc2776303 \h </w:instrText>
+              <w:instrText xml:space="preserve"> PAGEREF _Toc54093805 \h </w:instrText>
             </w:r>
             <w:r>
               <w:rPr>
@@ -4807,7 +5030,7 @@
               <w:szCs w:val="22"/>
             </w:rPr>
           </w:pPr>
-          <w:hyperlink w:anchor="_Toc2776304" w:history="1">
+          <w:hyperlink w:anchor="_Toc54093806" w:history="1">
             <w:r>
               <w:rPr>
                 <w:rStyle w:val="Hyperlink"/>
@@ -4834,7 +5057,7 @@
                 <w:noProof/>
                 <w:webHidden/>
               </w:rPr>
-              <w:instrText xml:space="preserve"> PAGEREF _Toc2776304 \h </w:instrText>
+              <w:instrText xml:space="preserve"> PAGEREF _Toc54093806 \h </w:instrText>
             </w:r>
             <w:r>
               <w:rPr>
@@ -4877,7 +5100,7 @@
               <w:szCs w:val="22"/>
             </w:rPr>
           </w:pPr>
-          <w:hyperlink w:anchor="_Toc2776305" w:history="1">
+          <w:hyperlink w:anchor="_Toc54093807" w:history="1">
             <w:r>
               <w:rPr>
                 <w:rStyle w:val="Hyperlink"/>
@@ -4904,7 +5127,7 @@
                 <w:noProof/>
                 <w:webHidden/>
               </w:rPr>
-              <w:instrText xml:space="preserve"> PAGEREF _Toc2776305 \h </w:instrText>
+              <w:instrText xml:space="preserve"> PAGEREF _Toc54093807 \h </w:instrText>
             </w:r>
             <w:r>
               <w:rPr>
@@ -4947,7 +5170,7 @@
               <w:szCs w:val="22"/>
             </w:rPr>
           </w:pPr>
-          <w:hyperlink w:anchor="_Toc2776306" w:history="1">
+          <w:hyperlink w:anchor="_Toc54093808" w:history="1">
             <w:r>
               <w:rPr>
                 <w:rStyle w:val="Hyperlink"/>
@@ -4974,7 +5197,7 @@
                 <w:noProof/>
                 <w:webHidden/>
               </w:rPr>
-              <w:instrText xml:space="preserve"> PAGEREF _Toc2776306 \h </w:instrText>
+              <w:instrText xml:space="preserve"> PAGEREF _Toc54093808 \h </w:instrText>
             </w:r>
             <w:r>
               <w:rPr>
@@ -5017,7 +5240,7 @@
               <w:szCs w:val="22"/>
             </w:rPr>
           </w:pPr>
-          <w:hyperlink w:anchor="_Toc2776307" w:history="1">
+          <w:hyperlink w:anchor="_Toc54093809" w:history="1">
             <w:r>
               <w:rPr>
                 <w:rStyle w:val="Hyperlink"/>
@@ -5044,7 +5267,7 @@
                 <w:noProof/>
                 <w:webHidden/>
               </w:rPr>
-              <w:instrText xml:space="preserve"> PAGEREF _Toc2776307 \h </w:instrText>
+              <w:instrText xml:space="preserve"> PAGEREF _Toc54093809 \h </w:instrText>
             </w:r>
             <w:r>
               <w:rPr>
@@ -5087,7 +5310,7 @@
               <w:szCs w:val="22"/>
             </w:rPr>
           </w:pPr>
-          <w:hyperlink w:anchor="_Toc2776308" w:history="1">
+          <w:hyperlink w:anchor="_Toc54093810" w:history="1">
             <w:r>
               <w:rPr>
                 <w:rStyle w:val="Hyperlink"/>
@@ -5114,7 +5337,7 @@
                 <w:noProof/>
                 <w:webHidden/>
               </w:rPr>
-              <w:instrText xml:space="preserve"> PAGEREF _Toc2776308 \h </w:instrText>
+              <w:instrText xml:space="preserve"> PAGEREF _Toc54093810 \h </w:instrText>
             </w:r>
             <w:r>
               <w:rPr>
@@ -5168,7 +5391,7 @@
         <w:pStyle w:val="Heading1"/>
         <w:pageBreakBefore/>
       </w:pPr>
-      <w:bookmarkStart w:id="17" w:name="_Toc2776272"/>
+      <w:bookmarkStart w:id="17" w:name="_Toc54093772"/>
       <w:r>
         <w:lastRenderedPageBreak/>
         <w:t>Document Conventions</w:t>
@@ -5234,16 +5457,17 @@
       <w:pPr>
         <w:pStyle w:val="Heading1"/>
       </w:pPr>
-      <w:bookmarkStart w:id="18" w:name="_Toc506619642"/>
-      <w:bookmarkStart w:id="19" w:name="_Toc2776273"/>
-      <w:r>
-        <w:t>Release 4.0 Global Update Notes</w:t>
+      <w:bookmarkStart w:id="18" w:name="_Toc53587758"/>
+      <w:bookmarkStart w:id="19" w:name="_Toc54093773"/>
+      <w:r>
+        <w:t>CUFX API and Documentation Support</w:t>
       </w:r>
       <w:bookmarkEnd w:id="18"/>
       <w:bookmarkEnd w:id="19"/>
     </w:p>
     <w:p>
       <w:pPr>
+        <w:spacing w:before="60" w:after="60" w:line="260" w:lineRule="atLeast"/>
         <w:rPr>
           <w:rFonts w:ascii="Tahoma" w:eastAsia="Arial Unicode MS" w:hAnsi="Tahoma" w:cs="Tahoma"/>
           <w:color w:val="000000"/>
@@ -5258,6 +5482,117 @@
           <w:sz w:val="16"/>
           <w:szCs w:val="16"/>
         </w:rPr>
+        <w:t xml:space="preserve">CUFX is published to SwaggerHub at </w:t>
+      </w:r>
+      <w:hyperlink r:id="rId9" w:history="1">
+        <w:r>
+          <w:rPr>
+            <w:rStyle w:val="Hyperlink"/>
+            <w:rFonts w:ascii="Tahoma" w:eastAsia="Arial Unicode MS" w:hAnsi="Tahoma" w:cs="Tahoma"/>
+            <w:sz w:val="16"/>
+            <w:szCs w:val="16"/>
+          </w:rPr>
+          <w:t>https://app.swaggerhub.com/apis/dlacroix01/CUFX</w:t>
+        </w:r>
+      </w:hyperlink>
+      <w:r>
+        <w:rPr>
+          <w:rFonts w:ascii="Tahoma" w:eastAsia="Arial Unicode MS" w:hAnsi="Tahoma" w:cs="Tahoma"/>
+          <w:color w:val="000000"/>
+          <w:sz w:val="16"/>
+          <w:szCs w:val="16"/>
+        </w:rPr>
+        <w:t xml:space="preserve"> .  The latest default version will load automatically. </w:t>
+      </w:r>
+    </w:p>
+    <w:p>
+      <w:pPr>
+        <w:spacing w:before="60" w:after="60" w:line="260" w:lineRule="atLeast"/>
+        <w:rPr>
+          <w:rFonts w:ascii="Tahoma" w:eastAsia="Arial Unicode MS" w:hAnsi="Tahoma" w:cs="Tahoma"/>
+          <w:color w:val="000000"/>
+          <w:sz w:val="16"/>
+          <w:szCs w:val="16"/>
+        </w:rPr>
+      </w:pPr>
+      <w:r>
+        <w:rPr>
+          <w:rFonts w:ascii="Tahoma" w:eastAsia="Arial Unicode MS" w:hAnsi="Tahoma" w:cs="Tahoma"/>
+          <w:color w:val="000000"/>
+          <w:sz w:val="16"/>
+          <w:szCs w:val="16"/>
+        </w:rPr>
+        <w:t xml:space="preserve">The purpose of this publication is to demonstrate the full range of CUFX messaging. Provide for complete documentation of the entire message structure and example usage. </w:t>
+      </w:r>
+    </w:p>
+    <w:p>
+      <w:pPr>
+        <w:spacing w:before="60" w:after="60" w:line="260" w:lineRule="atLeast"/>
+        <w:rPr>
+          <w:rFonts w:ascii="Tahoma" w:eastAsia="Arial Unicode MS" w:hAnsi="Tahoma" w:cs="Tahoma"/>
+          <w:color w:val="000000"/>
+          <w:sz w:val="16"/>
+          <w:szCs w:val="16"/>
+        </w:rPr>
+      </w:pPr>
+      <w:r>
+        <w:rPr>
+          <w:rFonts w:ascii="Tahoma" w:eastAsia="Arial Unicode MS" w:hAnsi="Tahoma" w:cs="Tahoma"/>
+          <w:color w:val="000000"/>
+          <w:sz w:val="16"/>
+          <w:szCs w:val="16"/>
+        </w:rPr>
+        <w:t>Swaggerhub as a normal support feature also translates into several dozen of the most common and in demand client / server formats. This provides a technology specific version of the CUFX standard for essentially all platforms.</w:t>
+      </w:r>
+    </w:p>
+    <w:p>
+      <w:pPr>
+        <w:spacing w:before="60" w:after="60" w:line="260" w:lineRule="atLeast"/>
+        <w:rPr>
+          <w:rFonts w:ascii="Tahoma" w:eastAsia="Arial Unicode MS" w:hAnsi="Tahoma" w:cs="Tahoma"/>
+          <w:color w:val="000000"/>
+          <w:sz w:val="16"/>
+          <w:szCs w:val="16"/>
+        </w:rPr>
+      </w:pPr>
+      <w:r>
+        <w:rPr>
+          <w:rFonts w:ascii="Tahoma" w:eastAsia="Arial Unicode MS" w:hAnsi="Tahoma" w:cs="Tahoma"/>
+          <w:color w:val="000000"/>
+          <w:sz w:val="16"/>
+          <w:szCs w:val="16"/>
+        </w:rPr>
+        <w:t xml:space="preserve">The CUFX Specification documents have been written to provide for limited examples of case usage but do not reflect the entirety of elements present in any given message. Please see the latest version of CUFX in Swaggerhub for the complete message and for superior documentation support.   </w:t>
+      </w:r>
+    </w:p>
+    <w:p>
+      <w:pPr>
+        <w:pStyle w:val="Heading1"/>
+      </w:pPr>
+      <w:bookmarkStart w:id="20" w:name="_Toc506619642"/>
+      <w:bookmarkStart w:id="21" w:name="_Toc54093774"/>
+      <w:r>
+        <w:t>Release 4.0 Global Update Notes</w:t>
+      </w:r>
+      <w:bookmarkEnd w:id="20"/>
+      <w:bookmarkEnd w:id="21"/>
+    </w:p>
+    <w:p>
+      <w:pPr>
+        <w:rPr>
+          <w:rFonts w:ascii="Tahoma" w:eastAsia="Arial Unicode MS" w:hAnsi="Tahoma" w:cs="Tahoma"/>
+          <w:color w:val="000000"/>
+          <w:sz w:val="16"/>
+          <w:szCs w:val="16"/>
+        </w:rPr>
+      </w:pPr>
+      <w:r>
+        <w:rPr>
+          <w:rFonts w:ascii="Tahoma" w:eastAsia="Arial Unicode MS" w:hAnsi="Tahoma" w:cs="Tahoma"/>
+          <w:color w:val="000000"/>
+          <w:sz w:val="16"/>
+          <w:szCs w:val="16"/>
+        </w:rPr>
         <w:t xml:space="preserve">CUFX Release 4.0 introduces a number modifications that significantly improves the standard and is not backward compatible with prior versions. </w:t>
       </w:r>
     </w:p>
@@ -5289,6 +5624,7 @@
         <w:rPr>
           <w:rStyle w:val="IntenseEmphasis"/>
         </w:rPr>
+        <w:lastRenderedPageBreak/>
         <w:t>Date Range Filtering.</w:t>
       </w:r>
       <w:r>
@@ -5314,98 +5650,253 @@
         <w:t xml:space="preserve">Microsoft Serialization Bug. </w:t>
       </w:r>
       <w:r>
-        <w:t xml:space="preserve"> We discovered the root cause of a serialization error impacting CUFX.  A known Microsoft Serialization error from 2006 is present for single element complex types. It causes a naming error of the serialized constructs.  If both endpoints are using a Microsoft compilation the error is </w:t>
-      </w:r>
-      <w:r>
+        <w:t xml:space="preserve"> We discovered the root cause of a serialization error impacting CUFX.  A known Microsoft Serialization error from 2006 is present for single element complex types. It causes a naming error of the serialized constructs.  If both endpoints are using a Microsoft compilation the error is consistent and does not present itself, the names are both wrong but pass data successfully. When one end point is not using a Microsoft compilation, the field names are in variance and fails. If both end points are using non-Microsoft compilation the serialization would be correct and match. </w:t>
+      </w:r>
+    </w:p>
+    <w:p>
+      <w:pPr>
+        <w:pStyle w:val="NormalWeb"/>
+      </w:pPr>
+      <w:r>
+        <w:t xml:space="preserve">CUFX 4.0 has applied a global update across all list types throughout the standard. The CUFX list construct was consistently a single element complex type. For all occurrences we have applied an extension base of common:ListBase.  ListBase provides pagination support and also resolves the Microsoft serialization error. No longer being a single element complex type, Microsoft compilation now generates the correct names. This will necessitate prior (Microsoft) implementations to remap to the correct serialized names. </w:t>
+      </w:r>
+    </w:p>
+    <w:p>
+      <w:pPr>
+        <w:pStyle w:val="Heading1"/>
+      </w:pPr>
+      <w:bookmarkStart w:id="22" w:name="_Toc53587760"/>
+      <w:bookmarkStart w:id="23" w:name="_Toc54093775"/>
+      <w:r>
+        <w:t>Release 4.4 Global Update Notes</w:t>
+      </w:r>
+      <w:bookmarkEnd w:id="22"/>
+      <w:bookmarkEnd w:id="23"/>
+    </w:p>
+    <w:p>
+      <w:pPr>
+        <w:spacing w:before="60" w:after="60" w:line="260" w:lineRule="atLeast"/>
+        <w:rPr>
+          <w:rFonts w:ascii="Tahoma" w:eastAsia="Arial Unicode MS" w:hAnsi="Tahoma" w:cs="Tahoma"/>
+          <w:color w:val="000000"/>
+          <w:sz w:val="16"/>
+          <w:szCs w:val="16"/>
+        </w:rPr>
+      </w:pPr>
+      <w:r>
+        <w:rPr>
+          <w:rFonts w:ascii="Tahoma" w:eastAsia="Arial Unicode MS" w:hAnsi="Tahoma" w:cs="Tahoma"/>
+          <w:color w:val="000000"/>
+          <w:sz w:val="16"/>
+          <w:szCs w:val="16"/>
+        </w:rPr>
+        <w:t>CUFX Release 4.4 introduces a significant enhancement for complex Account identification and filter navigation.  The foundational architectural design premise for account navigation is that the CUFX AccountId would be a unique value unto itself within a given institution, or that a composite unique key would be passed. With the direct support of several core system providers it was established that that later case is predominate. The AccountId is generally not a unique value unless in combination with several other values such as AccountType and AccountSubType.  Hence passing a unique AccountId meant that the organization had to overload the element value making</w:t>
+      </w:r>
+      <w:r>
+        <w:rPr>
+          <w:rFonts w:ascii="Tahoma" w:eastAsia="Arial Unicode MS" w:hAnsi="Tahoma" w:cs="Tahoma"/>
+          <w:color w:val="000000"/>
+          <w:sz w:val="16"/>
+          <w:szCs w:val="16"/>
+        </w:rPr>
+        <w:t xml:space="preserve"> filtering implementation specific </w:t>
+      </w:r>
+      <w:r>
+        <w:rPr>
+          <w:rFonts w:ascii="Tahoma" w:eastAsia="Arial Unicode MS" w:hAnsi="Tahoma" w:cs="Tahoma"/>
+          <w:color w:val="000000"/>
+          <w:sz w:val="16"/>
+          <w:szCs w:val="16"/>
+        </w:rPr>
+        <w:t xml:space="preserve">and forcing the endpoints to map overlay the accountId to unpack the value. </w:t>
+      </w:r>
+    </w:p>
+    <w:p>
+      <w:pPr>
+        <w:spacing w:before="60" w:after="60" w:line="260" w:lineRule="atLeast"/>
+        <w:rPr>
+          <w:rFonts w:ascii="Tahoma" w:eastAsia="Arial Unicode MS" w:hAnsi="Tahoma" w:cs="Tahoma"/>
+          <w:color w:val="000000"/>
+          <w:sz w:val="16"/>
+          <w:szCs w:val="16"/>
+        </w:rPr>
+      </w:pPr>
+      <w:r>
+        <w:rPr>
+          <w:rFonts w:ascii="Tahoma" w:eastAsia="Arial Unicode MS" w:hAnsi="Tahoma" w:cs="Tahoma"/>
+          <w:color w:val="000000"/>
+          <w:sz w:val="16"/>
+          <w:szCs w:val="16"/>
+        </w:rPr>
+        <w:t xml:space="preserve">CUFX now fully recognizes this architectural paradigm while continuing to support the original architecture. </w:t>
+      </w:r>
+    </w:p>
+    <w:p>
+      <w:pPr>
+        <w:spacing w:before="60" w:after="60" w:line="260" w:lineRule="atLeast"/>
+        <w:rPr>
+          <w:rFonts w:ascii="Tahoma" w:eastAsia="Arial Unicode MS" w:hAnsi="Tahoma" w:cs="Tahoma"/>
+          <w:color w:val="000000"/>
+          <w:sz w:val="16"/>
+          <w:szCs w:val="16"/>
+        </w:rPr>
+      </w:pPr>
+      <w:r>
+        <w:rPr>
+          <w:rFonts w:ascii="Tahoma" w:eastAsia="Arial Unicode MS" w:hAnsi="Tahoma" w:cs="Tahoma"/>
+          <w:color w:val="000000"/>
+          <w:sz w:val="16"/>
+          <w:szCs w:val="16"/>
+        </w:rPr>
+        <w:t>A global update was applied to provide the elements accountType and accountSubType in all objects that contained accountId.</w:t>
+      </w:r>
+    </w:p>
+    <w:p>
+      <w:pPr>
+        <w:spacing w:before="60" w:after="60" w:line="260" w:lineRule="atLeast"/>
+        <w:rPr>
+          <w:rFonts w:ascii="Tahoma" w:eastAsia="Arial Unicode MS" w:hAnsi="Tahoma" w:cs="Tahoma"/>
+          <w:color w:val="000000"/>
+          <w:sz w:val="16"/>
+          <w:szCs w:val="16"/>
+        </w:rPr>
+      </w:pPr>
+      <w:r>
+        <w:rPr>
+          <w:rFonts w:ascii="Tahoma" w:eastAsia="Arial Unicode MS" w:hAnsi="Tahoma" w:cs="Tahoma"/>
+          <w:color w:val="000000"/>
+          <w:sz w:val="16"/>
+          <w:szCs w:val="16"/>
+        </w:rPr>
+        <w:t xml:space="preserve">A new filter list – </w:t>
+      </w:r>
+      <w:r>
+        <w:rPr>
+          <w:rFonts w:ascii="Tahoma" w:eastAsia="Arial Unicode MS" w:hAnsi="Tahoma" w:cs="Tahoma"/>
+          <w:color w:val="000000"/>
+          <w:sz w:val="16"/>
+          <w:szCs w:val="16"/>
+        </w:rPr>
+        <w:t>AccountIdentificationLis</w:t>
+      </w:r>
+      <w:r>
+        <w:rPr>
+          <w:rFonts w:ascii="Tahoma" w:eastAsia="Arial Unicode MS" w:hAnsi="Tahoma" w:cs="Tahoma"/>
+          <w:color w:val="000000"/>
+          <w:sz w:val="16"/>
+          <w:szCs w:val="16"/>
+        </w:rPr>
+        <w:t xml:space="preserve">t has been added to all account related filters so that AccountId, AccountType, and AccountSubType can be structured properly for discreet filtering of complex account keys, support filtering by the sub keys and also support inbound and outbound account filtering using the </w:t>
+      </w:r>
+      <w:r>
+        <w:rPr>
+          <w:rFonts w:ascii="Tahoma" w:eastAsia="Arial Unicode MS" w:hAnsi="Tahoma" w:cs="Tahoma"/>
+          <w:color w:val="000000"/>
+          <w:sz w:val="16"/>
+          <w:szCs w:val="16"/>
+        </w:rPr>
+        <w:t>accountToFromIndicator</w:t>
+      </w:r>
+      <w:r>
+        <w:rPr>
+          <w:rFonts w:ascii="Tahoma" w:eastAsia="Arial Unicode MS" w:hAnsi="Tahoma" w:cs="Tahoma"/>
+          <w:color w:val="000000"/>
+          <w:sz w:val="16"/>
+          <w:szCs w:val="16"/>
+        </w:rPr>
+        <w:t xml:space="preserve">.  </w:t>
+      </w:r>
+    </w:p>
+    <w:p>
+      <w:pPr>
+        <w:spacing w:before="60" w:after="60" w:line="260" w:lineRule="atLeast"/>
+        <w:rPr>
+          <w:rFonts w:ascii="Tahoma" w:eastAsia="Arial Unicode MS" w:hAnsi="Tahoma" w:cs="Tahoma"/>
+          <w:color w:val="000000"/>
+          <w:sz w:val="16"/>
+          <w:szCs w:val="16"/>
+        </w:rPr>
+      </w:pPr>
+      <w:r>
+        <w:rPr>
+          <w:rFonts w:ascii="Tahoma" w:eastAsia="Arial Unicode MS" w:hAnsi="Tahoma" w:cs="Tahoma"/>
+          <w:color w:val="000000"/>
+          <w:sz w:val="16"/>
+          <w:szCs w:val="16"/>
+        </w:rPr>
+        <w:t xml:space="preserve">By expanding the architectural paradigm to support a non-unique AccountId CUFX is now positioned to better support core adoption of the standard.   </w:t>
+      </w:r>
+    </w:p>
+    <w:p>
+      <w:pPr>
+        <w:pStyle w:val="Heading1"/>
+      </w:pPr>
+      <w:bookmarkStart w:id="24" w:name="__RefHeading__4921_12649920"/>
+      <w:bookmarkStart w:id="25" w:name="_Toc179424417"/>
+      <w:bookmarkStart w:id="26" w:name="_Toc54093776"/>
+      <w:bookmarkEnd w:id="24"/>
+      <w:r>
+        <w:t xml:space="preserve">Definitions </w:t>
+      </w:r>
+      <w:r>
+        <w:t>R</w:t>
+      </w:r>
+      <w:r>
+        <w:t xml:space="preserve">elated to </w:t>
+      </w:r>
+      <w:r>
+        <w:t>t</w:t>
+      </w:r>
+      <w:r>
+        <w:t xml:space="preserve">he </w:t>
+      </w:r>
+      <w:r>
+        <w:t>S</w:t>
+      </w:r>
+      <w:r>
+        <w:t>pecification</w:t>
+      </w:r>
+      <w:bookmarkEnd w:id="25"/>
+      <w:bookmarkEnd w:id="26"/>
+    </w:p>
+    <w:p>
+      <w:pPr>
+        <w:rPr>
+          <w:rStyle w:val="IntenseEmphasis"/>
+        </w:rPr>
+      </w:pPr>
+      <w:r>
+        <w:rPr>
+          <w:rStyle w:val="IntenseEmphasis"/>
+        </w:rPr>
+        <w:t>SEcurity provider</w:t>
+      </w:r>
+    </w:p>
+    <w:p>
+      <w:r>
+        <w:t xml:space="preserve">Software, device or other mechanism that aids </w:t>
+      </w:r>
+      <w:r>
+        <w:t>a</w:t>
+      </w:r>
+      <w:r>
+        <w:t xml:space="preserve"> process in </w:t>
+      </w:r>
+      <w:r>
+        <w:t>providing security validation of message requests.</w:t>
+      </w:r>
+    </w:p>
+    <w:p>
+      <w:pPr>
+        <w:rPr>
+          <w:rStyle w:val="IntenseEmphasis"/>
+        </w:rPr>
+      </w:pPr>
+      <w:r>
+        <w:rPr>
+          <w:rStyle w:val="IntenseEmphasis"/>
+        </w:rPr>
         <w:lastRenderedPageBreak/>
-        <w:t xml:space="preserve">consistent and does not present itself, the names are both wrong but pass data successfully. When one end point is not using a Microsoft compilation, the field names are in variance and fails. If both end points are using non-Microsoft compilation the serialization would be correct and match. </w:t>
-      </w:r>
-    </w:p>
-    <w:p>
-      <w:pPr>
-        <w:pStyle w:val="NormalWeb"/>
-        <w:rPr>
-          <w:rStyle w:val="IntenseEmphasis"/>
-        </w:rPr>
-      </w:pPr>
-      <w:r>
-        <w:t xml:space="preserve">CUFX 4.0 has applied a global update across all list types throughout the standard. The CUFX list construct was consistently a single element complex type. For all occurrences we have applied an extension base of common:ListBase.  ListBase provides pagination support and also resolves the Microsoft serialization error. No longer being a single element complex type, Microsoft compilation now generates the correct names. This will necessitate prior (Microsoft) implementations to remap to the correct serialized names. </w:t>
-      </w:r>
-    </w:p>
-    <w:p>
-      <w:pPr>
-        <w:pStyle w:val="NormalWeb"/>
-      </w:pPr>
-    </w:p>
-    <w:p>
-      <w:pPr>
-        <w:pStyle w:val="Heading1"/>
-      </w:pPr>
-      <w:bookmarkStart w:id="20" w:name="__RefHeading__4921_12649920"/>
-      <w:bookmarkStart w:id="21" w:name="_Toc179424417"/>
-      <w:bookmarkStart w:id="22" w:name="_Toc2776274"/>
-      <w:bookmarkEnd w:id="20"/>
-      <w:r>
-        <w:t xml:space="preserve">Definitions </w:t>
-      </w:r>
-      <w:r>
-        <w:t>R</w:t>
-      </w:r>
-      <w:r>
-        <w:t xml:space="preserve">elated to </w:t>
-      </w:r>
-      <w:r>
-        <w:t>t</w:t>
-      </w:r>
-      <w:r>
-        <w:t xml:space="preserve">he </w:t>
-      </w:r>
-      <w:r>
-        <w:t>S</w:t>
-      </w:r>
-      <w:r>
-        <w:t>pecification</w:t>
-      </w:r>
-      <w:bookmarkEnd w:id="21"/>
-      <w:bookmarkEnd w:id="22"/>
-    </w:p>
-    <w:p>
-      <w:pPr>
-        <w:rPr>
-          <w:rStyle w:val="IntenseEmphasis"/>
-        </w:rPr>
-      </w:pPr>
-      <w:r>
-        <w:rPr>
-          <w:rStyle w:val="IntenseEmphasis"/>
-        </w:rPr>
-        <w:t>SEcurity provider</w:t>
-      </w:r>
-    </w:p>
-    <w:p>
-      <w:r>
-        <w:t xml:space="preserve">Software, device or other mechanism that aids </w:t>
-      </w:r>
-      <w:r>
-        <w:t>a</w:t>
-      </w:r>
-      <w:r>
-        <w:t xml:space="preserve"> process in </w:t>
-      </w:r>
-      <w:r>
-        <w:t>providing security validation of message requests.</w:t>
-      </w:r>
-    </w:p>
-    <w:p>
-      <w:pPr>
-        <w:rPr>
-          <w:rStyle w:val="IntenseEmphasis"/>
-        </w:rPr>
-      </w:pPr>
-      <w:r>
-        <w:rPr>
-          <w:rStyle w:val="IntenseEmphasis"/>
-        </w:rPr>
         <w:t>Message</w:t>
       </w:r>
     </w:p>
@@ -5527,7 +6018,6 @@
         <w:rPr>
           <w:rStyle w:val="IntenseEmphasis"/>
         </w:rPr>
-        <w:lastRenderedPageBreak/>
         <w:t>Client App</w:t>
       </w:r>
     </w:p>
@@ -5608,6 +6098,7 @@
         <w:rPr>
           <w:rStyle w:val="IntenseEmphasis"/>
         </w:rPr>
+        <w:lastRenderedPageBreak/>
         <w:t>Single-Sign-on (sso)</w:t>
       </w:r>
     </w:p>
@@ -5709,7 +6200,6 @@
     </w:p>
     <w:p>
       <w:r>
-        <w:lastRenderedPageBreak/>
         <w:t xml:space="preserve">Security </w:t>
       </w:r>
       <w:r>
@@ -5799,15 +6289,15 @@
       <w:pPr>
         <w:pStyle w:val="Heading1"/>
       </w:pPr>
-      <w:bookmarkStart w:id="23" w:name="_Toc2776275"/>
+      <w:bookmarkStart w:id="27" w:name="_Toc54093777"/>
       <w:r>
         <w:t xml:space="preserve">Security </w:t>
       </w:r>
-      <w:bookmarkStart w:id="24" w:name="_Toc179424425"/>
+      <w:bookmarkStart w:id="28" w:name="_Toc179424425"/>
       <w:r>
         <w:t>Strategy</w:t>
       </w:r>
-      <w:bookmarkEnd w:id="23"/>
+      <w:bookmarkEnd w:id="27"/>
     </w:p>
     <w:p>
       <w:pPr>
@@ -5979,6 +6469,7 @@
         <w:rPr>
           <w:rFonts w:cstheme="minorHAnsi"/>
         </w:rPr>
+        <w:lastRenderedPageBreak/>
         <w:t>P</w:t>
       </w:r>
       <w:r>
@@ -6463,7 +6954,7 @@
         <w:t xml:space="preserve"> so we can address the issue. </w:t>
       </w:r>
     </w:p>
-    <w:bookmarkEnd w:id="24"/>
+    <w:bookmarkEnd w:id="28"/>
     <w:p/>
     <w:p>
       <w:r>
@@ -6474,10 +6965,10 @@
       <w:pPr>
         <w:pStyle w:val="Heading1"/>
       </w:pPr>
-      <w:bookmarkStart w:id="25" w:name="__RefHeading__4923_12649920"/>
-      <w:bookmarkStart w:id="26" w:name="_Toc179424418"/>
-      <w:bookmarkStart w:id="27" w:name="_Toc2776276"/>
-      <w:bookmarkEnd w:id="25"/>
+      <w:bookmarkStart w:id="29" w:name="__RefHeading__4923_12649920"/>
+      <w:bookmarkStart w:id="30" w:name="_Toc179424418"/>
+      <w:bookmarkStart w:id="31" w:name="_Toc54093778"/>
+      <w:bookmarkEnd w:id="29"/>
       <w:r>
         <w:lastRenderedPageBreak/>
         <w:t>Access a</w:t>
@@ -6485,19 +6976,19 @@
       <w:r>
         <w:t>nd Security</w:t>
       </w:r>
-      <w:bookmarkEnd w:id="26"/>
+      <w:bookmarkEnd w:id="30"/>
       <w:r>
         <w:t xml:space="preserve"> </w:t>
       </w:r>
       <w:r>
         <w:t>Concepts</w:t>
       </w:r>
-      <w:bookmarkEnd w:id="27"/>
-    </w:p>
-    <w:p>
-      <w:bookmarkStart w:id="28" w:name="__RefHeading__4925_12649920"/>
-      <w:bookmarkStart w:id="29" w:name="_Toc179424419"/>
-      <w:bookmarkEnd w:id="28"/>
+      <w:bookmarkEnd w:id="31"/>
+    </w:p>
+    <w:p>
+      <w:bookmarkStart w:id="32" w:name="__RefHeading__4925_12649920"/>
+      <w:bookmarkStart w:id="33" w:name="_Toc179424419"/>
+      <w:bookmarkEnd w:id="32"/>
       <w:r>
         <w:t xml:space="preserve">This section provides an </w:t>
       </w:r>
@@ -6545,14 +7036,14 @@
       <w:pPr>
         <w:pStyle w:val="Heading2"/>
       </w:pPr>
-      <w:bookmarkStart w:id="30" w:name="_Toc2776277"/>
+      <w:bookmarkStart w:id="34" w:name="_Toc54093779"/>
       <w:r>
         <w:t>Password E</w:t>
       </w:r>
       <w:r>
         <w:t>ncryption</w:t>
       </w:r>
-      <w:bookmarkEnd w:id="30"/>
+      <w:bookmarkEnd w:id="34"/>
     </w:p>
     <w:p>
       <w:r>
@@ -6563,12 +7054,12 @@
       <w:pPr>
         <w:pStyle w:val="Heading2"/>
       </w:pPr>
-      <w:bookmarkStart w:id="31" w:name="_Toc2776278"/>
+      <w:bookmarkStart w:id="35" w:name="_Toc54093780"/>
       <w:r>
         <w:t>IP Whitelisting</w:t>
       </w:r>
-      <w:bookmarkEnd w:id="29"/>
-      <w:bookmarkEnd w:id="31"/>
+      <w:bookmarkEnd w:id="33"/>
+      <w:bookmarkEnd w:id="35"/>
     </w:p>
     <w:p>
       <w:r>
@@ -6603,15 +7094,15 @@
       <w:pPr>
         <w:pStyle w:val="Heading2"/>
       </w:pPr>
-      <w:bookmarkStart w:id="32" w:name="__RefHeading__4927_12649920"/>
-      <w:bookmarkStart w:id="33" w:name="_Toc179424420"/>
-      <w:bookmarkStart w:id="34" w:name="_Toc2776279"/>
-      <w:bookmarkEnd w:id="32"/>
+      <w:bookmarkStart w:id="36" w:name="__RefHeading__4927_12649920"/>
+      <w:bookmarkStart w:id="37" w:name="_Toc179424420"/>
+      <w:bookmarkStart w:id="38" w:name="_Toc54093781"/>
+      <w:bookmarkEnd w:id="36"/>
       <w:r>
         <w:t>Request Signatures</w:t>
       </w:r>
-      <w:bookmarkEnd w:id="33"/>
-      <w:bookmarkEnd w:id="34"/>
+      <w:bookmarkEnd w:id="37"/>
+      <w:bookmarkEnd w:id="38"/>
     </w:p>
     <w:p>
       <w:r>
@@ -6682,18 +7173,18 @@
       <w:pPr>
         <w:pStyle w:val="Heading2"/>
       </w:pPr>
-      <w:bookmarkStart w:id="35" w:name="__RefHeading__4931_12649920"/>
-      <w:bookmarkStart w:id="36" w:name="_Toc179424422"/>
-      <w:bookmarkStart w:id="37" w:name="_Toc2776280"/>
-      <w:bookmarkEnd w:id="35"/>
+      <w:bookmarkStart w:id="39" w:name="__RefHeading__4931_12649920"/>
+      <w:bookmarkStart w:id="40" w:name="_Toc179424422"/>
+      <w:bookmarkStart w:id="41" w:name="_Toc54093782"/>
+      <w:bookmarkEnd w:id="39"/>
       <w:r>
         <w:t>SSL/</w:t>
       </w:r>
       <w:r>
         <w:t>TLS</w:t>
       </w:r>
-      <w:bookmarkEnd w:id="36"/>
-      <w:bookmarkEnd w:id="37"/>
+      <w:bookmarkEnd w:id="40"/>
+      <w:bookmarkEnd w:id="41"/>
     </w:p>
     <w:p>
       <w:r>
@@ -6710,12 +7201,12 @@
       <w:pPr>
         <w:pStyle w:val="Heading2"/>
       </w:pPr>
-      <w:bookmarkStart w:id="38" w:name="_Toc2776281"/>
+      <w:bookmarkStart w:id="42" w:name="_Toc54093783"/>
       <w:r>
         <w:lastRenderedPageBreak/>
         <w:t>AES</w:t>
       </w:r>
-      <w:bookmarkEnd w:id="38"/>
+      <w:bookmarkEnd w:id="42"/>
     </w:p>
     <w:p>
       <w:r>
@@ -6808,7 +7299,7 @@
       <w:pPr>
         <w:pStyle w:val="Heading2"/>
       </w:pPr>
-      <w:bookmarkStart w:id="39" w:name="_Toc2776282"/>
+      <w:bookmarkStart w:id="43" w:name="_Toc54093784"/>
       <w:r>
         <w:t>Use Standards B</w:t>
       </w:r>
@@ -6839,7 +7330,7 @@
       <w:r>
         <w:t>rototols</w:t>
       </w:r>
-      <w:bookmarkEnd w:id="39"/>
+      <w:bookmarkEnd w:id="43"/>
     </w:p>
     <w:p>
       <w:r>
@@ -7158,18 +7649,18 @@
       <w:pPr>
         <w:pStyle w:val="Heading2"/>
       </w:pPr>
-      <w:bookmarkStart w:id="40" w:name="__RefHeading__4935_12649920"/>
-      <w:bookmarkStart w:id="41" w:name="_Toc179424423"/>
-      <w:bookmarkStart w:id="42" w:name="_Toc2776283"/>
-      <w:bookmarkEnd w:id="40"/>
+      <w:bookmarkStart w:id="44" w:name="__RefHeading__4935_12649920"/>
+      <w:bookmarkStart w:id="45" w:name="_Toc179424423"/>
+      <w:bookmarkStart w:id="46" w:name="_Toc54093785"/>
+      <w:bookmarkEnd w:id="44"/>
       <w:r>
         <w:t xml:space="preserve">Other </w:t>
       </w:r>
-      <w:bookmarkEnd w:id="41"/>
+      <w:bookmarkEnd w:id="45"/>
       <w:r>
         <w:t>Best Practices</w:t>
       </w:r>
-      <w:bookmarkEnd w:id="42"/>
+      <w:bookmarkEnd w:id="46"/>
     </w:p>
     <w:p>
       <w:pPr>
@@ -7189,13 +7680,13 @@
       <w:pPr>
         <w:pStyle w:val="Heading1"/>
       </w:pPr>
-      <w:bookmarkStart w:id="43" w:name="_AES_Message_Encryption_1"/>
-      <w:bookmarkStart w:id="44" w:name="_Toc2776284"/>
-      <w:bookmarkEnd w:id="43"/>
+      <w:bookmarkStart w:id="47" w:name="_AES_Message_Encryption_1"/>
+      <w:bookmarkStart w:id="48" w:name="_Toc54093786"/>
+      <w:bookmarkEnd w:id="47"/>
       <w:r>
         <w:t>AES Message Encryption</w:t>
       </w:r>
-      <w:bookmarkEnd w:id="44"/>
+      <w:bookmarkEnd w:id="48"/>
     </w:p>
     <w:p>
       <w:pPr>
@@ -7822,7 +8313,6 @@
               <w:rPr>
                 <w:rStyle w:val="IntenseEmphasis"/>
               </w:rPr>
-              <w:lastRenderedPageBreak/>
               <w:t>AES Key</w:t>
             </w:r>
           </w:p>
@@ -8556,7 +9046,7 @@
       <w:pPr>
         <w:pStyle w:val="Heading2"/>
       </w:pPr>
-      <w:bookmarkStart w:id="45" w:name="_Toc2776285"/>
+      <w:bookmarkStart w:id="49" w:name="_Toc54093787"/>
       <w:r>
         <w:lastRenderedPageBreak/>
         <w:t>AES/REST</w:t>
@@ -8588,7 +9078,7 @@
       <w:r>
         <w:t xml:space="preserve"> below)</w:t>
       </w:r>
-      <w:bookmarkEnd w:id="45"/>
+      <w:bookmarkEnd w:id="49"/>
     </w:p>
     <w:p>
       <w:pPr>
@@ -8624,7 +9114,7 @@
             <wp:cNvGraphicFramePr/>
             <a:graphic xmlns:a="http://schemas.openxmlformats.org/drawingml/2006/main">
               <a:graphicData uri="http://schemas.openxmlformats.org/drawingml/2006/diagram">
-                <dgm:relIds xmlns:dgm="http://schemas.openxmlformats.org/drawingml/2006/diagram" xmlns:r="http://schemas.openxmlformats.org/officeDocument/2006/relationships" r:dm="rId9" r:lo="rId10" r:qs="rId11" r:cs="rId12"/>
+                <dgm:relIds xmlns:dgm="http://schemas.openxmlformats.org/drawingml/2006/diagram" xmlns:r="http://schemas.openxmlformats.org/officeDocument/2006/relationships" r:dm="rId10" r:lo="rId11" r:qs="rId12" r:cs="rId13"/>
               </a:graphicData>
             </a:graphic>
           </wp:inline>
@@ -8635,7 +9125,7 @@
       <w:pPr>
         <w:pStyle w:val="Heading2"/>
       </w:pPr>
-      <w:bookmarkStart w:id="46" w:name="_Toc2776286"/>
+      <w:bookmarkStart w:id="50" w:name="_Toc54093788"/>
       <w:r>
         <w:lastRenderedPageBreak/>
         <w:t>AES/REST</w:t>
@@ -8658,7 +9148,7 @@
       <w:r>
         <w:t xml:space="preserve"> (JWE Symmetric Method)</w:t>
       </w:r>
-      <w:bookmarkEnd w:id="46"/>
+      <w:bookmarkEnd w:id="50"/>
       <w:r>
         <w:t xml:space="preserve"> </w:t>
       </w:r>
@@ -8688,7 +9178,7 @@
             <wp:cNvGraphicFramePr/>
             <a:graphic xmlns:a="http://schemas.openxmlformats.org/drawingml/2006/main">
               <a:graphicData uri="http://schemas.openxmlformats.org/drawingml/2006/diagram">
-                <dgm:relIds xmlns:dgm="http://schemas.openxmlformats.org/drawingml/2006/diagram" xmlns:r="http://schemas.openxmlformats.org/officeDocument/2006/relationships" r:dm="rId14" r:lo="rId15" r:qs="rId16" r:cs="rId17"/>
+                <dgm:relIds xmlns:dgm="http://schemas.openxmlformats.org/drawingml/2006/diagram" xmlns:r="http://schemas.openxmlformats.org/officeDocument/2006/relationships" r:dm="rId15" r:lo="rId16" r:qs="rId17" r:cs="rId18"/>
               </a:graphicData>
             </a:graphic>
           </wp:inline>
@@ -8699,7 +9189,7 @@
       <w:pPr>
         <w:pStyle w:val="Heading2"/>
       </w:pPr>
-      <w:bookmarkStart w:id="47" w:name="_Toc2776287"/>
+      <w:bookmarkStart w:id="51" w:name="_Toc54093789"/>
       <w:r>
         <w:lastRenderedPageBreak/>
         <w:t>AES/</w:t>
@@ -8722,7 +9212,7 @@
       <w:r>
         <w:t xml:space="preserve"> SAML)</w:t>
       </w:r>
-      <w:bookmarkEnd w:id="47"/>
+      <w:bookmarkEnd w:id="51"/>
     </w:p>
     <w:p>
       <w:pPr>
@@ -8749,7 +9239,7 @@
             <wp:cNvGraphicFramePr/>
             <a:graphic xmlns:a="http://schemas.openxmlformats.org/drawingml/2006/main">
               <a:graphicData uri="http://schemas.openxmlformats.org/drawingml/2006/diagram">
-                <dgm:relIds xmlns:dgm="http://schemas.openxmlformats.org/drawingml/2006/diagram" xmlns:r="http://schemas.openxmlformats.org/officeDocument/2006/relationships" r:dm="rId19" r:lo="rId20" r:qs="rId21" r:cs="rId22"/>
+                <dgm:relIds xmlns:dgm="http://schemas.openxmlformats.org/drawingml/2006/diagram" xmlns:r="http://schemas.openxmlformats.org/officeDocument/2006/relationships" r:dm="rId20" r:lo="rId21" r:qs="rId22" r:cs="rId23"/>
               </a:graphicData>
             </a:graphic>
           </wp:inline>
@@ -8760,12 +9250,12 @@
       <w:pPr>
         <w:pStyle w:val="Heading2"/>
       </w:pPr>
-      <w:bookmarkStart w:id="48" w:name="_Toc2776288"/>
+      <w:bookmarkStart w:id="52" w:name="_Toc54093790"/>
       <w:r>
         <w:lastRenderedPageBreak/>
         <w:t>AES/XML Message Flow - symmetric</w:t>
       </w:r>
-      <w:bookmarkEnd w:id="48"/>
+      <w:bookmarkEnd w:id="52"/>
     </w:p>
     <w:p>
       <w:pPr>
@@ -8792,7 +9282,7 @@
             <wp:cNvGraphicFramePr/>
             <a:graphic xmlns:a="http://schemas.openxmlformats.org/drawingml/2006/main">
               <a:graphicData uri="http://schemas.openxmlformats.org/drawingml/2006/diagram">
-                <dgm:relIds xmlns:dgm="http://schemas.openxmlformats.org/drawingml/2006/diagram" xmlns:r="http://schemas.openxmlformats.org/officeDocument/2006/relationships" r:dm="rId24" r:lo="rId25" r:qs="rId26" r:cs="rId27"/>
+                <dgm:relIds xmlns:dgm="http://schemas.openxmlformats.org/drawingml/2006/diagram" xmlns:r="http://schemas.openxmlformats.org/officeDocument/2006/relationships" r:dm="rId25" r:lo="rId26" r:qs="rId27" r:cs="rId28"/>
               </a:graphicData>
             </a:graphic>
           </wp:inline>
@@ -8803,7 +9293,7 @@
       <w:pPr>
         <w:pStyle w:val="Heading2"/>
       </w:pPr>
-      <w:bookmarkStart w:id="49" w:name="_Toc2776289"/>
+      <w:bookmarkStart w:id="53" w:name="_Toc54093791"/>
       <w:r>
         <w:lastRenderedPageBreak/>
         <w:t>Example AES-</w:t>
@@ -8820,7 +9310,7 @@
       <w:r>
         <w:t xml:space="preserve"> (JWE – JSON Web Encryption)</w:t>
       </w:r>
-      <w:bookmarkEnd w:id="49"/>
+      <w:bookmarkEnd w:id="53"/>
     </w:p>
     <w:p>
       <w:pPr>
@@ -8962,7 +9452,7 @@
         </w:rPr>
         <w:t>The below JSON notation follows the naming convention of the ‘JSON Web Encryption JSON Serialization (JWE-JS)’ working draft document (</w:t>
       </w:r>
-      <w:hyperlink r:id="rId29" w:history="1">
+      <w:hyperlink r:id="rId30" w:history="1">
         <w:r>
           <w:rPr>
             <w:rStyle w:val="Hyperlink"/>
@@ -10226,7 +10716,7 @@
         </w:rPr>
         <w:t xml:space="preserve">POST </w:t>
       </w:r>
-      <w:hyperlink r:id="rId30" w:history="1">
+      <w:hyperlink r:id="rId31" w:history="1">
         <w:r>
           <w:rPr>
             <w:rStyle w:val="Hyperlink"/>
@@ -11219,27 +11709,27 @@
       <w:pPr>
         <w:pStyle w:val="Heading1"/>
       </w:pPr>
-      <w:bookmarkStart w:id="50" w:name="_Ref356281138"/>
-      <w:bookmarkStart w:id="51" w:name="_Toc2776290"/>
+      <w:bookmarkStart w:id="54" w:name="_Ref356281138"/>
+      <w:bookmarkStart w:id="55" w:name="_Toc54093792"/>
       <w:r>
         <w:t xml:space="preserve">SSO </w:t>
       </w:r>
       <w:r>
         <w:t>Best Practices</w:t>
       </w:r>
-      <w:bookmarkEnd w:id="50"/>
-      <w:bookmarkEnd w:id="51"/>
+      <w:bookmarkEnd w:id="54"/>
+      <w:bookmarkEnd w:id="55"/>
     </w:p>
     <w:p/>
     <w:p>
       <w:pPr>
         <w:pStyle w:val="Heading2"/>
       </w:pPr>
-      <w:bookmarkStart w:id="52" w:name="_Toc2776291"/>
+      <w:bookmarkStart w:id="56" w:name="_Toc54093793"/>
       <w:r>
         <w:t>SSO Overview</w:t>
       </w:r>
-      <w:bookmarkEnd w:id="52"/>
+      <w:bookmarkEnd w:id="56"/>
     </w:p>
     <w:p>
       <w:r>
@@ -11544,7 +12034,7 @@
       <w:pPr>
         <w:pStyle w:val="Heading2"/>
       </w:pPr>
-      <w:bookmarkStart w:id="53" w:name="_Toc2776292"/>
+      <w:bookmarkStart w:id="57" w:name="_Toc54093794"/>
       <w:r>
         <w:t>OAuth</w:t>
       </w:r>
@@ -11560,7 +12050,7 @@
       <w:r>
         <w:t>OpenID</w:t>
       </w:r>
-      <w:bookmarkEnd w:id="53"/>
+      <w:bookmarkEnd w:id="57"/>
     </w:p>
     <w:p>
       <w:r>
@@ -11616,14 +12106,14 @@
       <w:pPr>
         <w:pStyle w:val="Heading2"/>
       </w:pPr>
-      <w:bookmarkStart w:id="54" w:name="_Toc2776293"/>
+      <w:bookmarkStart w:id="58" w:name="_Toc54093795"/>
       <w:r>
         <w:t xml:space="preserve">OAuth 2.0 Authorization Model </w:t>
       </w:r>
       <w:r>
         <w:t>Overview</w:t>
       </w:r>
-      <w:bookmarkEnd w:id="54"/>
+      <w:bookmarkEnd w:id="58"/>
     </w:p>
     <w:p>
       <w:pPr>
@@ -11663,7 +12153,7 @@
                     </pic:cNvPicPr>
                   </pic:nvPicPr>
                   <pic:blipFill>
-                    <a:blip r:embed="rId31" cstate="print">
+                    <a:blip r:embed="rId32" cstate="print">
                       <a:extLst>
                         <a:ext uri="{28A0092B-C50C-407E-A947-70E740481C1C}">
                           <a14:useLocalDpi xmlns:a14="http://schemas.microsoft.com/office/drawing/2010/main" val="0"/>
@@ -11703,7 +12193,7 @@
       <w:r>
         <w:t xml:space="preserve">Full OAuth 2.0 Documentation: </w:t>
       </w:r>
-      <w:hyperlink r:id="rId32" w:history="1">
+      <w:hyperlink r:id="rId33" w:history="1">
         <w:r>
           <w:rPr>
             <w:rStyle w:val="Hyperlink"/>
@@ -11714,7 +12204,7 @@
       <w:r>
         <w:t xml:space="preserve"> and </w:t>
       </w:r>
-      <w:hyperlink r:id="rId33" w:history="1">
+      <w:hyperlink r:id="rId34" w:history="1">
         <w:r>
           <w:rPr>
             <w:rStyle w:val="Hyperlink"/>
@@ -11806,7 +12296,7 @@
                     </pic:cNvPicPr>
                   </pic:nvPicPr>
                   <pic:blipFill>
-                    <a:blip r:embed="rId34">
+                    <a:blip r:embed="rId35">
                       <a:extLst>
                         <a:ext uri="{28A0092B-C50C-407E-A947-70E740481C1C}">
                           <a14:useLocalDpi xmlns:a14="http://schemas.microsoft.com/office/drawing/2010/main" val="0"/>
@@ -11859,7 +12349,7 @@
       <w:pPr>
         <w:pStyle w:val="Heading2"/>
       </w:pPr>
-      <w:bookmarkStart w:id="55" w:name="_Toc2776294"/>
+      <w:bookmarkStart w:id="59" w:name="_Toc54093796"/>
       <w:r>
         <w:t>O</w:t>
       </w:r>
@@ -11869,7 +12359,7 @@
       <w:r>
         <w:t>Overview</w:t>
       </w:r>
-      <w:bookmarkEnd w:id="55"/>
+      <w:bookmarkEnd w:id="59"/>
     </w:p>
     <w:p/>
     <w:p>
@@ -11902,7 +12392,7 @@
                     <pic:cNvPicPr/>
                   </pic:nvPicPr>
                   <pic:blipFill>
-                    <a:blip r:embed="rId35">
+                    <a:blip r:embed="rId36">
                       <a:extLst>
                         <a:ext uri="{28A0092B-C50C-407E-A947-70E740481C1C}">
                           <a14:useLocalDpi xmlns:a14="http://schemas.microsoft.com/office/drawing/2010/main" val="0"/>
@@ -11937,7 +12427,7 @@
       <w:r>
         <w:t xml:space="preserve"> OpenID general information:  </w:t>
       </w:r>
-      <w:hyperlink r:id="rId36" w:history="1">
+      <w:hyperlink r:id="rId37" w:history="1">
         <w:r>
           <w:rPr>
             <w:rStyle w:val="Hyperlink"/>
@@ -11948,7 +12438,7 @@
       <w:r>
         <w:t xml:space="preserve">, and </w:t>
       </w:r>
-      <w:hyperlink r:id="rId37" w:history="1">
+      <w:hyperlink r:id="rId38" w:history="1">
         <w:r>
           <w:rPr>
             <w:rStyle w:val="Hyperlink"/>
@@ -12052,16 +12542,16 @@
       <w:pPr>
         <w:pStyle w:val="Heading2"/>
       </w:pPr>
-      <w:bookmarkStart w:id="56" w:name="_Toc337796733"/>
-      <w:bookmarkStart w:id="57" w:name="_Toc2776295"/>
+      <w:bookmarkStart w:id="60" w:name="_Toc337796733"/>
+      <w:bookmarkStart w:id="61" w:name="_Toc54093797"/>
       <w:r>
         <w:t xml:space="preserve">SAML 2.0 SSO Model </w:t>
       </w:r>
-      <w:bookmarkEnd w:id="56"/>
+      <w:bookmarkEnd w:id="60"/>
       <w:r>
         <w:t>Overview</w:t>
       </w:r>
-      <w:bookmarkEnd w:id="57"/>
+      <w:bookmarkEnd w:id="61"/>
     </w:p>
     <w:p>
       <w:pPr>
@@ -12075,7 +12565,7 @@
         </w:rPr>
         <w:t xml:space="preserve">Full SAML 2.0a Documentation: </w:t>
       </w:r>
-      <w:hyperlink r:id="rId38" w:history="1">
+      <w:hyperlink r:id="rId39" w:history="1">
         <w:r>
           <w:rPr>
             <w:rStyle w:val="Hyperlink"/>
@@ -12096,7 +12586,7 @@
           <w:color w:val="000000"/>
         </w:rPr>
       </w:pPr>
-      <w:hyperlink r:id="rId39" w:history="1">
+      <w:hyperlink r:id="rId40" w:history="1">
         <w:r>
           <w:rPr>
             <w:rStyle w:val="Hyperlink"/>
@@ -12272,14 +12762,14 @@
       <w:pPr>
         <w:pStyle w:val="Heading2"/>
       </w:pPr>
-      <w:bookmarkStart w:id="58" w:name="_Toc2776296"/>
+      <w:bookmarkStart w:id="62" w:name="_Toc54093798"/>
       <w:r>
         <w:t>SSO Use C</w:t>
       </w:r>
       <w:r>
         <w:t>ase Overview</w:t>
       </w:r>
-      <w:bookmarkEnd w:id="58"/>
+      <w:bookmarkEnd w:id="62"/>
     </w:p>
     <w:p>
       <w:r>
@@ -12390,7 +12880,7 @@
       <w:pPr>
         <w:pStyle w:val="Heading2"/>
       </w:pPr>
-      <w:bookmarkStart w:id="59" w:name="_Toc2776297"/>
+      <w:bookmarkStart w:id="63" w:name="_Toc54093799"/>
       <w:r>
         <w:lastRenderedPageBreak/>
         <w:t>U</w:t>
@@ -12410,7 +12900,7 @@
       <w:r>
         <w:t>Code Grant Type)</w:t>
       </w:r>
-      <w:bookmarkEnd w:id="59"/>
+      <w:bookmarkEnd w:id="63"/>
       <w:r>
         <w:t xml:space="preserve"> </w:t>
       </w:r>
@@ -12430,10 +12920,10 @@
         <w:t xml:space="preserve">Note that while OAuth supports different three-legged (where the resource owner is directed to the OAuth authorization server for authentication and authorization) and two-legged (where the client application sends the resource owner's credentials to the OAuth authorization server with implied authorization) grant types, OpenID Connect only support three-legged grant types. This sequence diagram could be modified to support any three-legged or two-legged OAuth grant types for the OAuth access control flow, and any three-legged OAuth grant type for the OpenID Connect identity federation. However, different combinations will make more or less sense in the context of SSO with identity federation. </w:t>
       </w:r>
     </w:p>
-    <w:bookmarkStart w:id="60" w:name="_MON_1435416112"/>
-    <w:bookmarkEnd w:id="60"/>
-    <w:bookmarkStart w:id="61" w:name="_MON_1420817992"/>
-    <w:bookmarkEnd w:id="61"/>
+    <w:bookmarkStart w:id="64" w:name="_MON_1420817992"/>
+    <w:bookmarkEnd w:id="64"/>
+    <w:bookmarkStart w:id="65" w:name="_MON_1435416112"/>
+    <w:bookmarkEnd w:id="65"/>
     <w:p>
       <w:r>
         <w:object w:dxaOrig="9495" w:dyaOrig="11039">
@@ -12456,14 +12946,14 @@
             <v:path o:extrusionok="f" gradientshapeok="t" o:connecttype="rect"/>
             <o:lock v:ext="edit" aspectratio="t"/>
           </v:shapetype>
-          <v:shape id="_x0000_i1025" type="#_x0000_t75" style="width:474.9pt;height:552.25pt" o:ole="" o:bordertopcolor="this" o:borderleftcolor="this" o:borderbottomcolor="this" o:borderrightcolor="this">
-            <v:imagedata r:id="rId40" o:title=""/>
+          <v:shape id="_x0000_i1025" type="#_x0000_t75" style="width:474.8pt;height:552.25pt" o:ole="" o:bordertopcolor="this" o:borderleftcolor="this" o:borderbottomcolor="this" o:borderrightcolor="this">
+            <v:imagedata r:id="rId41" o:title=""/>
             <w10:bordertop type="single" width="4"/>
             <w10:borderleft type="single" width="4"/>
             <w10:borderbottom type="single" width="4"/>
             <w10:borderright type="single" width="4"/>
           </v:shape>
-          <o:OLEObject Type="Embed" ProgID="Word.Document.12" ShapeID="_x0000_i1025" DrawAspect="Content" ObjectID="_1632717727" r:id="rId41">
+          <o:OLEObject Type="Embed" ProgID="Word.Document.12" ShapeID="_x0000_i1025" DrawAspect="Content" ObjectID="_1664706535" r:id="rId42">
             <o:FieldCodes>\s</o:FieldCodes>
           </o:OLEObject>
         </w:object>
@@ -12913,7 +13403,7 @@
       <w:pPr>
         <w:pStyle w:val="Heading2"/>
       </w:pPr>
-      <w:bookmarkStart w:id="62" w:name="_Toc2776298"/>
+      <w:bookmarkStart w:id="66" w:name="_Toc54093800"/>
       <w:r>
         <w:t>Use</w:t>
       </w:r>
@@ -12929,7 +13419,7 @@
       <w:r>
         <w:t>Resource Provider Initiated SSO with OAuth (Authorization Code Grant Type) and SAML 2.0 (Web Browser SSO Profile)</w:t>
       </w:r>
-      <w:bookmarkEnd w:id="62"/>
+      <w:bookmarkEnd w:id="66"/>
     </w:p>
     <w:p>
       <w:pPr>
@@ -12947,19 +13437,19 @@
       </w:r>
     </w:p>
     <w:p/>
-    <w:bookmarkStart w:id="63" w:name="_MON_1420822803"/>
-    <w:bookmarkEnd w:id="63"/>
+    <w:bookmarkStart w:id="67" w:name="_MON_1420822803"/>
+    <w:bookmarkEnd w:id="67"/>
     <w:p>
       <w:r>
         <w:object w:dxaOrig="9368" w:dyaOrig="9172">
-          <v:shape id="_x0000_i1026" type="#_x0000_t75" style="width:468.75pt;height:458.8pt" o:ole="" o:bordertopcolor="this" o:borderleftcolor="this" o:borderbottomcolor="this" o:borderrightcolor="this">
-            <v:imagedata r:id="rId42" o:title=""/>
+          <v:shape id="_x0000_i1026" type="#_x0000_t75" style="width:468.7pt;height:458.5pt" o:ole="" o:bordertopcolor="this" o:borderleftcolor="this" o:borderbottomcolor="this" o:borderrightcolor="this">
+            <v:imagedata r:id="rId43" o:title=""/>
             <w10:bordertop type="single" width="4"/>
             <w10:borderleft type="single" width="4"/>
             <w10:borderbottom type="single" width="4"/>
             <w10:borderright type="single" width="4"/>
           </v:shape>
-          <o:OLEObject Type="Embed" ProgID="Word.Document.12" ShapeID="_x0000_i1026" DrawAspect="Content" ObjectID="_1632717728" r:id="rId43">
+          <o:OLEObject Type="Embed" ProgID="Word.Document.12" ShapeID="_x0000_i1026" DrawAspect="Content" ObjectID="_1664706536" r:id="rId44">
             <o:FieldCodes>\s</o:FieldCodes>
           </o:OLEObject>
         </w:object>
@@ -13384,7 +13874,7 @@
       <w:pPr>
         <w:pStyle w:val="Heading2"/>
       </w:pPr>
-      <w:bookmarkStart w:id="64" w:name="_Toc2776299"/>
+      <w:bookmarkStart w:id="68" w:name="_Toc54093801"/>
       <w:r>
         <w:t>U</w:t>
       </w:r>
@@ -13400,7 +13890,7 @@
       <w:r>
         <w:t>JWT Bearer Token Grant Type)</w:t>
       </w:r>
-      <w:bookmarkEnd w:id="64"/>
+      <w:bookmarkEnd w:id="68"/>
     </w:p>
     <w:p>
       <w:pPr>
@@ -13451,8 +13941,8 @@
         <w:t>The JWT bearer token sent by the client application to the OAuth authorization server should contain all attributes required by the OAuth authorization server and/or the resource provider.</w:t>
       </w:r>
     </w:p>
-    <w:bookmarkStart w:id="65" w:name="_MON_1420824577"/>
-    <w:bookmarkEnd w:id="65"/>
+    <w:bookmarkStart w:id="69" w:name="_MON_1420824577"/>
+    <w:bookmarkEnd w:id="69"/>
     <w:p>
       <w:pPr>
         <w:tabs>
@@ -13461,14 +13951,14 @@
       </w:pPr>
       <w:r>
         <w:object w:dxaOrig="9368" w:dyaOrig="6246">
-          <v:shape id="_x0000_i1027" type="#_x0000_t75" style="width:468.75pt;height:312.5pt" o:ole="" o:bordertopcolor="this" o:borderleftcolor="this" o:borderbottomcolor="this" o:borderrightcolor="this">
-            <v:imagedata r:id="rId44" o:title=""/>
+          <v:shape id="_x0000_i1027" type="#_x0000_t75" style="width:468.7pt;height:312.45pt" o:ole="" o:bordertopcolor="this" o:borderleftcolor="this" o:borderbottomcolor="this" o:borderrightcolor="this">
+            <v:imagedata r:id="rId45" o:title=""/>
             <w10:bordertop type="single" width="4"/>
             <w10:borderleft type="single" width="4"/>
             <w10:borderbottom type="single" width="4"/>
             <w10:borderright type="single" width="4"/>
           </v:shape>
-          <o:OLEObject Type="Embed" ProgID="Word.Document.12" ShapeID="_x0000_i1027" DrawAspect="Content" ObjectID="_1632717729" r:id="rId45">
+          <o:OLEObject Type="Embed" ProgID="Word.Document.12" ShapeID="_x0000_i1027" DrawAspect="Content" ObjectID="_1664706537" r:id="rId46">
             <o:FieldCodes>\s</o:FieldCodes>
           </o:OLEObject>
         </w:object>
@@ -13692,7 +14182,7 @@
       <w:pPr>
         <w:pStyle w:val="Heading2"/>
       </w:pPr>
-      <w:bookmarkStart w:id="66" w:name="_Toc2776300"/>
+      <w:bookmarkStart w:id="70" w:name="_Toc54093802"/>
       <w:r>
         <w:t>U</w:t>
       </w:r>
@@ -13702,7 +14192,7 @@
       <w:r>
         <w:t>)</w:t>
       </w:r>
-      <w:bookmarkEnd w:id="66"/>
+      <w:bookmarkEnd w:id="70"/>
     </w:p>
     <w:p>
       <w:pPr>
@@ -13734,19 +14224,19 @@
         <w:t>The SAML assertion sent to the OAuth authorization server with the SAML response should contain all attributes required by the OAuth authorization server and/or the resource provider.</w:t>
       </w:r>
     </w:p>
-    <w:bookmarkStart w:id="67" w:name="_MON_1420825446"/>
-    <w:bookmarkEnd w:id="67"/>
+    <w:bookmarkStart w:id="71" w:name="_MON_1420825446"/>
+    <w:bookmarkEnd w:id="71"/>
     <w:p>
       <w:r>
         <w:object w:dxaOrig="9368" w:dyaOrig="5978">
-          <v:shape id="_x0000_i1028" type="#_x0000_t75" style="width:468.75pt;height:298.7pt" o:ole="" o:bordertopcolor="this" o:borderleftcolor="this" o:borderbottomcolor="this" o:borderrightcolor="this">
-            <v:imagedata r:id="rId46" o:title=""/>
+          <v:shape id="_x0000_i1028" type="#_x0000_t75" style="width:468.7pt;height:298.85pt" o:ole="" o:bordertopcolor="this" o:borderleftcolor="this" o:borderbottomcolor="this" o:borderrightcolor="this">
+            <v:imagedata r:id="rId47" o:title=""/>
             <w10:bordertop type="single" width="4"/>
             <w10:borderleft type="single" width="4"/>
             <w10:borderbottom type="single" width="4"/>
             <w10:borderright type="single" width="4"/>
           </v:shape>
-          <o:OLEObject Type="Embed" ProgID="Word.Document.12" ShapeID="_x0000_i1028" DrawAspect="Content" ObjectID="_1632717730" r:id="rId47">
+          <o:OLEObject Type="Embed" ProgID="Word.Document.12" ShapeID="_x0000_i1028" DrawAspect="Content" ObjectID="_1664706538" r:id="rId48">
             <o:FieldCodes>\s</o:FieldCodes>
           </o:OLEObject>
         </w:object>
@@ -13904,14 +14394,14 @@
       <w:pPr>
         <w:pStyle w:val="Heading2"/>
       </w:pPr>
-      <w:bookmarkStart w:id="68" w:name="_Toc2776301"/>
+      <w:bookmarkStart w:id="72" w:name="_Toc54093803"/>
       <w:r>
         <w:t>Use</w:t>
       </w:r>
       <w:r>
         <w:t xml:space="preserve"> case 5: OAuth 2.0 Access Control using Client Credentials Grant Type</w:t>
       </w:r>
-      <w:bookmarkEnd w:id="68"/>
+      <w:bookmarkEnd w:id="72"/>
     </w:p>
     <w:p>
       <w:pPr>
@@ -13926,14 +14416,14 @@
     <w:p>
       <w:r>
         <w:object w:dxaOrig="9375" w:dyaOrig="4704">
-          <v:shape id="_x0000_i1029" type="#_x0000_t75" style="width:468.75pt;height:235.15pt" o:ole="" o:bordertopcolor="this" o:borderleftcolor="this" o:borderbottomcolor="this" o:borderrightcolor="this">
-            <v:imagedata r:id="rId48" o:title=""/>
+          <v:shape id="_x0000_i1029" type="#_x0000_t75" style="width:468.7pt;height:235pt" o:ole="" o:bordertopcolor="this" o:borderleftcolor="this" o:borderbottomcolor="this" o:borderrightcolor="this">
+            <v:imagedata r:id="rId49" o:title=""/>
             <w10:bordertop type="single" width="4"/>
             <w10:borderleft type="single" width="4"/>
             <w10:borderbottom type="single" width="4"/>
             <w10:borderright type="single" width="4"/>
           </v:shape>
-          <o:OLEObject Type="Embed" ProgID="Word.Document.12" ShapeID="_x0000_i1029" DrawAspect="Content" ObjectID="_1632717731" r:id="rId49">
+          <o:OLEObject Type="Embed" ProgID="Word.Document.12" ShapeID="_x0000_i1029" DrawAspect="Content" ObjectID="_1664706539" r:id="rId50">
             <o:FieldCodes>\s</o:FieldCodes>
           </o:OLEObject>
         </w:object>
@@ -14042,7 +14532,7 @@
       <w:pPr>
         <w:pStyle w:val="Heading2"/>
       </w:pPr>
-      <w:bookmarkStart w:id="69" w:name="_Toc2776302"/>
+      <w:bookmarkStart w:id="73" w:name="_Toc54093804"/>
       <w:r>
         <w:t xml:space="preserve">Use </w:t>
       </w:r>
@@ -14058,7 +14548,7 @@
       <w:r>
         <w:t>Identity Provider Initiated SSO with REDIRECT</w:t>
       </w:r>
-      <w:bookmarkEnd w:id="69"/>
+      <w:bookmarkEnd w:id="73"/>
     </w:p>
     <w:p>
       <w:r>
@@ -14067,7 +14557,7 @@
       <w:r>
         <w:t xml:space="preserve">  </w:t>
       </w:r>
-      <w:hyperlink r:id="rId50" w:history="1">
+      <w:hyperlink r:id="rId51" w:history="1">
         <w:r>
           <w:rPr>
             <w:rStyle w:val="Hyperlink"/>
@@ -14099,7 +14589,7 @@
                     </pic:cNvPicPr>
                   </pic:nvPicPr>
                   <pic:blipFill>
-                    <a:blip r:embed="rId51">
+                    <a:blip r:embed="rId52">
                       <a:extLst>
                         <a:ext uri="{28A0092B-C50C-407E-A947-70E740481C1C}">
                           <a14:useLocalDpi xmlns:a14="http://schemas.microsoft.com/office/drawing/2010/main" val="0"/>
@@ -14507,8 +14997,8 @@
       <w:pPr>
         <w:pStyle w:val="Heading2"/>
       </w:pPr>
-      <w:bookmarkStart w:id="70" w:name="_Ref356280522"/>
-      <w:bookmarkStart w:id="71" w:name="_Toc2776303"/>
+      <w:bookmarkStart w:id="74" w:name="_Ref356280522"/>
+      <w:bookmarkStart w:id="75" w:name="_Toc54093805"/>
       <w:r>
         <w:t xml:space="preserve">Manage user identities </w:t>
       </w:r>
@@ -14518,8 +15008,8 @@
       <w:r>
         <w:t xml:space="preserve"> SCIM</w:t>
       </w:r>
-      <w:bookmarkEnd w:id="70"/>
-      <w:bookmarkEnd w:id="71"/>
+      <w:bookmarkEnd w:id="74"/>
+      <w:bookmarkEnd w:id="75"/>
     </w:p>
     <w:p>
       <w:pPr>
@@ -14545,7 +15035,7 @@
         </w:rPr>
         <w:t xml:space="preserve"> </w:t>
       </w:r>
-      <w:hyperlink r:id="rId52" w:history="1">
+      <w:hyperlink r:id="rId53" w:history="1">
         <w:r>
           <w:rPr>
             <w:rStyle w:val="Hyperlink"/>
@@ -14571,7 +15061,7 @@
         </w:rPr>
         <w:t xml:space="preserve">and </w:t>
       </w:r>
-      <w:hyperlink r:id="rId53" w:history="1">
+      <w:hyperlink r:id="rId54" w:history="1">
         <w:r>
           <w:rPr>
             <w:rStyle w:val="Hyperlink"/>
@@ -14722,7 +15212,7 @@
       <w:pPr>
         <w:pStyle w:val="Heading2"/>
       </w:pPr>
-      <w:bookmarkStart w:id="72" w:name="_Toc2776304"/>
+      <w:bookmarkStart w:id="76" w:name="_Toc54093806"/>
       <w:r>
         <w:t xml:space="preserve">SCIM </w:t>
       </w:r>
@@ -14738,7 +15228,7 @@
       <w:r>
         <w:t xml:space="preserve"> with Client App</w:t>
       </w:r>
-      <w:bookmarkEnd w:id="72"/>
+      <w:bookmarkEnd w:id="76"/>
       <w:r>
         <w:t xml:space="preserve"> </w:t>
       </w:r>
@@ -14766,15 +15256,15 @@
     <w:p>
       <w:r>
         <w:object w:dxaOrig="9435" w:dyaOrig="8059">
-          <v:shape id="_x0000_i1030" type="#_x0000_t75" style="width:467.25pt;height:399.05pt" o:ole="">
-            <v:imagedata r:id="rId54" o:title=""/>
+          <v:shape id="_x0000_i1030" type="#_x0000_t75" style="width:467.3pt;height:398.7pt" o:ole="">
+            <v:imagedata r:id="rId55" o:title=""/>
           </v:shape>
-          <o:OLEObject Type="Embed" ProgID="Visio.Drawing.11" ShapeID="_x0000_i1030" DrawAspect="Content" ObjectID="_1632717732" r:id="rId55"/>
+          <o:OLEObject Type="Embed" ProgID="Visio.Drawing.11" ShapeID="_x0000_i1030" DrawAspect="Content" ObjectID="_1664706540" r:id="rId56"/>
         </w:object>
       </w:r>
     </w:p>
     <w:p>
-      <w:bookmarkStart w:id="73" w:name="_Toc316057397"/>
+      <w:bookmarkStart w:id="77" w:name="_Toc316057397"/>
       <w:r>
         <w:br w:type="page"/>
       </w:r>
@@ -14871,7 +15361,7 @@
       <w:pPr>
         <w:pStyle w:val="Heading2"/>
       </w:pPr>
-      <w:bookmarkStart w:id="74" w:name="_Toc2776305"/>
+      <w:bookmarkStart w:id="78" w:name="_Toc54093807"/>
       <w:r>
         <w:lastRenderedPageBreak/>
         <w:t xml:space="preserve">SCIM </w:t>
@@ -14894,7 +15384,7 @@
       <w:r>
         <w:t xml:space="preserve"> Token)</w:t>
       </w:r>
-      <w:bookmarkEnd w:id="74"/>
+      <w:bookmarkEnd w:id="78"/>
       <w:r>
         <w:t xml:space="preserve"> </w:t>
       </w:r>
@@ -14902,10 +15392,10 @@
     <w:p>
       <w:r>
         <w:object w:dxaOrig="9435" w:dyaOrig="8778">
-          <v:shape id="_x0000_i1031" type="#_x0000_t75" style="width:467.25pt;height:436.6pt" o:ole="">
-            <v:imagedata r:id="rId56" o:title=""/>
+          <v:shape id="_x0000_i1031" type="#_x0000_t75" style="width:467.3pt;height:436.75pt" o:ole="">
+            <v:imagedata r:id="rId57" o:title=""/>
           </v:shape>
-          <o:OLEObject Type="Embed" ProgID="Visio.Drawing.11" ShapeID="_x0000_i1031" DrawAspect="Content" ObjectID="_1632717733" r:id="rId57"/>
+          <o:OLEObject Type="Embed" ProgID="Visio.Drawing.11" ShapeID="_x0000_i1031" DrawAspect="Content" ObjectID="_1664706541" r:id="rId58"/>
         </w:object>
       </w:r>
     </w:p>
@@ -15686,16 +16176,16 @@
       <w:pPr>
         <w:pStyle w:val="Heading2"/>
       </w:pPr>
-      <w:bookmarkStart w:id="75" w:name="__RefHeading__4937_12649920"/>
-      <w:bookmarkStart w:id="76" w:name="__RefHeading__8668_12649920"/>
-      <w:bookmarkStart w:id="77" w:name="anchor8"/>
-      <w:bookmarkStart w:id="78" w:name="__RefHeading__8670_12649920"/>
-      <w:bookmarkStart w:id="79" w:name="_Toc2776306"/>
-      <w:bookmarkEnd w:id="73"/>
-      <w:bookmarkEnd w:id="75"/>
-      <w:bookmarkEnd w:id="76"/>
+      <w:bookmarkStart w:id="79" w:name="__RefHeading__4937_12649920"/>
+      <w:bookmarkStart w:id="80" w:name="__RefHeading__8668_12649920"/>
+      <w:bookmarkStart w:id="81" w:name="anchor8"/>
+      <w:bookmarkStart w:id="82" w:name="__RefHeading__8670_12649920"/>
+      <w:bookmarkStart w:id="83" w:name="_Toc54093808"/>
       <w:bookmarkEnd w:id="77"/>
-      <w:bookmarkEnd w:id="78"/>
+      <w:bookmarkEnd w:id="79"/>
+      <w:bookmarkEnd w:id="80"/>
+      <w:bookmarkEnd w:id="81"/>
+      <w:bookmarkEnd w:id="82"/>
       <w:r>
         <w:lastRenderedPageBreak/>
         <w:t xml:space="preserve">SSO User </w:t>
@@ -15709,7 +16199,7 @@
       <w:r>
         <w:t xml:space="preserve"> idenity mangement</w:t>
       </w:r>
-      <w:bookmarkEnd w:id="79"/>
+      <w:bookmarkEnd w:id="83"/>
     </w:p>
     <w:p>
       <w:r>
@@ -15964,7 +16454,7 @@
               <w:snapToGrid w:val="0"/>
               <w:spacing w:before="0" w:after="0" w:line="100" w:lineRule="atLeast"/>
             </w:pPr>
-            <w:hyperlink r:id="rId58" w:history="1">
+            <w:hyperlink r:id="rId59" w:history="1">
               <w:r>
                 <w:rPr>
                   <w:rStyle w:val="Hyperlink"/>
@@ -16296,7 +16786,7 @@
         </w:rPr>
         <w:t xml:space="preserve"> </w:t>
       </w:r>
-      <w:hyperlink r:id="rId59" w:history="1"/>
+      <w:hyperlink r:id="rId60" w:history="1"/>
       <w:r>
         <w:rPr>
           <w:rFonts w:ascii="Courier New" w:hAnsi="Courier New" w:cs="Courier New"/>
@@ -17036,7 +17526,7 @@
         </w:rPr>
         <w:t xml:space="preserve"> </w:t>
       </w:r>
-      <w:hyperlink r:id="rId60" w:history="1"/>
+      <w:hyperlink r:id="rId61" w:history="1"/>
       <w:r>
         <w:rPr>
           <w:rFonts w:ascii="Courier New" w:hAnsi="Courier New" w:cs="Courier New"/>
@@ -17746,7 +18236,7 @@
         </w:rPr>
         <w:t xml:space="preserve"> </w:t>
       </w:r>
-      <w:hyperlink r:id="rId61" w:history="1"/>
+      <w:hyperlink r:id="rId62" w:history="1"/>
       <w:r>
         <w:rPr>
           <w:rFonts w:ascii="Courier New" w:hAnsi="Courier New" w:cs="Courier New"/>
@@ -19923,8 +20413,8 @@
         </w:rPr>
         <w:t>Status Code: 200 Ok</w:t>
       </w:r>
-      <w:bookmarkStart w:id="80" w:name="__RefHeading__8672_12649920"/>
-      <w:bookmarkEnd w:id="80"/>
+      <w:bookmarkStart w:id="84" w:name="__RefHeading__8672_12649920"/>
+      <w:bookmarkEnd w:id="84"/>
     </w:p>
     <w:p>
       <w:pPr>
@@ -19941,26 +20431,26 @@
       <w:pPr>
         <w:pStyle w:val="Heading1"/>
       </w:pPr>
-      <w:bookmarkStart w:id="81" w:name="_AES_Message_Encryption"/>
-      <w:bookmarkStart w:id="82" w:name="__RefHeading__4951_12649920"/>
-      <w:bookmarkStart w:id="83" w:name="__RefHeading__6137_12649920"/>
-      <w:bookmarkStart w:id="84" w:name="_Toc179342243"/>
-      <w:bookmarkStart w:id="85" w:name="_Toc335643430"/>
-      <w:bookmarkStart w:id="86" w:name="_Toc345606554"/>
-      <w:bookmarkStart w:id="87" w:name="_Toc2776307"/>
-      <w:bookmarkEnd w:id="81"/>
-      <w:bookmarkEnd w:id="82"/>
-      <w:bookmarkEnd w:id="83"/>
-      <w:r>
-        <w:t>General Error handling</w:t>
-      </w:r>
-      <w:bookmarkEnd w:id="84"/>
-      <w:r>
-        <w:t xml:space="preserve"> For All Services</w:t>
-      </w:r>
+      <w:bookmarkStart w:id="85" w:name="_AES_Message_Encryption"/>
+      <w:bookmarkStart w:id="86" w:name="__RefHeading__4951_12649920"/>
+      <w:bookmarkStart w:id="87" w:name="__RefHeading__6137_12649920"/>
+      <w:bookmarkStart w:id="88" w:name="_Toc179342243"/>
+      <w:bookmarkStart w:id="89" w:name="_Toc335643430"/>
+      <w:bookmarkStart w:id="90" w:name="_Toc345606554"/>
+      <w:bookmarkStart w:id="91" w:name="_Toc54093809"/>
       <w:bookmarkEnd w:id="85"/>
       <w:bookmarkEnd w:id="86"/>
       <w:bookmarkEnd w:id="87"/>
+      <w:r>
+        <w:t>General Error handling</w:t>
+      </w:r>
+      <w:bookmarkEnd w:id="88"/>
+      <w:r>
+        <w:t xml:space="preserve"> For All Services</w:t>
+      </w:r>
+      <w:bookmarkEnd w:id="89"/>
+      <w:bookmarkEnd w:id="90"/>
+      <w:bookmarkEnd w:id="91"/>
     </w:p>
     <w:p>
       <w:r>
@@ -19976,7 +20466,7 @@
         <w:t>.</w:t>
       </w:r>
     </w:p>
-    <w:bookmarkStart w:id="88" w:name="_Toc2776308" w:displacedByCustomXml="next"/>
+    <w:bookmarkStart w:id="92" w:name="_Toc54093810" w:displacedByCustomXml="next"/>
     <w:sdt>
       <w:sdtPr>
         <w:rPr>
@@ -20006,7 +20496,7 @@
           <w:r>
             <w:t>Bibliography</w:t>
           </w:r>
-          <w:bookmarkEnd w:id="88"/>
+          <w:bookmarkEnd w:id="92"/>
         </w:p>
         <w:p>
           <w:pPr>
@@ -20434,7 +20924,7 @@
     </w:sdt>
     <w:p/>
     <w:sectPr>
-      <w:footerReference w:type="default" r:id="rId62"/>
+      <w:footerReference w:type="default" r:id="rId63"/>
       <w:pgSz w:w="15840" w:h="12240" w:orient="landscape"/>
       <w:pgMar w:top="1440" w:right="1440" w:bottom="1440" w:left="1440" w:header="720" w:footer="720" w:gutter="0"/>
       <w:cols w:space="720"/>
@@ -20554,7 +21044,7 @@
               </w14:shadow>
               <w14:numForm w14:val="oldStyle"/>
             </w:rPr>
-            <w:t>2</w:t>
+            <w:t>21</w:t>
           </w:r>
           <w:r>
             <w:rPr>
@@ -29465,112 +29955,112 @@
     </dgm:pt>
   </dgm:ptLst>
   <dgm:cxnLst>
+    <dgm:cxn modelId="{B32B9783-DCE8-4935-872A-24CDF7E9F2B6}" type="presOf" srcId="{B052B303-2EF1-48BB-8F37-1545404B6248}" destId="{FF33F63B-4841-415A-AE36-D07FDCAD8EC4}" srcOrd="0" destOrd="10" presId="urn:microsoft.com/office/officeart/2005/8/layout/chevron2"/>
+    <dgm:cxn modelId="{17043418-201C-4E03-B901-497369DAEE2D}" srcId="{22977F40-17F7-4919-999A-A9E753B8BFBF}" destId="{931C292C-86D2-4558-BAFE-D25DF9E80C68}" srcOrd="6" destOrd="0" parTransId="{9D88DFB8-8B20-4F43-9E9B-0A10CFF8FF84}" sibTransId="{412832A8-BC5B-40F5-940A-82EEF28D3C10}"/>
+    <dgm:cxn modelId="{AA333B17-69C0-4F1D-BB4E-8AEF1F3A86BB}" type="presOf" srcId="{E67E7331-EA18-402A-9E43-3B98E43FCECD}" destId="{FF33F63B-4841-415A-AE36-D07FDCAD8EC4}" srcOrd="0" destOrd="3" presId="urn:microsoft.com/office/officeart/2005/8/layout/chevron2"/>
+    <dgm:cxn modelId="{BBDE3ED0-1F4A-4425-9558-7F56EDB9F183}" type="presOf" srcId="{48267C46-AF6F-44BA-B799-B8F8188F1EBA}" destId="{BC3C20A4-D63C-4419-A674-7A5EE1A8F1AC}" srcOrd="0" destOrd="7" presId="urn:microsoft.com/office/officeart/2005/8/layout/chevron2"/>
+    <dgm:cxn modelId="{481B09C3-0E9F-4E18-A639-ECB9757490C1}" type="presOf" srcId="{4259681C-3EA2-40C7-A673-9FE07A9DEDEE}" destId="{BC3C20A4-D63C-4419-A674-7A5EE1A8F1AC}" srcOrd="0" destOrd="3" presId="urn:microsoft.com/office/officeart/2005/8/layout/chevron2"/>
+    <dgm:cxn modelId="{73E318DE-1475-4417-B845-8B2B04C0F214}" srcId="{F1B51CDA-80D3-4124-93E5-65D8E024CA0C}" destId="{2ACDDB40-5BAB-4CBD-8D37-F56D595601FA}" srcOrd="5" destOrd="0" parTransId="{DAECE63A-9D85-4C8E-968E-5CF5A036D09A}" sibTransId="{C9E05306-E46A-43B6-B8A4-AA72D5E3B1AA}"/>
+    <dgm:cxn modelId="{7277CCFC-394A-48D2-8434-AEF1D22390E0}" srcId="{22977F40-17F7-4919-999A-A9E753B8BFBF}" destId="{E67E7331-EA18-402A-9E43-3B98E43FCECD}" srcOrd="3" destOrd="0" parTransId="{2E0E6FA4-C1C9-409F-A5BA-1CE9A95A8F32}" sibTransId="{88970B12-059D-4786-9831-3C3A04AD003D}"/>
+    <dgm:cxn modelId="{7346019B-7157-43AD-ACC8-4986F134B15D}" type="presOf" srcId="{DE07B71E-5105-44F5-AF41-4E13C99BD2B8}" destId="{FF33F63B-4841-415A-AE36-D07FDCAD8EC4}" srcOrd="0" destOrd="2" presId="urn:microsoft.com/office/officeart/2005/8/layout/chevron2"/>
+    <dgm:cxn modelId="{F0F14733-E477-4235-A6DE-F59377CF6FEA}" type="presOf" srcId="{B7E09CA4-766A-4D62-B6D5-289CA7133016}" destId="{12F0ED3F-1DE6-4552-8678-1AE8E6F29B32}" srcOrd="0" destOrd="0" presId="urn:microsoft.com/office/officeart/2005/8/layout/chevron2"/>
+    <dgm:cxn modelId="{9B4A535F-9E6C-4250-88E4-852749348B44}" type="presOf" srcId="{9FE758E0-9D83-4E5B-A9E3-A7F7FF8739FC}" destId="{BC3C20A4-D63C-4419-A674-7A5EE1A8F1AC}" srcOrd="0" destOrd="6" presId="urn:microsoft.com/office/officeart/2005/8/layout/chevron2"/>
+    <dgm:cxn modelId="{14C3F13F-4E06-4565-8233-C218EB7D1824}" srcId="{F1B51CDA-80D3-4124-93E5-65D8E024CA0C}" destId="{DC705F0E-B7FF-4EF5-A448-0C34EB302F2C}" srcOrd="4" destOrd="0" parTransId="{33D267C8-7AC9-4125-A772-7983808ADF93}" sibTransId="{351F6FBC-EFDA-4C25-95D5-16DE6882042B}"/>
     <dgm:cxn modelId="{CB55E823-725E-4CBB-ACBD-CA55D599F984}" srcId="{F1B51CDA-80D3-4124-93E5-65D8E024CA0C}" destId="{CD57C46D-8355-42B6-910D-5124927D7978}" srcOrd="1" destOrd="0" parTransId="{BB737407-5C16-46E9-AEF5-4349787DC0C9}" sibTransId="{8846BF9B-BCFD-47A6-BDF3-2D22729EE1B7}"/>
-    <dgm:cxn modelId="{1AD2562C-F800-44A1-81C7-0AE99969AC82}" type="presOf" srcId="{478EEB98-C265-4B41-813C-F864CF38B9FF}" destId="{FF33F63B-4841-415A-AE36-D07FDCAD8EC4}" srcOrd="0" destOrd="9" presId="urn:microsoft.com/office/officeart/2005/8/layout/chevron2"/>
+    <dgm:cxn modelId="{3AE2B607-A7A4-4434-82C0-96C7E284A391}" srcId="{B7E09CA4-766A-4D62-B6D5-289CA7133016}" destId="{22977F40-17F7-4919-999A-A9E753B8BFBF}" srcOrd="0" destOrd="0" parTransId="{D1E05CA9-F503-47C0-B0FD-38013B471AAB}" sibTransId="{D5941FC3-812A-413B-AD97-A89C7BC2BD4E}"/>
+    <dgm:cxn modelId="{178BD400-DCBD-4F65-A700-827941E53C2D}" type="presOf" srcId="{F1B51CDA-80D3-4124-93E5-65D8E024CA0C}" destId="{DEA34584-EF57-41EC-9012-131B48F7E99D}" srcOrd="0" destOrd="0" presId="urn:microsoft.com/office/officeart/2005/8/layout/chevron2"/>
+    <dgm:cxn modelId="{F121A1CB-3E01-40BD-962A-E4F9E9A446CB}" type="presOf" srcId="{31EEA976-6E25-4C0B-B1BC-F57CC09155BA}" destId="{FE0818D1-2BC1-489F-8E8F-EF8E794AEFE4}" srcOrd="0" destOrd="0" presId="urn:microsoft.com/office/officeart/2005/8/layout/chevron2"/>
+    <dgm:cxn modelId="{196EA2CD-38AA-468E-B5D9-41B95263CA02}" srcId="{EFFB0EFC-4B37-4B5C-A677-835C0D7251DE}" destId="{F68F9499-E724-4D8B-AD74-AAAC37C240F2}" srcOrd="5" destOrd="0" parTransId="{C63395B7-887A-491B-AF50-AF42C38DEDDF}" sibTransId="{BF00F412-69FD-4AC4-A5AF-66E1D3F409A1}"/>
+    <dgm:cxn modelId="{2C39A39D-3907-413F-AEB1-95B56E385544}" srcId="{F2AD89DF-67A6-42B4-9D28-8839CBC07B7B}" destId="{365C160E-5AEE-4976-A7F7-D00F7E8CBEE5}" srcOrd="10" destOrd="0" parTransId="{48A4DC7D-C5A0-45F9-ABFD-94488553F530}" sibTransId="{286A971D-67D9-4E73-AB7A-066A00D7A3E8}"/>
+    <dgm:cxn modelId="{A7BE58B6-9C83-47FA-BAE0-09AAD76EFCD0}" type="presOf" srcId="{931C292C-86D2-4558-BAFE-D25DF9E80C68}" destId="{FF33F63B-4841-415A-AE36-D07FDCAD8EC4}" srcOrd="0" destOrd="6" presId="urn:microsoft.com/office/officeart/2005/8/layout/chevron2"/>
+    <dgm:cxn modelId="{C6FA9DB7-AD58-4E27-9B82-5F59BC57ACEB}" type="presOf" srcId="{94456478-578D-4D18-887D-689C6AAC74DF}" destId="{FF33F63B-4841-415A-AE36-D07FDCAD8EC4}" srcOrd="0" destOrd="12" presId="urn:microsoft.com/office/officeart/2005/8/layout/chevron2"/>
+    <dgm:cxn modelId="{6C00D808-E56D-4D81-85DE-2A59AD4344AF}" srcId="{F2AD89DF-67A6-42B4-9D28-8839CBC07B7B}" destId="{9FE758E0-9D83-4E5B-A9E3-A7F7FF8739FC}" srcOrd="6" destOrd="0" parTransId="{244CFA47-F144-404E-9081-9B4ACA09D135}" sibTransId="{7815F2A1-079E-400D-B289-F31CD3B59C37}"/>
+    <dgm:cxn modelId="{5EF558D8-2F1A-4895-BA2E-952425E24BD3}" type="presOf" srcId="{22977F40-17F7-4919-999A-A9E753B8BFBF}" destId="{341A0340-9D48-46AC-BCA3-402CFE6CB680}" srcOrd="0" destOrd="0" presId="urn:microsoft.com/office/officeart/2005/8/layout/chevron2"/>
+    <dgm:cxn modelId="{90FC9438-E521-4AA1-8F47-013842D2EB62}" type="presOf" srcId="{655EAF84-204B-47E3-8F7E-39A649FF96BC}" destId="{0EEABA26-16F0-49FA-9C7E-ADE54FC299EA}" srcOrd="0" destOrd="6" presId="urn:microsoft.com/office/officeart/2005/8/layout/chevron2"/>
+    <dgm:cxn modelId="{D58AF106-920B-457D-9D3A-955F1D553E71}" type="presOf" srcId="{8D7670D2-F1CD-4250-9983-429F9E0EB831}" destId="{FF33F63B-4841-415A-AE36-D07FDCAD8EC4}" srcOrd="0" destOrd="4" presId="urn:microsoft.com/office/officeart/2005/8/layout/chevron2"/>
+    <dgm:cxn modelId="{D6E4E1EC-A4AB-4247-9F04-596673305706}" type="presOf" srcId="{B56430AB-9083-401C-B4A9-D825F4D18457}" destId="{FF33F63B-4841-415A-AE36-D07FDCAD8EC4}" srcOrd="0" destOrd="5" presId="urn:microsoft.com/office/officeart/2005/8/layout/chevron2"/>
+    <dgm:cxn modelId="{971B6099-D2C2-4B5F-B613-51FD67B8E3BB}" type="presOf" srcId="{2ACDDB40-5BAB-4CBD-8D37-F56D595601FA}" destId="{0EEABA26-16F0-49FA-9C7E-ADE54FC299EA}" srcOrd="0" destOrd="5" presId="urn:microsoft.com/office/officeart/2005/8/layout/chevron2"/>
+    <dgm:cxn modelId="{3D8EFDCF-33B0-4D27-A353-256FF3BAB7A6}" type="presOf" srcId="{84A17D2B-2C89-491B-9143-1FCD7B43D195}" destId="{FF33F63B-4841-415A-AE36-D07FDCAD8EC4}" srcOrd="0" destOrd="0" presId="urn:microsoft.com/office/officeart/2005/8/layout/chevron2"/>
+    <dgm:cxn modelId="{9A4BD1A5-3EC6-4E53-B478-4C8C98547013}" type="presOf" srcId="{E41A2ADE-E0B4-43DF-80E0-B6A06A3BB1B0}" destId="{FE0818D1-2BC1-489F-8E8F-EF8E794AEFE4}" srcOrd="0" destOrd="1" presId="urn:microsoft.com/office/officeart/2005/8/layout/chevron2"/>
+    <dgm:cxn modelId="{53F16ED1-769D-4690-95B7-AE31439BFFCF}" type="presOf" srcId="{F68F9499-E724-4D8B-AD74-AAAC37C240F2}" destId="{FE0818D1-2BC1-489F-8E8F-EF8E794AEFE4}" srcOrd="0" destOrd="5" presId="urn:microsoft.com/office/officeart/2005/8/layout/chevron2"/>
+    <dgm:cxn modelId="{A977D607-71BF-4EF2-A229-B98DEF6CC299}" type="presOf" srcId="{A3E2D60D-C20B-4C32-A009-67A40A3513F4}" destId="{FF33F63B-4841-415A-AE36-D07FDCAD8EC4}" srcOrd="0" destOrd="1" presId="urn:microsoft.com/office/officeart/2005/8/layout/chevron2"/>
+    <dgm:cxn modelId="{AD030CDF-6F28-4C50-A0E1-3EC0F000956D}" type="presOf" srcId="{CD57C46D-8355-42B6-910D-5124927D7978}" destId="{0EEABA26-16F0-49FA-9C7E-ADE54FC299EA}" srcOrd="0" destOrd="1" presId="urn:microsoft.com/office/officeart/2005/8/layout/chevron2"/>
+    <dgm:cxn modelId="{2BC26C06-AA05-4376-8A43-B2B5E14746E2}" type="presOf" srcId="{478EEB98-C265-4B41-813C-F864CF38B9FF}" destId="{FF33F63B-4841-415A-AE36-D07FDCAD8EC4}" srcOrd="0" destOrd="9" presId="urn:microsoft.com/office/officeart/2005/8/layout/chevron2"/>
+    <dgm:cxn modelId="{2CB8E496-8CDB-4A76-992F-C7C5DDE3EB4E}" srcId="{B7E09CA4-766A-4D62-B6D5-289CA7133016}" destId="{EFFB0EFC-4B37-4B5C-A677-835C0D7251DE}" srcOrd="1" destOrd="0" parTransId="{260F18E0-59D8-48A4-B256-54E83B2888BC}" sibTransId="{FBD3A831-299B-4E50-8F32-E0B2761FA2D7}"/>
     <dgm:cxn modelId="{2F411C36-D0F7-4F83-86B7-CBE1A58F0B6F}" srcId="{22977F40-17F7-4919-999A-A9E753B8BFBF}" destId="{84A17D2B-2C89-491B-9143-1FCD7B43D195}" srcOrd="0" destOrd="0" parTransId="{312FA33D-EA75-4BC9-9A89-8FE1F04CB12E}" sibTransId="{2D7119A5-E72E-44E5-9610-0CC15CE30983}"/>
-    <dgm:cxn modelId="{97E2BD63-4D5A-4B89-9415-E2DF9A8FF622}" type="presOf" srcId="{9D521D27-3797-4AFA-95C7-11E7A24229DA}" destId="{FE0818D1-2BC1-489F-8E8F-EF8E794AEFE4}" srcOrd="0" destOrd="2" presId="urn:microsoft.com/office/officeart/2005/8/layout/chevron2"/>
+    <dgm:cxn modelId="{C5289D90-1CBC-4C90-BCC5-AF1C2D547A3B}" srcId="{EFFB0EFC-4B37-4B5C-A677-835C0D7251DE}" destId="{283EA4C7-A33F-4C03-BEDD-5334153733B2}" srcOrd="3" destOrd="0" parTransId="{EA7902D0-55A3-44A8-B9E5-8762FFF127E2}" sibTransId="{E2B47E11-EB36-4C51-9548-774074F70D5F}"/>
+    <dgm:cxn modelId="{39917D31-C3D7-4913-AB18-A4E4441541B4}" srcId="{F2AD89DF-67A6-42B4-9D28-8839CBC07B7B}" destId="{D5F5AE4E-3A13-4012-B6E8-D2B1C33E0F80}" srcOrd="2" destOrd="0" parTransId="{9EA614F3-5696-4FA4-B9F8-840CBAB2AFE1}" sibTransId="{6C96FFF2-5E3D-4BC9-8C2E-B42140D5BB9E}"/>
+    <dgm:cxn modelId="{21A4B724-F93A-487E-9186-A1AD6FBD7488}" srcId="{22977F40-17F7-4919-999A-A9E753B8BFBF}" destId="{A3E2D60D-C20B-4C32-A009-67A40A3513F4}" srcOrd="1" destOrd="0" parTransId="{0D97DC86-526D-444B-8E4F-6AC29D702F6C}" sibTransId="{D9F85A3B-DE90-4F95-AB84-5F648C527681}"/>
     <dgm:cxn modelId="{A4646123-5980-4356-8E5F-48C4C96263C4}" srcId="{22977F40-17F7-4919-999A-A9E753B8BFBF}" destId="{B5237238-9905-4471-91BD-1A2FA0276870}" srcOrd="11" destOrd="0" parTransId="{DECA3143-A647-4308-B3F1-CD9B896638B4}" sibTransId="{2A728343-AA3B-4B4D-A801-3858F343A096}"/>
-    <dgm:cxn modelId="{73E318DE-1475-4417-B845-8B2B04C0F214}" srcId="{F1B51CDA-80D3-4124-93E5-65D8E024CA0C}" destId="{2ACDDB40-5BAB-4CBD-8D37-F56D595601FA}" srcOrd="5" destOrd="0" parTransId="{DAECE63A-9D85-4C8E-968E-5CF5A036D09A}" sibTransId="{C9E05306-E46A-43B6-B8A4-AA72D5E3B1AA}"/>
-    <dgm:cxn modelId="{7461F770-350A-4AC0-98A7-133A9EB2BC2A}" type="presOf" srcId="{655EAF84-204B-47E3-8F7E-39A649FF96BC}" destId="{0EEABA26-16F0-49FA-9C7E-ADE54FC299EA}" srcOrd="0" destOrd="6" presId="urn:microsoft.com/office/officeart/2005/8/layout/chevron2"/>
-    <dgm:cxn modelId="{85E10DAE-430F-4F88-893B-937BB566686D}" type="presOf" srcId="{4740984F-5975-435D-A22D-D26839E82F0B}" destId="{FE0818D1-2BC1-489F-8E8F-EF8E794AEFE4}" srcOrd="0" destOrd="6" presId="urn:microsoft.com/office/officeart/2005/8/layout/chevron2"/>
+    <dgm:cxn modelId="{9EB14BDA-8849-431C-8D9E-2420498C0F6C}" srcId="{EFFB0EFC-4B37-4B5C-A677-835C0D7251DE}" destId="{C98D3813-C53A-41F0-8C9C-91846BA0829D}" srcOrd="4" destOrd="0" parTransId="{0A548B89-294A-4B4D-B151-182D49BADE52}" sibTransId="{447A98AC-1007-4EC5-8FFC-137EC5248E57}"/>
+    <dgm:cxn modelId="{DAD5DF53-5EF0-431C-BF6E-DC9AE06B04D2}" srcId="{22977F40-17F7-4919-999A-A9E753B8BFBF}" destId="{94456478-578D-4D18-887D-689C6AAC74DF}" srcOrd="12" destOrd="0" parTransId="{309F4194-56E5-45E4-8B32-B418C353A0A3}" sibTransId="{848B1921-4134-4100-A803-19CA251B4731}"/>
+    <dgm:cxn modelId="{D6E87416-BA64-4004-9520-D55DF74E10C1}" type="presOf" srcId="{C98D3813-C53A-41F0-8C9C-91846BA0829D}" destId="{FE0818D1-2BC1-489F-8E8F-EF8E794AEFE4}" srcOrd="0" destOrd="4" presId="urn:microsoft.com/office/officeart/2005/8/layout/chevron2"/>
+    <dgm:cxn modelId="{F62992E0-1E91-48D4-8D0B-BC9866986570}" type="presOf" srcId="{C14CEBD4-FF94-45C3-A772-6B18DFED07EF}" destId="{BC3C20A4-D63C-4419-A674-7A5EE1A8F1AC}" srcOrd="0" destOrd="1" presId="urn:microsoft.com/office/officeart/2005/8/layout/chevron2"/>
+    <dgm:cxn modelId="{557A5132-7C6E-4782-B7DE-03722D8702AD}" srcId="{22977F40-17F7-4919-999A-A9E753B8BFBF}" destId="{774BE95F-F6D2-4C82-A5C2-001276B770EA}" srcOrd="7" destOrd="0" parTransId="{ED40B0A6-DD74-4603-82DB-185652BBE531}" sibTransId="{26AE12D3-7E7A-4AD8-81C9-E9B1EF61402F}"/>
+    <dgm:cxn modelId="{17809669-8E22-4415-A853-421A161CE641}" type="presOf" srcId="{4740984F-5975-435D-A22D-D26839E82F0B}" destId="{FE0818D1-2BC1-489F-8E8F-EF8E794AEFE4}" srcOrd="0" destOrd="6" presId="urn:microsoft.com/office/officeart/2005/8/layout/chevron2"/>
+    <dgm:cxn modelId="{FD7C1B46-4AE4-46E0-A665-0B5414EA7666}" type="presOf" srcId="{EFFB0EFC-4B37-4B5C-A677-835C0D7251DE}" destId="{28D57A60-0EA4-4328-8CD7-8A39BF49F21F}" srcOrd="0" destOrd="0" presId="urn:microsoft.com/office/officeart/2005/8/layout/chevron2"/>
+    <dgm:cxn modelId="{91ECB2FF-46B3-45AB-8694-90FA73A3B277}" type="presOf" srcId="{283EA4C7-A33F-4C03-BEDD-5334153733B2}" destId="{FE0818D1-2BC1-489F-8E8F-EF8E794AEFE4}" srcOrd="0" destOrd="3" presId="urn:microsoft.com/office/officeart/2005/8/layout/chevron2"/>
+    <dgm:cxn modelId="{E0A91D66-FCAE-496F-BA2B-E66122BEDA57}" srcId="{F2AD89DF-67A6-42B4-9D28-8839CBC07B7B}" destId="{3A603F9E-F7E2-470D-9152-7DDEC2A64813}" srcOrd="4" destOrd="0" parTransId="{E46BA492-839D-49E3-84CA-E8560DCA7EDC}" sibTransId="{FBDA71FB-312F-45C2-BC60-3EC89D9EC3F0}"/>
+    <dgm:cxn modelId="{0583BC07-2F1F-49ED-96B3-377C89E4BA62}" srcId="{F1B51CDA-80D3-4124-93E5-65D8E024CA0C}" destId="{E35EFFC9-7632-4064-AE0B-CCB1E9E958DF}" srcOrd="2" destOrd="0" parTransId="{9F3E13D1-EF9B-4E63-BCC2-76455B8203C5}" sibTransId="{9A18EF73-E207-4BE0-BB2A-3570D5D835C7}"/>
+    <dgm:cxn modelId="{1BB15938-0FC8-4A6B-8E77-908060B34761}" srcId="{22977F40-17F7-4919-999A-A9E753B8BFBF}" destId="{478EEB98-C265-4B41-813C-F864CF38B9FF}" srcOrd="9" destOrd="0" parTransId="{11ABD23C-807C-4FB5-8EC1-F3B7844DD47E}" sibTransId="{E58EBE42-3DFA-49B5-8621-9FCB2BB5955E}"/>
+    <dgm:cxn modelId="{10EF1B1D-4A90-4C2E-8ABB-175E32E31D36}" srcId="{B7E09CA4-766A-4D62-B6D5-289CA7133016}" destId="{F2AD89DF-67A6-42B4-9D28-8839CBC07B7B}" srcOrd="2" destOrd="0" parTransId="{6C062956-5532-430C-862F-9401306A33A6}" sibTransId="{54F50105-BBF6-40CB-B169-A07180B00799}"/>
     <dgm:cxn modelId="{89D502D4-0400-4FBF-9B62-7ABFD1A1F6EA}" srcId="{F1B51CDA-80D3-4124-93E5-65D8E024CA0C}" destId="{655EAF84-204B-47E3-8F7E-39A649FF96BC}" srcOrd="6" destOrd="0" parTransId="{92D2FC42-10BF-4B4C-8E29-A10CE34E7FBA}" sibTransId="{5693EDAF-AB59-47D0-A476-CE5642A8929A}"/>
-    <dgm:cxn modelId="{1BB15938-0FC8-4A6B-8E77-908060B34761}" srcId="{22977F40-17F7-4919-999A-A9E753B8BFBF}" destId="{478EEB98-C265-4B41-813C-F864CF38B9FF}" srcOrd="9" destOrd="0" parTransId="{11ABD23C-807C-4FB5-8EC1-F3B7844DD47E}" sibTransId="{E58EBE42-3DFA-49B5-8621-9FCB2BB5955E}"/>
-    <dgm:cxn modelId="{61C2ED85-86E9-4ED8-B02D-92A7CD105390}" type="presOf" srcId="{CBB7E65E-63C2-4AD1-9D65-2F98DA128529}" destId="{0EEABA26-16F0-49FA-9C7E-ADE54FC299EA}" srcOrd="0" destOrd="3" presId="urn:microsoft.com/office/officeart/2005/8/layout/chevron2"/>
-    <dgm:cxn modelId="{05C597F1-9640-4654-A04F-968A50A370B2}" type="presOf" srcId="{3A603F9E-F7E2-470D-9152-7DDEC2A64813}" destId="{BC3C20A4-D63C-4419-A674-7A5EE1A8F1AC}" srcOrd="0" destOrd="4" presId="urn:microsoft.com/office/officeart/2005/8/layout/chevron2"/>
-    <dgm:cxn modelId="{2CB8E496-8CDB-4A76-992F-C7C5DDE3EB4E}" srcId="{B7E09CA4-766A-4D62-B6D5-289CA7133016}" destId="{EFFB0EFC-4B37-4B5C-A677-835C0D7251DE}" srcOrd="1" destOrd="0" parTransId="{260F18E0-59D8-48A4-B256-54E83B2888BC}" sibTransId="{FBD3A831-299B-4E50-8F32-E0B2761FA2D7}"/>
     <dgm:cxn modelId="{A7006D12-8C92-4280-AFE9-20B323D0AF6E}" srcId="{F2AD89DF-67A6-42B4-9D28-8839CBC07B7B}" destId="{285D2256-1DF0-4D05-A031-E0A50EE8B128}" srcOrd="0" destOrd="0" parTransId="{02DB3F0D-14F9-4B5C-B6CB-0A5E06F48C8D}" sibTransId="{4392F891-8F06-4267-9718-48BD82D9E89C}"/>
-    <dgm:cxn modelId="{4320E827-1F8F-4C0C-A01B-794931B16F54}" type="presOf" srcId="{2ACDDB40-5BAB-4CBD-8D37-F56D595601FA}" destId="{0EEABA26-16F0-49FA-9C7E-ADE54FC299EA}" srcOrd="0" destOrd="5" presId="urn:microsoft.com/office/officeart/2005/8/layout/chevron2"/>
-    <dgm:cxn modelId="{196EA2CD-38AA-468E-B5D9-41B95263CA02}" srcId="{EFFB0EFC-4B37-4B5C-A677-835C0D7251DE}" destId="{F68F9499-E724-4D8B-AD74-AAAC37C240F2}" srcOrd="5" destOrd="0" parTransId="{C63395B7-887A-491B-AF50-AF42C38DEDDF}" sibTransId="{BF00F412-69FD-4AC4-A5AF-66E1D3F409A1}"/>
+    <dgm:cxn modelId="{9F5E01E8-3501-411C-B7ED-8EB0F7E41F5F}" type="presOf" srcId="{774BE95F-F6D2-4C82-A5C2-001276B770EA}" destId="{FF33F63B-4841-415A-AE36-D07FDCAD8EC4}" srcOrd="0" destOrd="7" presId="urn:microsoft.com/office/officeart/2005/8/layout/chevron2"/>
+    <dgm:cxn modelId="{17CA8A5A-3E89-4B01-9D72-C75C7691BC6A}" type="presOf" srcId="{F2AD89DF-67A6-42B4-9D28-8839CBC07B7B}" destId="{1CB5BFFE-A5C3-4C84-970F-CAECA4DAEDE4}" srcOrd="0" destOrd="0" presId="urn:microsoft.com/office/officeart/2005/8/layout/chevron2"/>
+    <dgm:cxn modelId="{E500E328-1855-4E78-A24A-340912EB8F31}" srcId="{F2AD89DF-67A6-42B4-9D28-8839CBC07B7B}" destId="{4456D500-E619-44B7-B32B-4E94F11B6206}" srcOrd="5" destOrd="0" parTransId="{665DF714-BF40-45D6-916C-F3E55D62EFB9}" sibTransId="{46A962D2-FB52-4D51-9049-94383BC0EABB}"/>
+    <dgm:cxn modelId="{E24068C0-EE9D-48D8-8C0A-98A9CE1AE276}" type="presOf" srcId="{B843476B-1F1E-425C-B92C-09DDDE753D9F}" destId="{BC3C20A4-D63C-4419-A674-7A5EE1A8F1AC}" srcOrd="0" destOrd="9" presId="urn:microsoft.com/office/officeart/2005/8/layout/chevron2"/>
+    <dgm:cxn modelId="{C8AB9C09-52C4-42FF-960A-832F1030B3A7}" srcId="{F2AD89DF-67A6-42B4-9D28-8839CBC07B7B}" destId="{C14CEBD4-FF94-45C3-A772-6B18DFED07EF}" srcOrd="1" destOrd="0" parTransId="{4E2BD00F-A028-4548-A884-7AA719D5B97D}" sibTransId="{B35FA528-8CAD-455C-97E0-B5A29FA4BD6D}"/>
+    <dgm:cxn modelId="{FD4514F1-A41D-4A1A-A97B-7AF68C38BEBF}" srcId="{22977F40-17F7-4919-999A-A9E753B8BFBF}" destId="{8D7670D2-F1CD-4250-9983-429F9E0EB831}" srcOrd="4" destOrd="0" parTransId="{7941B5E7-88D8-46AE-8ED6-0B05093E50DA}" sibTransId="{63137097-0037-4280-A1CA-FEA98D784D91}"/>
+    <dgm:cxn modelId="{B0B5EC4C-06D4-4D7A-ABB2-4C564059C57A}" srcId="{B7E09CA4-766A-4D62-B6D5-289CA7133016}" destId="{F1B51CDA-80D3-4124-93E5-65D8E024CA0C}" srcOrd="3" destOrd="0" parTransId="{165D6DE4-0D86-4DBB-B608-5FA01257E39C}" sibTransId="{8FF51BF3-77C7-4482-9B9B-EEE2C7280C11}"/>
+    <dgm:cxn modelId="{766CDEA4-9CC1-4A30-8CF9-6A8BE9C32182}" srcId="{22977F40-17F7-4919-999A-A9E753B8BFBF}" destId="{B052B303-2EF1-48BB-8F37-1545404B6248}" srcOrd="10" destOrd="0" parTransId="{9AF618A7-9BB7-4FE1-B150-D68A067E18F9}" sibTransId="{3E5570EA-0105-425C-9561-EA76AD8A8B6F}"/>
     <dgm:cxn modelId="{166469C5-57D9-49E0-8C78-9F3722FEA94A}" srcId="{F2AD89DF-67A6-42B4-9D28-8839CBC07B7B}" destId="{4259681C-3EA2-40C7-A673-9FE07A9DEDEE}" srcOrd="3" destOrd="0" parTransId="{F8E477C4-A31F-4CD6-857F-FE7A1DCAB204}" sibTransId="{9218CEF4-E5BA-4FAE-9DE9-DCF6612191FE}"/>
-    <dgm:cxn modelId="{74C65065-3158-475F-BAAF-967CBB6AD721}" type="presOf" srcId="{B5237238-9905-4471-91BD-1A2FA0276870}" destId="{FF33F63B-4841-415A-AE36-D07FDCAD8EC4}" srcOrd="0" destOrd="11" presId="urn:microsoft.com/office/officeart/2005/8/layout/chevron2"/>
-    <dgm:cxn modelId="{C3EF1238-0D55-4F1E-89D4-7EB5EE4D2505}" type="presOf" srcId="{31EEA976-6E25-4C0B-B1BC-F57CC09155BA}" destId="{FE0818D1-2BC1-489F-8E8F-EF8E794AEFE4}" srcOrd="0" destOrd="0" presId="urn:microsoft.com/office/officeart/2005/8/layout/chevron2"/>
-    <dgm:cxn modelId="{3AE2B607-A7A4-4434-82C0-96C7E284A391}" srcId="{B7E09CA4-766A-4D62-B6D5-289CA7133016}" destId="{22977F40-17F7-4919-999A-A9E753B8BFBF}" srcOrd="0" destOrd="0" parTransId="{D1E05CA9-F503-47C0-B0FD-38013B471AAB}" sibTransId="{D5941FC3-812A-413B-AD97-A89C7BC2BD4E}"/>
-    <dgm:cxn modelId="{FD4514F1-A41D-4A1A-A97B-7AF68C38BEBF}" srcId="{22977F40-17F7-4919-999A-A9E753B8BFBF}" destId="{8D7670D2-F1CD-4250-9983-429F9E0EB831}" srcOrd="4" destOrd="0" parTransId="{7941B5E7-88D8-46AE-8ED6-0B05093E50DA}" sibTransId="{63137097-0037-4280-A1CA-FEA98D784D91}"/>
+    <dgm:cxn modelId="{8B5204E3-6B3D-43EE-9E9A-1DE53CFC8ED0}" srcId="{F2AD89DF-67A6-42B4-9D28-8839CBC07B7B}" destId="{B843476B-1F1E-425C-B92C-09DDDE753D9F}" srcOrd="9" destOrd="0" parTransId="{DA4EDEF0-04E4-4EDA-AD69-02A8EC8513A8}" sibTransId="{D04AB094-98E6-4EF7-A5BD-E43849BCBC7B}"/>
+    <dgm:cxn modelId="{50A56C1B-1F05-48EE-B2C8-4916FCC69E25}" type="presOf" srcId="{DC705F0E-B7FF-4EF5-A448-0C34EB302F2C}" destId="{0EEABA26-16F0-49FA-9C7E-ADE54FC299EA}" srcOrd="0" destOrd="4" presId="urn:microsoft.com/office/officeart/2005/8/layout/chevron2"/>
+    <dgm:cxn modelId="{E6F506BA-976F-4D90-9CFE-085CB7883432}" type="presOf" srcId="{4456D500-E619-44B7-B32B-4E94F11B6206}" destId="{BC3C20A4-D63C-4419-A674-7A5EE1A8F1AC}" srcOrd="0" destOrd="5" presId="urn:microsoft.com/office/officeart/2005/8/layout/chevron2"/>
+    <dgm:cxn modelId="{8D301A1B-9EB0-4D06-B51F-709BA9616713}" type="presOf" srcId="{9D521D27-3797-4AFA-95C7-11E7A24229DA}" destId="{FE0818D1-2BC1-489F-8E8F-EF8E794AEFE4}" srcOrd="0" destOrd="2" presId="urn:microsoft.com/office/officeart/2005/8/layout/chevron2"/>
+    <dgm:cxn modelId="{B8924A11-7E27-45A0-9DF8-24D265C11FC8}" type="presOf" srcId="{D5F5AE4E-3A13-4012-B6E8-D2B1C33E0F80}" destId="{BC3C20A4-D63C-4419-A674-7A5EE1A8F1AC}" srcOrd="0" destOrd="2" presId="urn:microsoft.com/office/officeart/2005/8/layout/chevron2"/>
     <dgm:cxn modelId="{4E78F876-C32C-4998-BAF8-E3F0A4F7DD05}" srcId="{F1B51CDA-80D3-4124-93E5-65D8E024CA0C}" destId="{CBB7E65E-63C2-4AD1-9D65-2F98DA128529}" srcOrd="3" destOrd="0" parTransId="{6F44B532-D640-4A9E-9EB1-D4C9076234BB}" sibTransId="{ABC4F1ED-1876-4370-B04B-B5349CB81320}"/>
-    <dgm:cxn modelId="{16D689F3-066C-4721-A99B-68972F4F2D71}" type="presOf" srcId="{A3E2D60D-C20B-4C32-A009-67A40A3513F4}" destId="{FF33F63B-4841-415A-AE36-D07FDCAD8EC4}" srcOrd="0" destOrd="1" presId="urn:microsoft.com/office/officeart/2005/8/layout/chevron2"/>
+    <dgm:cxn modelId="{F4A53F41-30FE-4D61-8488-03483FFB3382}" srcId="{F2AD89DF-67A6-42B4-9D28-8839CBC07B7B}" destId="{48267C46-AF6F-44BA-B799-B8F8188F1EBA}" srcOrd="7" destOrd="0" parTransId="{AACA419C-B8D1-4B38-A1C1-0712D9D40FE5}" sibTransId="{5ED65F4E-83AC-4551-8CDD-69FE8F0D1C12}"/>
+    <dgm:cxn modelId="{BFC95D0E-F14D-4F4F-A9BC-2EC3224DC8CE}" type="presOf" srcId="{E35EFFC9-7632-4064-AE0B-CCB1E9E958DF}" destId="{0EEABA26-16F0-49FA-9C7E-ADE54FC299EA}" srcOrd="0" destOrd="2" presId="urn:microsoft.com/office/officeart/2005/8/layout/chevron2"/>
+    <dgm:cxn modelId="{B88A3377-5214-4031-B0B5-638CAD2F69B1}" srcId="{EFFB0EFC-4B37-4B5C-A677-835C0D7251DE}" destId="{9D521D27-3797-4AFA-95C7-11E7A24229DA}" srcOrd="2" destOrd="0" parTransId="{645BF7E5-AFE3-4B24-9FBC-2914FF92F297}" sibTransId="{FA80713E-9608-4374-843E-04850B0B9C88}"/>
     <dgm:cxn modelId="{C7C16BF0-406E-491F-BABF-66F0F67D149E}" srcId="{22977F40-17F7-4919-999A-A9E753B8BFBF}" destId="{A2434543-32E8-432B-A005-79685D762591}" srcOrd="8" destOrd="0" parTransId="{4420AF59-E635-4646-8139-3B312A259225}" sibTransId="{9A29372C-13C9-408B-BF05-20B18492F4F0}"/>
-    <dgm:cxn modelId="{EB46CF5D-943C-43EB-997C-B656BC48F7CF}" type="presOf" srcId="{283EA4C7-A33F-4C03-BEDD-5334153733B2}" destId="{FE0818D1-2BC1-489F-8E8F-EF8E794AEFE4}" srcOrd="0" destOrd="3" presId="urn:microsoft.com/office/officeart/2005/8/layout/chevron2"/>
     <dgm:cxn modelId="{E9C3D978-5247-4525-BD15-3CB4C7CA145E}" srcId="{EFFB0EFC-4B37-4B5C-A677-835C0D7251DE}" destId="{E41A2ADE-E0B4-43DF-80E0-B6A06A3BB1B0}" srcOrd="1" destOrd="0" parTransId="{3AB3939D-FE75-463C-BBAC-64FEBBA80C72}" sibTransId="{64A8D2EB-FA1F-4EDF-9E70-207669C638D2}"/>
-    <dgm:cxn modelId="{2C39A39D-3907-413F-AEB1-95B56E385544}" srcId="{F2AD89DF-67A6-42B4-9D28-8839CBC07B7B}" destId="{365C160E-5AEE-4976-A7F7-D00F7E8CBEE5}" srcOrd="10" destOrd="0" parTransId="{48A4DC7D-C5A0-45F9-ABFD-94488553F530}" sibTransId="{286A971D-67D9-4E73-AB7A-066A00D7A3E8}"/>
-    <dgm:cxn modelId="{3EA3FECA-05E7-4F5A-A8C6-CA572FD11AA8}" type="presOf" srcId="{C14CEBD4-FF94-45C3-A772-6B18DFED07EF}" destId="{BC3C20A4-D63C-4419-A674-7A5EE1A8F1AC}" srcOrd="0" destOrd="1" presId="urn:microsoft.com/office/officeart/2005/8/layout/chevron2"/>
+    <dgm:cxn modelId="{9F73FA33-1948-46EB-9B06-2068AB95F099}" type="presOf" srcId="{3A603F9E-F7E2-470D-9152-7DDEC2A64813}" destId="{BC3C20A4-D63C-4419-A674-7A5EE1A8F1AC}" srcOrd="0" destOrd="4" presId="urn:microsoft.com/office/officeart/2005/8/layout/chevron2"/>
+    <dgm:cxn modelId="{1716D5E7-080B-4632-B583-0DBD7E64A8D5}" srcId="{EFFB0EFC-4B37-4B5C-A677-835C0D7251DE}" destId="{31EEA976-6E25-4C0B-B1BC-F57CC09155BA}" srcOrd="0" destOrd="0" parTransId="{618E1AA3-B1F4-4290-92AB-C5EA3203258A}" sibTransId="{7B820790-54D4-49F2-8B1D-BB396D9518A7}"/>
+    <dgm:cxn modelId="{54FEA00F-6E37-4174-A5F4-1C9FBEBE36C2}" srcId="{22977F40-17F7-4919-999A-A9E753B8BFBF}" destId="{B56430AB-9083-401C-B4A9-D825F4D18457}" srcOrd="5" destOrd="0" parTransId="{53D53C62-D749-4B8E-AF3A-A84B8C110096}" sibTransId="{63320CE5-5AAF-4C81-B3AF-11E21C0860B0}"/>
+    <dgm:cxn modelId="{1650F9F2-5B5D-4A30-BBFE-E0CAF1295A80}" srcId="{22977F40-17F7-4919-999A-A9E753B8BFBF}" destId="{DE07B71E-5105-44F5-AF41-4E13C99BD2B8}" srcOrd="2" destOrd="0" parTransId="{AA3A3BE7-C8EF-4756-9586-4F2AABB00F5A}" sibTransId="{F441D160-DB7F-4EF0-85EE-62D9507B6EE1}"/>
     <dgm:cxn modelId="{4805CCC3-DD6C-4005-8C29-B31AE4B2323C}" srcId="{F1B51CDA-80D3-4124-93E5-65D8E024CA0C}" destId="{3679C220-8EE4-4720-BD78-F2BA5CC0590C}" srcOrd="0" destOrd="0" parTransId="{AE314D86-38E7-4874-BA31-6BBAE01D7859}" sibTransId="{EBA1DA89-F5DE-4D1A-89AB-FBFF31D30F32}"/>
-    <dgm:cxn modelId="{9B096E1B-72F9-482C-9974-C9CF379255E7}" type="presOf" srcId="{48267C46-AF6F-44BA-B799-B8F8188F1EBA}" destId="{BC3C20A4-D63C-4419-A674-7A5EE1A8F1AC}" srcOrd="0" destOrd="7" presId="urn:microsoft.com/office/officeart/2005/8/layout/chevron2"/>
-    <dgm:cxn modelId="{17043418-201C-4E03-B901-497369DAEE2D}" srcId="{22977F40-17F7-4919-999A-A9E753B8BFBF}" destId="{931C292C-86D2-4558-BAFE-D25DF9E80C68}" srcOrd="6" destOrd="0" parTransId="{9D88DFB8-8B20-4F43-9E9B-0A10CFF8FF84}" sibTransId="{412832A8-BC5B-40F5-940A-82EEF28D3C10}"/>
-    <dgm:cxn modelId="{10EF1B1D-4A90-4C2E-8ABB-175E32E31D36}" srcId="{B7E09CA4-766A-4D62-B6D5-289CA7133016}" destId="{F2AD89DF-67A6-42B4-9D28-8839CBC07B7B}" srcOrd="2" destOrd="0" parTransId="{6C062956-5532-430C-862F-9401306A33A6}" sibTransId="{54F50105-BBF6-40CB-B169-A07180B00799}"/>
-    <dgm:cxn modelId="{14C3F13F-4E06-4565-8233-C218EB7D1824}" srcId="{F1B51CDA-80D3-4124-93E5-65D8E024CA0C}" destId="{DC705F0E-B7FF-4EF5-A448-0C34EB302F2C}" srcOrd="4" destOrd="0" parTransId="{33D267C8-7AC9-4125-A772-7983808ADF93}" sibTransId="{351F6FBC-EFDA-4C25-95D5-16DE6882042B}"/>
-    <dgm:cxn modelId="{1650F9F2-5B5D-4A30-BBFE-E0CAF1295A80}" srcId="{22977F40-17F7-4919-999A-A9E753B8BFBF}" destId="{DE07B71E-5105-44F5-AF41-4E13C99BD2B8}" srcOrd="2" destOrd="0" parTransId="{AA3A3BE7-C8EF-4756-9586-4F2AABB00F5A}" sibTransId="{F441D160-DB7F-4EF0-85EE-62D9507B6EE1}"/>
-    <dgm:cxn modelId="{A29463C6-5076-4D41-9D7A-DCFC297242F6}" type="presOf" srcId="{4F9C9558-D2DF-4129-8938-888987BA8411}" destId="{BC3C20A4-D63C-4419-A674-7A5EE1A8F1AC}" srcOrd="0" destOrd="8" presId="urn:microsoft.com/office/officeart/2005/8/layout/chevron2"/>
-    <dgm:cxn modelId="{39917D31-C3D7-4913-AB18-A4E4441541B4}" srcId="{F2AD89DF-67A6-42B4-9D28-8839CBC07B7B}" destId="{D5F5AE4E-3A13-4012-B6E8-D2B1C33E0F80}" srcOrd="2" destOrd="0" parTransId="{9EA614F3-5696-4FA4-B9F8-840CBAB2AFE1}" sibTransId="{6C96FFF2-5E3D-4BC9-8C2E-B42140D5BB9E}"/>
-    <dgm:cxn modelId="{6C00D808-E56D-4D81-85DE-2A59AD4344AF}" srcId="{F2AD89DF-67A6-42B4-9D28-8839CBC07B7B}" destId="{9FE758E0-9D83-4E5B-A9E3-A7F7FF8739FC}" srcOrd="6" destOrd="0" parTransId="{244CFA47-F144-404E-9081-9B4ACA09D135}" sibTransId="{7815F2A1-079E-400D-B289-F31CD3B59C37}"/>
-    <dgm:cxn modelId="{0583BC07-2F1F-49ED-96B3-377C89E4BA62}" srcId="{F1B51CDA-80D3-4124-93E5-65D8E024CA0C}" destId="{E35EFFC9-7632-4064-AE0B-CCB1E9E958DF}" srcOrd="2" destOrd="0" parTransId="{9F3E13D1-EF9B-4E63-BCC2-76455B8203C5}" sibTransId="{9A18EF73-E207-4BE0-BB2A-3570D5D835C7}"/>
-    <dgm:cxn modelId="{557A5132-7C6E-4782-B7DE-03722D8702AD}" srcId="{22977F40-17F7-4919-999A-A9E753B8BFBF}" destId="{774BE95F-F6D2-4C82-A5C2-001276B770EA}" srcOrd="7" destOrd="0" parTransId="{ED40B0A6-DD74-4603-82DB-185652BBE531}" sibTransId="{26AE12D3-7E7A-4AD8-81C9-E9B1EF61402F}"/>
-    <dgm:cxn modelId="{F761F370-F7BE-4F2D-8D81-3AB56C883E28}" type="presOf" srcId="{EFFB0EFC-4B37-4B5C-A677-835C0D7251DE}" destId="{28D57A60-0EA4-4328-8CD7-8A39BF49F21F}" srcOrd="0" destOrd="0" presId="urn:microsoft.com/office/officeart/2005/8/layout/chevron2"/>
-    <dgm:cxn modelId="{54FEA00F-6E37-4174-A5F4-1C9FBEBE36C2}" srcId="{22977F40-17F7-4919-999A-A9E753B8BFBF}" destId="{B56430AB-9083-401C-B4A9-D825F4D18457}" srcOrd="5" destOrd="0" parTransId="{53D53C62-D749-4B8E-AF3A-A84B8C110096}" sibTransId="{63320CE5-5AAF-4C81-B3AF-11E21C0860B0}"/>
-    <dgm:cxn modelId="{21A4B724-F93A-487E-9186-A1AD6FBD7488}" srcId="{22977F40-17F7-4919-999A-A9E753B8BFBF}" destId="{A3E2D60D-C20B-4C32-A009-67A40A3513F4}" srcOrd="1" destOrd="0" parTransId="{0D97DC86-526D-444B-8E4F-6AC29D702F6C}" sibTransId="{D9F85A3B-DE90-4F95-AB84-5F648C527681}"/>
-    <dgm:cxn modelId="{233EA664-5F90-4AD6-B33F-D94C11645564}" type="presOf" srcId="{8D7670D2-F1CD-4250-9983-429F9E0EB831}" destId="{FF33F63B-4841-415A-AE36-D07FDCAD8EC4}" srcOrd="0" destOrd="4" presId="urn:microsoft.com/office/officeart/2005/8/layout/chevron2"/>
-    <dgm:cxn modelId="{E500E328-1855-4E78-A24A-340912EB8F31}" srcId="{F2AD89DF-67A6-42B4-9D28-8839CBC07B7B}" destId="{4456D500-E619-44B7-B32B-4E94F11B6206}" srcOrd="5" destOrd="0" parTransId="{665DF714-BF40-45D6-916C-F3E55D62EFB9}" sibTransId="{46A962D2-FB52-4D51-9049-94383BC0EABB}"/>
-    <dgm:cxn modelId="{E0A91D66-FCAE-496F-BA2B-E66122BEDA57}" srcId="{F2AD89DF-67A6-42B4-9D28-8839CBC07B7B}" destId="{3A603F9E-F7E2-470D-9152-7DDEC2A64813}" srcOrd="4" destOrd="0" parTransId="{E46BA492-839D-49E3-84CA-E8560DCA7EDC}" sibTransId="{FBDA71FB-312F-45C2-BC60-3EC89D9EC3F0}"/>
-    <dgm:cxn modelId="{DAD5DF53-5EF0-431C-BF6E-DC9AE06B04D2}" srcId="{22977F40-17F7-4919-999A-A9E753B8BFBF}" destId="{94456478-578D-4D18-887D-689C6AAC74DF}" srcOrd="12" destOrd="0" parTransId="{309F4194-56E5-45E4-8B32-B418C353A0A3}" sibTransId="{848B1921-4134-4100-A803-19CA251B4731}"/>
-    <dgm:cxn modelId="{C5289D90-1CBC-4C90-BCC5-AF1C2D547A3B}" srcId="{EFFB0EFC-4B37-4B5C-A677-835C0D7251DE}" destId="{283EA4C7-A33F-4C03-BEDD-5334153733B2}" srcOrd="3" destOrd="0" parTransId="{EA7902D0-55A3-44A8-B9E5-8762FFF127E2}" sibTransId="{E2B47E11-EB36-4C51-9548-774074F70D5F}"/>
-    <dgm:cxn modelId="{1F820C45-B122-4BD2-AA8A-BD7674AE7148}" type="presOf" srcId="{C98D3813-C53A-41F0-8C9C-91846BA0829D}" destId="{FE0818D1-2BC1-489F-8E8F-EF8E794AEFE4}" srcOrd="0" destOrd="4" presId="urn:microsoft.com/office/officeart/2005/8/layout/chevron2"/>
-    <dgm:cxn modelId="{7277CCFC-394A-48D2-8434-AEF1D22390E0}" srcId="{22977F40-17F7-4919-999A-A9E753B8BFBF}" destId="{E67E7331-EA18-402A-9E43-3B98E43FCECD}" srcOrd="3" destOrd="0" parTransId="{2E0E6FA4-C1C9-409F-A5BA-1CE9A95A8F32}" sibTransId="{88970B12-059D-4786-9831-3C3A04AD003D}"/>
-    <dgm:cxn modelId="{7BE3EE0C-5E70-493F-9D25-BB082A50B5F6}" type="presOf" srcId="{DC705F0E-B7FF-4EF5-A448-0C34EB302F2C}" destId="{0EEABA26-16F0-49FA-9C7E-ADE54FC299EA}" srcOrd="0" destOrd="4" presId="urn:microsoft.com/office/officeart/2005/8/layout/chevron2"/>
-    <dgm:cxn modelId="{BADBC3E2-FF2F-4BA9-BA20-236642A2248F}" type="presOf" srcId="{B052B303-2EF1-48BB-8F37-1545404B6248}" destId="{FF33F63B-4841-415A-AE36-D07FDCAD8EC4}" srcOrd="0" destOrd="10" presId="urn:microsoft.com/office/officeart/2005/8/layout/chevron2"/>
-    <dgm:cxn modelId="{9EB14BDA-8849-431C-8D9E-2420498C0F6C}" srcId="{EFFB0EFC-4B37-4B5C-A677-835C0D7251DE}" destId="{C98D3813-C53A-41F0-8C9C-91846BA0829D}" srcOrd="4" destOrd="0" parTransId="{0A548B89-294A-4B4D-B151-182D49BADE52}" sibTransId="{447A98AC-1007-4EC5-8FFC-137EC5248E57}"/>
-    <dgm:cxn modelId="{E75A62A3-444F-4384-A2FC-EDE7800D01BE}" type="presOf" srcId="{DE07B71E-5105-44F5-AF41-4E13C99BD2B8}" destId="{FF33F63B-4841-415A-AE36-D07FDCAD8EC4}" srcOrd="0" destOrd="2" presId="urn:microsoft.com/office/officeart/2005/8/layout/chevron2"/>
-    <dgm:cxn modelId="{8013664A-CC01-4A70-B537-FD3F4F5A5499}" type="presOf" srcId="{B56430AB-9083-401C-B4A9-D825F4D18457}" destId="{FF33F63B-4841-415A-AE36-D07FDCAD8EC4}" srcOrd="0" destOrd="5" presId="urn:microsoft.com/office/officeart/2005/8/layout/chevron2"/>
-    <dgm:cxn modelId="{8B5204E3-6B3D-43EE-9E9A-1DE53CFC8ED0}" srcId="{F2AD89DF-67A6-42B4-9D28-8839CBC07B7B}" destId="{B843476B-1F1E-425C-B92C-09DDDE753D9F}" srcOrd="9" destOrd="0" parTransId="{DA4EDEF0-04E4-4EDA-AD69-02A8EC8513A8}" sibTransId="{D04AB094-98E6-4EF7-A5BD-E43849BCBC7B}"/>
-    <dgm:cxn modelId="{19ECCE56-9245-4F7A-A2CE-256DF9A00D93}" type="presOf" srcId="{A2434543-32E8-432B-A005-79685D762591}" destId="{FF33F63B-4841-415A-AE36-D07FDCAD8EC4}" srcOrd="0" destOrd="8" presId="urn:microsoft.com/office/officeart/2005/8/layout/chevron2"/>
-    <dgm:cxn modelId="{BE1343F6-BADF-45DA-AE9B-F2B0F02B7FF0}" type="presOf" srcId="{22977F40-17F7-4919-999A-A9E753B8BFBF}" destId="{341A0340-9D48-46AC-BCA3-402CFE6CB680}" srcOrd="0" destOrd="0" presId="urn:microsoft.com/office/officeart/2005/8/layout/chevron2"/>
-    <dgm:cxn modelId="{47A4E0A0-CB29-470D-A7A0-D9F86C99AA16}" type="presOf" srcId="{9FE758E0-9D83-4E5B-A9E3-A7F7FF8739FC}" destId="{BC3C20A4-D63C-4419-A674-7A5EE1A8F1AC}" srcOrd="0" destOrd="6" presId="urn:microsoft.com/office/officeart/2005/8/layout/chevron2"/>
-    <dgm:cxn modelId="{E5A4A792-A092-4C5D-B4FA-9148092ABDA7}" type="presOf" srcId="{E35EFFC9-7632-4064-AE0B-CCB1E9E958DF}" destId="{0EEABA26-16F0-49FA-9C7E-ADE54FC299EA}" srcOrd="0" destOrd="2" presId="urn:microsoft.com/office/officeart/2005/8/layout/chevron2"/>
-    <dgm:cxn modelId="{EE75EE6B-28E6-4B21-83B8-2459206C174B}" type="presOf" srcId="{F68F9499-E724-4D8B-AD74-AAAC37C240F2}" destId="{FE0818D1-2BC1-489F-8E8F-EF8E794AEFE4}" srcOrd="0" destOrd="5" presId="urn:microsoft.com/office/officeart/2005/8/layout/chevron2"/>
-    <dgm:cxn modelId="{F4A53F41-30FE-4D61-8488-03483FFB3382}" srcId="{F2AD89DF-67A6-42B4-9D28-8839CBC07B7B}" destId="{48267C46-AF6F-44BA-B799-B8F8188F1EBA}" srcOrd="7" destOrd="0" parTransId="{AACA419C-B8D1-4B38-A1C1-0712D9D40FE5}" sibTransId="{5ED65F4E-83AC-4551-8CDD-69FE8F0D1C12}"/>
-    <dgm:cxn modelId="{B0B5EC4C-06D4-4D7A-ABB2-4C564059C57A}" srcId="{B7E09CA4-766A-4D62-B6D5-289CA7133016}" destId="{F1B51CDA-80D3-4124-93E5-65D8E024CA0C}" srcOrd="3" destOrd="0" parTransId="{165D6DE4-0D86-4DBB-B608-5FA01257E39C}" sibTransId="{8FF51BF3-77C7-4482-9B9B-EEE2C7280C11}"/>
-    <dgm:cxn modelId="{C58A11B0-E43C-4AB3-8C6B-DD9BB245DBCE}" type="presOf" srcId="{B843476B-1F1E-425C-B92C-09DDDE753D9F}" destId="{BC3C20A4-D63C-4419-A674-7A5EE1A8F1AC}" srcOrd="0" destOrd="9" presId="urn:microsoft.com/office/officeart/2005/8/layout/chevron2"/>
-    <dgm:cxn modelId="{CBC60667-B36D-4FE7-B984-20FC9380C37A}" type="presOf" srcId="{F1B51CDA-80D3-4124-93E5-65D8E024CA0C}" destId="{DEA34584-EF57-41EC-9012-131B48F7E99D}" srcOrd="0" destOrd="0" presId="urn:microsoft.com/office/officeart/2005/8/layout/chevron2"/>
-    <dgm:cxn modelId="{88642BD9-0980-45DF-A0BE-419131A2C3DF}" type="presOf" srcId="{CD57C46D-8355-42B6-910D-5124927D7978}" destId="{0EEABA26-16F0-49FA-9C7E-ADE54FC299EA}" srcOrd="0" destOrd="1" presId="urn:microsoft.com/office/officeart/2005/8/layout/chevron2"/>
-    <dgm:cxn modelId="{8ED90E71-3CF7-4143-B794-012733384F6E}" type="presOf" srcId="{E41A2ADE-E0B4-43DF-80E0-B6A06A3BB1B0}" destId="{FE0818D1-2BC1-489F-8E8F-EF8E794AEFE4}" srcOrd="0" destOrd="1" presId="urn:microsoft.com/office/officeart/2005/8/layout/chevron2"/>
-    <dgm:cxn modelId="{43A36B0F-D327-4605-9D4C-F4984E939657}" type="presOf" srcId="{4259681C-3EA2-40C7-A673-9FE07A9DEDEE}" destId="{BC3C20A4-D63C-4419-A674-7A5EE1A8F1AC}" srcOrd="0" destOrd="3" presId="urn:microsoft.com/office/officeart/2005/8/layout/chevron2"/>
-    <dgm:cxn modelId="{6D432B48-C9B3-4105-B0F7-514A08409272}" type="presOf" srcId="{4456D500-E619-44B7-B32B-4E94F11B6206}" destId="{BC3C20A4-D63C-4419-A674-7A5EE1A8F1AC}" srcOrd="0" destOrd="5" presId="urn:microsoft.com/office/officeart/2005/8/layout/chevron2"/>
-    <dgm:cxn modelId="{EC24F31E-0FC9-4F3C-A709-63C456B0904E}" type="presOf" srcId="{365C160E-5AEE-4976-A7F7-D00F7E8CBEE5}" destId="{BC3C20A4-D63C-4419-A674-7A5EE1A8F1AC}" srcOrd="0" destOrd="10" presId="urn:microsoft.com/office/officeart/2005/8/layout/chevron2"/>
+    <dgm:cxn modelId="{BA1760AA-9DE7-4613-9109-ED89E5F3BBA8}" type="presOf" srcId="{4F9C9558-D2DF-4129-8938-888987BA8411}" destId="{BC3C20A4-D63C-4419-A674-7A5EE1A8F1AC}" srcOrd="0" destOrd="8" presId="urn:microsoft.com/office/officeart/2005/8/layout/chevron2"/>
     <dgm:cxn modelId="{3EFCDB02-37B2-4715-BE91-CDD10961659A}" srcId="{F2AD89DF-67A6-42B4-9D28-8839CBC07B7B}" destId="{4F9C9558-D2DF-4129-8938-888987BA8411}" srcOrd="8" destOrd="0" parTransId="{B412B540-7ED4-4C29-9167-A87AC98897F6}" sibTransId="{832FD667-961A-4412-B5D6-0315B6C5B948}"/>
-    <dgm:cxn modelId="{6CF5A0B1-B88D-4460-A23C-B0F66668CEF4}" type="presOf" srcId="{931C292C-86D2-4558-BAFE-D25DF9E80C68}" destId="{FF33F63B-4841-415A-AE36-D07FDCAD8EC4}" srcOrd="0" destOrd="6" presId="urn:microsoft.com/office/officeart/2005/8/layout/chevron2"/>
-    <dgm:cxn modelId="{1716D5E7-080B-4632-B583-0DBD7E64A8D5}" srcId="{EFFB0EFC-4B37-4B5C-A677-835C0D7251DE}" destId="{31EEA976-6E25-4C0B-B1BC-F57CC09155BA}" srcOrd="0" destOrd="0" parTransId="{618E1AA3-B1F4-4290-92AB-C5EA3203258A}" sibTransId="{7B820790-54D4-49F2-8B1D-BB396D9518A7}"/>
-    <dgm:cxn modelId="{C06BE5BD-308D-485B-A520-4C800E105B31}" type="presOf" srcId="{F2AD89DF-67A6-42B4-9D28-8839CBC07B7B}" destId="{1CB5BFFE-A5C3-4C84-970F-CAECA4DAEDE4}" srcOrd="0" destOrd="0" presId="urn:microsoft.com/office/officeart/2005/8/layout/chevron2"/>
-    <dgm:cxn modelId="{F94026CE-1F06-42D5-AC46-EC9FD94647B1}" type="presOf" srcId="{B7E09CA4-766A-4D62-B6D5-289CA7133016}" destId="{12F0ED3F-1DE6-4552-8678-1AE8E6F29B32}" srcOrd="0" destOrd="0" presId="urn:microsoft.com/office/officeart/2005/8/layout/chevron2"/>
+    <dgm:cxn modelId="{96040DED-09FE-4F1A-8B23-38B0A5BFDE92}" type="presOf" srcId="{3679C220-8EE4-4720-BD78-F2BA5CC0590C}" destId="{0EEABA26-16F0-49FA-9C7E-ADE54FC299EA}" srcOrd="0" destOrd="0" presId="urn:microsoft.com/office/officeart/2005/8/layout/chevron2"/>
     <dgm:cxn modelId="{AA274501-D1B7-4184-827C-01F94C5DE67D}" srcId="{EFFB0EFC-4B37-4B5C-A677-835C0D7251DE}" destId="{4740984F-5975-435D-A22D-D26839E82F0B}" srcOrd="6" destOrd="0" parTransId="{A8F83E67-48FF-4085-9B80-825A47964C2E}" sibTransId="{3845A4F5-ABD9-48B4-AE66-B8274BB44125}"/>
-    <dgm:cxn modelId="{7AABEA2C-1A1B-41F8-95EB-29395F2FE50E}" type="presOf" srcId="{94456478-578D-4D18-887D-689C6AAC74DF}" destId="{FF33F63B-4841-415A-AE36-D07FDCAD8EC4}" srcOrd="0" destOrd="12" presId="urn:microsoft.com/office/officeart/2005/8/layout/chevron2"/>
-    <dgm:cxn modelId="{216C0644-4605-4F83-A360-EF34C3C0A861}" type="presOf" srcId="{285D2256-1DF0-4D05-A031-E0A50EE8B128}" destId="{BC3C20A4-D63C-4419-A674-7A5EE1A8F1AC}" srcOrd="0" destOrd="0" presId="urn:microsoft.com/office/officeart/2005/8/layout/chevron2"/>
-    <dgm:cxn modelId="{C8AB9C09-52C4-42FF-960A-832F1030B3A7}" srcId="{F2AD89DF-67A6-42B4-9D28-8839CBC07B7B}" destId="{C14CEBD4-FF94-45C3-A772-6B18DFED07EF}" srcOrd="1" destOrd="0" parTransId="{4E2BD00F-A028-4548-A884-7AA719D5B97D}" sibTransId="{B35FA528-8CAD-455C-97E0-B5A29FA4BD6D}"/>
-    <dgm:cxn modelId="{F54753ED-2E4D-4D27-9A4B-A5520930CA75}" type="presOf" srcId="{E67E7331-EA18-402A-9E43-3B98E43FCECD}" destId="{FF33F63B-4841-415A-AE36-D07FDCAD8EC4}" srcOrd="0" destOrd="3" presId="urn:microsoft.com/office/officeart/2005/8/layout/chevron2"/>
-    <dgm:cxn modelId="{F22789F4-B2C4-478B-B33C-C0CB5B8188E4}" type="presOf" srcId="{84A17D2B-2C89-491B-9143-1FCD7B43D195}" destId="{FF33F63B-4841-415A-AE36-D07FDCAD8EC4}" srcOrd="0" destOrd="0" presId="urn:microsoft.com/office/officeart/2005/8/layout/chevron2"/>
-    <dgm:cxn modelId="{BD641FBC-AA40-48C3-9BBD-E2CD2D6BD09D}" type="presOf" srcId="{774BE95F-F6D2-4C82-A5C2-001276B770EA}" destId="{FF33F63B-4841-415A-AE36-D07FDCAD8EC4}" srcOrd="0" destOrd="7" presId="urn:microsoft.com/office/officeart/2005/8/layout/chevron2"/>
-    <dgm:cxn modelId="{B88A3377-5214-4031-B0B5-638CAD2F69B1}" srcId="{EFFB0EFC-4B37-4B5C-A677-835C0D7251DE}" destId="{9D521D27-3797-4AFA-95C7-11E7A24229DA}" srcOrd="2" destOrd="0" parTransId="{645BF7E5-AFE3-4B24-9FBC-2914FF92F297}" sibTransId="{FA80713E-9608-4374-843E-04850B0B9C88}"/>
-    <dgm:cxn modelId="{946FEB28-9E79-4AE6-9E3D-EAC61FB67DC8}" type="presOf" srcId="{D5F5AE4E-3A13-4012-B6E8-D2B1C33E0F80}" destId="{BC3C20A4-D63C-4419-A674-7A5EE1A8F1AC}" srcOrd="0" destOrd="2" presId="urn:microsoft.com/office/officeart/2005/8/layout/chevron2"/>
-    <dgm:cxn modelId="{766CDEA4-9CC1-4A30-8CF9-6A8BE9C32182}" srcId="{22977F40-17F7-4919-999A-A9E753B8BFBF}" destId="{B052B303-2EF1-48BB-8F37-1545404B6248}" srcOrd="10" destOrd="0" parTransId="{9AF618A7-9BB7-4FE1-B150-D68A067E18F9}" sibTransId="{3E5570EA-0105-425C-9561-EA76AD8A8B6F}"/>
-    <dgm:cxn modelId="{08B28C18-642C-4501-B162-4FF672DF812B}" type="presOf" srcId="{3679C220-8EE4-4720-BD78-F2BA5CC0590C}" destId="{0EEABA26-16F0-49FA-9C7E-ADE54FC299EA}" srcOrd="0" destOrd="0" presId="urn:microsoft.com/office/officeart/2005/8/layout/chevron2"/>
-    <dgm:cxn modelId="{9D9E2451-8B47-4E65-BBC7-4EEE5611C318}" type="presParOf" srcId="{12F0ED3F-1DE6-4552-8678-1AE8E6F29B32}" destId="{3B711153-1594-402A-88EF-CFA9BD9B06DB}" srcOrd="0" destOrd="0" presId="urn:microsoft.com/office/officeart/2005/8/layout/chevron2"/>
-    <dgm:cxn modelId="{21C31309-D43A-414B-86F1-94AB8DB3FEF7}" type="presParOf" srcId="{3B711153-1594-402A-88EF-CFA9BD9B06DB}" destId="{341A0340-9D48-46AC-BCA3-402CFE6CB680}" srcOrd="0" destOrd="0" presId="urn:microsoft.com/office/officeart/2005/8/layout/chevron2"/>
-    <dgm:cxn modelId="{239A3E72-DD39-42D0-BC5A-46A081559931}" type="presParOf" srcId="{3B711153-1594-402A-88EF-CFA9BD9B06DB}" destId="{FF33F63B-4841-415A-AE36-D07FDCAD8EC4}" srcOrd="1" destOrd="0" presId="urn:microsoft.com/office/officeart/2005/8/layout/chevron2"/>
-    <dgm:cxn modelId="{B1CAB2C7-8AE0-4FC5-ABD7-036E7AFEDFA9}" type="presParOf" srcId="{12F0ED3F-1DE6-4552-8678-1AE8E6F29B32}" destId="{527689A2-EA49-4531-AE23-8BE3D63C4E4B}" srcOrd="1" destOrd="0" presId="urn:microsoft.com/office/officeart/2005/8/layout/chevron2"/>
-    <dgm:cxn modelId="{FF269E05-EEB9-4A56-AF87-889F174AE8D9}" type="presParOf" srcId="{12F0ED3F-1DE6-4552-8678-1AE8E6F29B32}" destId="{F539200A-9540-4E1A-8E9D-B300A9D1246F}" srcOrd="2" destOrd="0" presId="urn:microsoft.com/office/officeart/2005/8/layout/chevron2"/>
-    <dgm:cxn modelId="{CD2A6D9B-73C2-4C14-A983-1D4DEA241DAC}" type="presParOf" srcId="{F539200A-9540-4E1A-8E9D-B300A9D1246F}" destId="{28D57A60-0EA4-4328-8CD7-8A39BF49F21F}" srcOrd="0" destOrd="0" presId="urn:microsoft.com/office/officeart/2005/8/layout/chevron2"/>
-    <dgm:cxn modelId="{4337D42C-86F4-422C-9FEB-84BB5C56A664}" type="presParOf" srcId="{F539200A-9540-4E1A-8E9D-B300A9D1246F}" destId="{FE0818D1-2BC1-489F-8E8F-EF8E794AEFE4}" srcOrd="1" destOrd="0" presId="urn:microsoft.com/office/officeart/2005/8/layout/chevron2"/>
-    <dgm:cxn modelId="{A2A3A25F-CAA7-4414-8F05-151D432D3154}" type="presParOf" srcId="{12F0ED3F-1DE6-4552-8678-1AE8E6F29B32}" destId="{DE8D0AF9-4598-4F55-AEC0-2445275FDCC5}" srcOrd="3" destOrd="0" presId="urn:microsoft.com/office/officeart/2005/8/layout/chevron2"/>
-    <dgm:cxn modelId="{40A2E289-D7D9-41A5-8E93-83667CAE21D3}" type="presParOf" srcId="{12F0ED3F-1DE6-4552-8678-1AE8E6F29B32}" destId="{C20643A3-332C-4831-B8A0-DAF428879099}" srcOrd="4" destOrd="0" presId="urn:microsoft.com/office/officeart/2005/8/layout/chevron2"/>
-    <dgm:cxn modelId="{22B4DF1A-0CA7-4A94-8D32-20E9B70FDEFE}" type="presParOf" srcId="{C20643A3-332C-4831-B8A0-DAF428879099}" destId="{1CB5BFFE-A5C3-4C84-970F-CAECA4DAEDE4}" srcOrd="0" destOrd="0" presId="urn:microsoft.com/office/officeart/2005/8/layout/chevron2"/>
-    <dgm:cxn modelId="{F34F6EA2-AC3E-4C44-BF0A-4801A1EEF7BF}" type="presParOf" srcId="{C20643A3-332C-4831-B8A0-DAF428879099}" destId="{BC3C20A4-D63C-4419-A674-7A5EE1A8F1AC}" srcOrd="1" destOrd="0" presId="urn:microsoft.com/office/officeart/2005/8/layout/chevron2"/>
-    <dgm:cxn modelId="{03E8C8CB-8B0A-4D3D-B301-C40D0ED3D661}" type="presParOf" srcId="{12F0ED3F-1DE6-4552-8678-1AE8E6F29B32}" destId="{76A7C465-18FB-4CBF-BD76-172A65200824}" srcOrd="5" destOrd="0" presId="urn:microsoft.com/office/officeart/2005/8/layout/chevron2"/>
-    <dgm:cxn modelId="{350BCA7A-77D5-4C23-8A89-8AB025886021}" type="presParOf" srcId="{12F0ED3F-1DE6-4552-8678-1AE8E6F29B32}" destId="{A802E8B7-EE3B-4B51-946A-6CEE27DBB598}" srcOrd="6" destOrd="0" presId="urn:microsoft.com/office/officeart/2005/8/layout/chevron2"/>
-    <dgm:cxn modelId="{FA56D297-6F46-4DA0-B26B-DD3ACD15E636}" type="presParOf" srcId="{A802E8B7-EE3B-4B51-946A-6CEE27DBB598}" destId="{DEA34584-EF57-41EC-9012-131B48F7E99D}" srcOrd="0" destOrd="0" presId="urn:microsoft.com/office/officeart/2005/8/layout/chevron2"/>
-    <dgm:cxn modelId="{CFA856CE-D4B4-4C36-93D7-458602E6214B}" type="presParOf" srcId="{A802E8B7-EE3B-4B51-946A-6CEE27DBB598}" destId="{0EEABA26-16F0-49FA-9C7E-ADE54FC299EA}" srcOrd="1" destOrd="0" presId="urn:microsoft.com/office/officeart/2005/8/layout/chevron2"/>
+    <dgm:cxn modelId="{06FEA735-9EAE-4653-9D33-BDFC74AD89CC}" type="presOf" srcId="{CBB7E65E-63C2-4AD1-9D65-2F98DA128529}" destId="{0EEABA26-16F0-49FA-9C7E-ADE54FC299EA}" srcOrd="0" destOrd="3" presId="urn:microsoft.com/office/officeart/2005/8/layout/chevron2"/>
+    <dgm:cxn modelId="{09AE9DDD-71D6-4A92-816A-CAB89DAD022A}" type="presOf" srcId="{285D2256-1DF0-4D05-A031-E0A50EE8B128}" destId="{BC3C20A4-D63C-4419-A674-7A5EE1A8F1AC}" srcOrd="0" destOrd="0" presId="urn:microsoft.com/office/officeart/2005/8/layout/chevron2"/>
+    <dgm:cxn modelId="{64BDD817-7947-4F09-8A9B-164A0874E56D}" type="presOf" srcId="{B5237238-9905-4471-91BD-1A2FA0276870}" destId="{FF33F63B-4841-415A-AE36-D07FDCAD8EC4}" srcOrd="0" destOrd="11" presId="urn:microsoft.com/office/officeart/2005/8/layout/chevron2"/>
+    <dgm:cxn modelId="{DA68EE93-76F4-44FC-8C9E-3798B32B98ED}" type="presOf" srcId="{365C160E-5AEE-4976-A7F7-D00F7E8CBEE5}" destId="{BC3C20A4-D63C-4419-A674-7A5EE1A8F1AC}" srcOrd="0" destOrd="10" presId="urn:microsoft.com/office/officeart/2005/8/layout/chevron2"/>
+    <dgm:cxn modelId="{0F86004B-500C-4B42-B53C-11ADFE92D344}" type="presOf" srcId="{A2434543-32E8-432B-A005-79685D762591}" destId="{FF33F63B-4841-415A-AE36-D07FDCAD8EC4}" srcOrd="0" destOrd="8" presId="urn:microsoft.com/office/officeart/2005/8/layout/chevron2"/>
+    <dgm:cxn modelId="{2D71A5DF-F936-4304-BBFB-1063EF0AD477}" type="presParOf" srcId="{12F0ED3F-1DE6-4552-8678-1AE8E6F29B32}" destId="{3B711153-1594-402A-88EF-CFA9BD9B06DB}" srcOrd="0" destOrd="0" presId="urn:microsoft.com/office/officeart/2005/8/layout/chevron2"/>
+    <dgm:cxn modelId="{972A83CF-B048-405A-AFF0-C905275DD11D}" type="presParOf" srcId="{3B711153-1594-402A-88EF-CFA9BD9B06DB}" destId="{341A0340-9D48-46AC-BCA3-402CFE6CB680}" srcOrd="0" destOrd="0" presId="urn:microsoft.com/office/officeart/2005/8/layout/chevron2"/>
+    <dgm:cxn modelId="{42C919B6-D0FE-45D6-A73E-8DB2008C4FC5}" type="presParOf" srcId="{3B711153-1594-402A-88EF-CFA9BD9B06DB}" destId="{FF33F63B-4841-415A-AE36-D07FDCAD8EC4}" srcOrd="1" destOrd="0" presId="urn:microsoft.com/office/officeart/2005/8/layout/chevron2"/>
+    <dgm:cxn modelId="{F47BC0B6-AA93-4E8C-9060-1A1AD6D9875F}" type="presParOf" srcId="{12F0ED3F-1DE6-4552-8678-1AE8E6F29B32}" destId="{527689A2-EA49-4531-AE23-8BE3D63C4E4B}" srcOrd="1" destOrd="0" presId="urn:microsoft.com/office/officeart/2005/8/layout/chevron2"/>
+    <dgm:cxn modelId="{E034E484-3ED5-4010-A987-6817C5D3FFE7}" type="presParOf" srcId="{12F0ED3F-1DE6-4552-8678-1AE8E6F29B32}" destId="{F539200A-9540-4E1A-8E9D-B300A9D1246F}" srcOrd="2" destOrd="0" presId="urn:microsoft.com/office/officeart/2005/8/layout/chevron2"/>
+    <dgm:cxn modelId="{01C92456-05E6-4DE8-9530-17197060345E}" type="presParOf" srcId="{F539200A-9540-4E1A-8E9D-B300A9D1246F}" destId="{28D57A60-0EA4-4328-8CD7-8A39BF49F21F}" srcOrd="0" destOrd="0" presId="urn:microsoft.com/office/officeart/2005/8/layout/chevron2"/>
+    <dgm:cxn modelId="{9F70EB6F-2EC7-4022-BF2C-B08B1CEEDC26}" type="presParOf" srcId="{F539200A-9540-4E1A-8E9D-B300A9D1246F}" destId="{FE0818D1-2BC1-489F-8E8F-EF8E794AEFE4}" srcOrd="1" destOrd="0" presId="urn:microsoft.com/office/officeart/2005/8/layout/chevron2"/>
+    <dgm:cxn modelId="{09A00CF6-6954-44FC-B7B3-1A7D18C0E207}" type="presParOf" srcId="{12F0ED3F-1DE6-4552-8678-1AE8E6F29B32}" destId="{DE8D0AF9-4598-4F55-AEC0-2445275FDCC5}" srcOrd="3" destOrd="0" presId="urn:microsoft.com/office/officeart/2005/8/layout/chevron2"/>
+    <dgm:cxn modelId="{9D6AC101-EA07-42C0-A6EE-FA32A57DC515}" type="presParOf" srcId="{12F0ED3F-1DE6-4552-8678-1AE8E6F29B32}" destId="{C20643A3-332C-4831-B8A0-DAF428879099}" srcOrd="4" destOrd="0" presId="urn:microsoft.com/office/officeart/2005/8/layout/chevron2"/>
+    <dgm:cxn modelId="{F0EEB3AA-09C5-49A7-AF71-4CF755624AF2}" type="presParOf" srcId="{C20643A3-332C-4831-B8A0-DAF428879099}" destId="{1CB5BFFE-A5C3-4C84-970F-CAECA4DAEDE4}" srcOrd="0" destOrd="0" presId="urn:microsoft.com/office/officeart/2005/8/layout/chevron2"/>
+    <dgm:cxn modelId="{362BB9F4-F400-4C49-9E47-72F93FA56E2B}" type="presParOf" srcId="{C20643A3-332C-4831-B8A0-DAF428879099}" destId="{BC3C20A4-D63C-4419-A674-7A5EE1A8F1AC}" srcOrd="1" destOrd="0" presId="urn:microsoft.com/office/officeart/2005/8/layout/chevron2"/>
+    <dgm:cxn modelId="{F9555EA3-6987-418E-B049-F9C950454219}" type="presParOf" srcId="{12F0ED3F-1DE6-4552-8678-1AE8E6F29B32}" destId="{76A7C465-18FB-4CBF-BD76-172A65200824}" srcOrd="5" destOrd="0" presId="urn:microsoft.com/office/officeart/2005/8/layout/chevron2"/>
+    <dgm:cxn modelId="{1104739F-55D8-4A67-822F-E733979D1C27}" type="presParOf" srcId="{12F0ED3F-1DE6-4552-8678-1AE8E6F29B32}" destId="{A802E8B7-EE3B-4B51-946A-6CEE27DBB598}" srcOrd="6" destOrd="0" presId="urn:microsoft.com/office/officeart/2005/8/layout/chevron2"/>
+    <dgm:cxn modelId="{79F2BECE-3790-4125-9636-49937920A1DE}" type="presParOf" srcId="{A802E8B7-EE3B-4B51-946A-6CEE27DBB598}" destId="{DEA34584-EF57-41EC-9012-131B48F7E99D}" srcOrd="0" destOrd="0" presId="urn:microsoft.com/office/officeart/2005/8/layout/chevron2"/>
+    <dgm:cxn modelId="{58B312E2-BCAF-44F5-9332-154E414B0BA8}" type="presParOf" srcId="{A802E8B7-EE3B-4B51-946A-6CEE27DBB598}" destId="{0EEABA26-16F0-49FA-9C7E-ADE54FC299EA}" srcOrd="1" destOrd="0" presId="urn:microsoft.com/office/officeart/2005/8/layout/chevron2"/>
   </dgm:cxnLst>
   <dgm:bg/>
   <dgm:whole/>
   <dgm:extLst>
     <a:ext uri="http://schemas.microsoft.com/office/drawing/2008/diagram">
-      <dsp:dataModelExt xmlns:dsp="http://schemas.microsoft.com/office/drawing/2008/diagram" relId="rId13" minVer="http://schemas.openxmlformats.org/drawingml/2006/diagram"/>
+      <dsp:dataModelExt xmlns:dsp="http://schemas.microsoft.com/office/drawing/2008/diagram" relId="rId14" minVer="http://schemas.openxmlformats.org/drawingml/2006/diagram"/>
     </a:ext>
   </dgm:extLst>
 </dgm:dataModel>
@@ -31338,108 +31828,108 @@
     </dgm:pt>
   </dgm:ptLst>
   <dgm:cxnLst>
-    <dgm:cxn modelId="{F502C63C-0080-422A-9D20-073DB921C5FA}" type="presOf" srcId="{F1B51CDA-80D3-4124-93E5-65D8E024CA0C}" destId="{DEA34584-EF57-41EC-9012-131B48F7E99D}" srcOrd="0" destOrd="0" presId="urn:microsoft.com/office/officeart/2005/8/layout/chevron2"/>
+    <dgm:cxn modelId="{CB55E823-725E-4CBB-ACBD-CA55D599F984}" srcId="{F1B51CDA-80D3-4124-93E5-65D8E024CA0C}" destId="{CD57C46D-8355-42B6-910D-5124927D7978}" srcOrd="6" destOrd="0" parTransId="{BB737407-5C16-46E9-AEF5-4349787DC0C9}" sibTransId="{8846BF9B-BCFD-47A6-BDF3-2D22729EE1B7}"/>
+    <dgm:cxn modelId="{D1F92A81-941F-4A5E-9ECF-822A23385911}" srcId="{F2AD89DF-67A6-42B4-9D28-8839CBC07B7B}" destId="{7FA819A5-B896-4B50-A684-58CBFD3268B6}" srcOrd="4" destOrd="0" parTransId="{D68DBB65-A4BA-421A-BEF5-81BE37E3BF36}" sibTransId="{EA91082D-813F-480A-AC0F-ED918BC875B2}"/>
+    <dgm:cxn modelId="{F23E4DA8-0CAC-4218-8179-EA9142DBE8E7}" srcId="{EFFB0EFC-4B37-4B5C-A677-835C0D7251DE}" destId="{1F6B9668-1110-41D8-8968-BB1452A5AF91}" srcOrd="4" destOrd="0" parTransId="{72EF9235-9820-44AD-8DE8-EB1A9F2E3F58}" sibTransId="{BE4BDE45-8B55-40BF-BDED-DD2687C696E8}"/>
+    <dgm:cxn modelId="{A319FAB1-B51E-44EB-B1D3-1BA02489A1A7}" type="presOf" srcId="{84B37128-82AD-42B4-BF0B-1B4DE9F65585}" destId="{0EEABA26-16F0-49FA-9C7E-ADE54FC299EA}" srcOrd="0" destOrd="2" presId="urn:microsoft.com/office/officeart/2005/8/layout/chevron2"/>
+    <dgm:cxn modelId="{80D8687F-BD51-478B-8C2E-942657F0F3CD}" srcId="{22977F40-17F7-4919-999A-A9E753B8BFBF}" destId="{50481FAA-929A-4826-B4AE-5BED3F21585D}" srcOrd="10" destOrd="0" parTransId="{D66524A2-C052-490C-B909-16AF925036CC}" sibTransId="{75AAB10F-3486-42E0-A20E-FA69CDFD9349}"/>
+    <dgm:cxn modelId="{76C9337A-9F41-4DA5-8015-7E226A6D8E73}" srcId="{F2AD89DF-67A6-42B4-9D28-8839CBC07B7B}" destId="{2243DEFD-05E1-419F-A0C0-61AEE358BD8E}" srcOrd="6" destOrd="0" parTransId="{6985D565-A54A-4FA8-89A3-2707E3333F01}" sibTransId="{77A342D5-DDA7-4BD1-9A8C-A1010F431FD9}"/>
+    <dgm:cxn modelId="{2F411C36-D0F7-4F83-86B7-CBE1A58F0B6F}" srcId="{22977F40-17F7-4919-999A-A9E753B8BFBF}" destId="{84A17D2B-2C89-491B-9143-1FCD7B43D195}" srcOrd="0" destOrd="0" parTransId="{312FA33D-EA75-4BC9-9A89-8FE1F04CB12E}" sibTransId="{2D7119A5-E72E-44E5-9610-0CC15CE30983}"/>
+    <dgm:cxn modelId="{5F6BA86B-4B5A-428D-934E-F901418E81C7}" type="presOf" srcId="{22977F40-17F7-4919-999A-A9E753B8BFBF}" destId="{341A0340-9D48-46AC-BCA3-402CFE6CB680}" srcOrd="0" destOrd="0" presId="urn:microsoft.com/office/officeart/2005/8/layout/chevron2"/>
+    <dgm:cxn modelId="{A87F7798-2D20-4904-A0FB-A01FD3CE351D}" type="presOf" srcId="{7FA819A5-B896-4B50-A684-58CBFD3268B6}" destId="{BC3C20A4-D63C-4419-A674-7A5EE1A8F1AC}" srcOrd="0" destOrd="4" presId="urn:microsoft.com/office/officeart/2005/8/layout/chevron2"/>
+    <dgm:cxn modelId="{0A9131B3-C158-419D-A7F0-895383AEB6DF}" type="presOf" srcId="{BCAD6133-8A4D-42A9-9473-AEF8FDEE6226}" destId="{BC3C20A4-D63C-4419-A674-7A5EE1A8F1AC}" srcOrd="0" destOrd="8" presId="urn:microsoft.com/office/officeart/2005/8/layout/chevron2"/>
+    <dgm:cxn modelId="{A276ECAB-581F-4249-94C7-FF0DE064B7C1}" type="presOf" srcId="{2F3F54D0-0056-4416-9C17-DD0949CA89DD}" destId="{BC3C20A4-D63C-4419-A674-7A5EE1A8F1AC}" srcOrd="0" destOrd="2" presId="urn:microsoft.com/office/officeart/2005/8/layout/chevron2"/>
+    <dgm:cxn modelId="{72C3FD0E-33C0-4EAC-BFBB-C78CF77EFE84}" srcId="{F1B51CDA-80D3-4124-93E5-65D8E024CA0C}" destId="{303D2593-1184-4B3E-9E77-0FED79523153}" srcOrd="4" destOrd="0" parTransId="{8D43A1FB-8620-4BAB-B214-DAF73F6567A2}" sibTransId="{4FBCEE06-0B91-4F29-B629-E6717701EEEE}"/>
+    <dgm:cxn modelId="{3D3FC4B3-1DCD-4E87-807F-3A5DD2B1A57A}" srcId="{EFFB0EFC-4B37-4B5C-A677-835C0D7251DE}" destId="{DFAAE693-B87B-47CE-89E5-FADC9126EFEA}" srcOrd="3" destOrd="0" parTransId="{3CF6BA30-982B-4651-9BF7-416B777409B7}" sibTransId="{7CDF9A37-C04A-4BDF-AD01-296524C78F54}"/>
+    <dgm:cxn modelId="{2CB8E496-8CDB-4A76-992F-C7C5DDE3EB4E}" srcId="{B7E09CA4-766A-4D62-B6D5-289CA7133016}" destId="{EFFB0EFC-4B37-4B5C-A677-835C0D7251DE}" srcOrd="1" destOrd="0" parTransId="{260F18E0-59D8-48A4-B256-54E83B2888BC}" sibTransId="{FBD3A831-299B-4E50-8F32-E0B2761FA2D7}"/>
+    <dgm:cxn modelId="{A7006D12-8C92-4280-AFE9-20B323D0AF6E}" srcId="{F2AD89DF-67A6-42B4-9D28-8839CBC07B7B}" destId="{285D2256-1DF0-4D05-A031-E0A50EE8B128}" srcOrd="0" destOrd="0" parTransId="{02DB3F0D-14F9-4B5C-B6CB-0A5E06F48C8D}" sibTransId="{4392F891-8F06-4267-9718-48BD82D9E89C}"/>
+    <dgm:cxn modelId="{DD6E41AF-379B-4EA0-9943-7B013D6B257C}" type="presOf" srcId="{2243DEFD-05E1-419F-A0C0-61AEE358BD8E}" destId="{BC3C20A4-D63C-4419-A674-7A5EE1A8F1AC}" srcOrd="0" destOrd="6" presId="urn:microsoft.com/office/officeart/2005/8/layout/chevron2"/>
+    <dgm:cxn modelId="{58DE93FD-4462-494C-A0F9-2AB1F4BF9746}" type="presOf" srcId="{20181888-4F10-488F-8331-E8EF7895D9E3}" destId="{BC3C20A4-D63C-4419-A674-7A5EE1A8F1AC}" srcOrd="0" destOrd="3" presId="urn:microsoft.com/office/officeart/2005/8/layout/chevron2"/>
+    <dgm:cxn modelId="{878AE66C-195A-4A5B-A736-2B7AC087BE87}" srcId="{22977F40-17F7-4919-999A-A9E753B8BFBF}" destId="{C3FB9433-89EE-4691-932C-2E04FC72443A}" srcOrd="3" destOrd="0" parTransId="{AAAC3CB3-E175-4DF3-9745-C2EF13DA65C9}" sibTransId="{9028C961-EDF0-49E8-823B-013C2616157B}"/>
+    <dgm:cxn modelId="{1DC280C8-CCD6-43B6-A9D7-EFB1739344E1}" type="presOf" srcId="{A3E2D60D-C20B-4C32-A009-67A40A3513F4}" destId="{FF33F63B-4841-415A-AE36-D07FDCAD8EC4}" srcOrd="0" destOrd="1" presId="urn:microsoft.com/office/officeart/2005/8/layout/chevron2"/>
+    <dgm:cxn modelId="{715F25A7-CAF3-4C33-A400-B961A935610F}" type="presOf" srcId="{73B2BE3D-C0AF-4B03-85CE-594CB2CB1559}" destId="{FF33F63B-4841-415A-AE36-D07FDCAD8EC4}" srcOrd="0" destOrd="2" presId="urn:microsoft.com/office/officeart/2005/8/layout/chevron2"/>
     <dgm:cxn modelId="{DF3FCC42-0D51-4040-BA86-CA768DD70BD9}" srcId="{F2AD89DF-67A6-42B4-9D28-8839CBC07B7B}" destId="{BCAD6133-8A4D-42A9-9473-AEF8FDEE6226}" srcOrd="8" destOrd="0" parTransId="{D529A737-D99A-4E10-B09E-B28F615FD130}" sibTransId="{CEAAC3C8-4949-481D-A68A-AA04567E8CB9}"/>
-    <dgm:cxn modelId="{5B746BEE-73CE-45EA-A854-32A121EEA6EE}" type="presOf" srcId="{A3E2D60D-C20B-4C32-A009-67A40A3513F4}" destId="{FF33F63B-4841-415A-AE36-D07FDCAD8EC4}" srcOrd="0" destOrd="1" presId="urn:microsoft.com/office/officeart/2005/8/layout/chevron2"/>
+    <dgm:cxn modelId="{3AE2B607-A7A4-4434-82C0-96C7E284A391}" srcId="{B7E09CA4-766A-4D62-B6D5-289CA7133016}" destId="{22977F40-17F7-4919-999A-A9E753B8BFBF}" srcOrd="0" destOrd="0" parTransId="{D1E05CA9-F503-47C0-B0FD-38013B471AAB}" sibTransId="{D5941FC3-812A-413B-AD97-A89C7BC2BD4E}"/>
+    <dgm:cxn modelId="{370371AF-D80D-4242-A394-1A74C86836B1}" type="presOf" srcId="{5BD3441B-2BE9-4A7E-8D83-C7B3B1FF02FF}" destId="{BC3C20A4-D63C-4419-A674-7A5EE1A8F1AC}" srcOrd="0" destOrd="7" presId="urn:microsoft.com/office/officeart/2005/8/layout/chevron2"/>
+    <dgm:cxn modelId="{4C28F695-EBEA-446D-96B4-9AAC99A7F0D7}" type="presOf" srcId="{1F6B9668-1110-41D8-8968-BB1452A5AF91}" destId="{FE0818D1-2BC1-489F-8E8F-EF8E794AEFE4}" srcOrd="0" destOrd="4" presId="urn:microsoft.com/office/officeart/2005/8/layout/chevron2"/>
+    <dgm:cxn modelId="{C463E2BF-8C2E-445C-8895-16527D43C473}" srcId="{F2AD89DF-67A6-42B4-9D28-8839CBC07B7B}" destId="{315F1A39-0607-418B-841C-DA1C14CA1A28}" srcOrd="9" destOrd="0" parTransId="{E14DB17D-2023-4A60-A552-B296A7BB6871}" sibTransId="{1709BF68-8E75-430A-9C30-02676EE37CFC}"/>
+    <dgm:cxn modelId="{E4B60408-19B3-49B8-9F42-F23ACFC5B5A3}" type="presOf" srcId="{D6F0441C-8B75-47BA-8F8C-8D77EB3B5CC9}" destId="{FF33F63B-4841-415A-AE36-D07FDCAD8EC4}" srcOrd="0" destOrd="7" presId="urn:microsoft.com/office/officeart/2005/8/layout/chevron2"/>
+    <dgm:cxn modelId="{765B2A7C-BEB4-4C25-BDE1-D49DE2CA0023}" type="presOf" srcId="{303D2593-1184-4B3E-9E77-0FED79523153}" destId="{0EEABA26-16F0-49FA-9C7E-ADE54FC299EA}" srcOrd="0" destOrd="4" presId="urn:microsoft.com/office/officeart/2005/8/layout/chevron2"/>
+    <dgm:cxn modelId="{FDDA369E-22F6-4F73-AC72-D27CAB3C6E22}" type="presOf" srcId="{59EE5744-7D4D-4038-890B-376FEF465E31}" destId="{FF33F63B-4841-415A-AE36-D07FDCAD8EC4}" srcOrd="0" destOrd="5" presId="urn:microsoft.com/office/officeart/2005/8/layout/chevron2"/>
+    <dgm:cxn modelId="{4805CCC3-DD6C-4005-8C29-B31AE4B2323C}" srcId="{F1B51CDA-80D3-4124-93E5-65D8E024CA0C}" destId="{3679C220-8EE4-4720-BD78-F2BA5CC0590C}" srcOrd="0" destOrd="0" parTransId="{AE314D86-38E7-4874-BA31-6BBAE01D7859}" sibTransId="{EBA1DA89-F5DE-4D1A-89AB-FBFF31D30F32}"/>
+    <dgm:cxn modelId="{10EF1B1D-4A90-4C2E-8ABB-175E32E31D36}" srcId="{B7E09CA4-766A-4D62-B6D5-289CA7133016}" destId="{F2AD89DF-67A6-42B4-9D28-8839CBC07B7B}" srcOrd="2" destOrd="0" parTransId="{6C062956-5532-430C-862F-9401306A33A6}" sibTransId="{54F50105-BBF6-40CB-B169-A07180B00799}"/>
+    <dgm:cxn modelId="{A7A9A0F7-70B5-4C9A-9E18-2E199AAD61CD}" srcId="{22977F40-17F7-4919-999A-A9E753B8BFBF}" destId="{59EE5744-7D4D-4038-890B-376FEF465E31}" srcOrd="5" destOrd="0" parTransId="{5AE1B98C-3253-4C53-B70D-0E436739EB4C}" sibTransId="{1AA81D0F-4CDC-4C3D-A184-8FB474DE4212}"/>
+    <dgm:cxn modelId="{86ED2190-11A7-4A48-B673-304B59F3F5A7}" type="presOf" srcId="{CD57C46D-8355-42B6-910D-5124927D7978}" destId="{0EEABA26-16F0-49FA-9C7E-ADE54FC299EA}" srcOrd="0" destOrd="6" presId="urn:microsoft.com/office/officeart/2005/8/layout/chevron2"/>
+    <dgm:cxn modelId="{150BE612-67F6-4AAB-9231-07E663E3EA28}" type="presOf" srcId="{F3E710E2-F110-4509-88B9-D85E2C8E2079}" destId="{FE0818D1-2BC1-489F-8E8F-EF8E794AEFE4}" srcOrd="0" destOrd="5" presId="urn:microsoft.com/office/officeart/2005/8/layout/chevron2"/>
+    <dgm:cxn modelId="{AE27DC8D-92B5-473A-B4F0-7E90F2CBE559}" type="presOf" srcId="{64398846-E38C-4E4B-8290-F781920BA423}" destId="{FF33F63B-4841-415A-AE36-D07FDCAD8EC4}" srcOrd="0" destOrd="8" presId="urn:microsoft.com/office/officeart/2005/8/layout/chevron2"/>
+    <dgm:cxn modelId="{30360A03-CDD0-4A93-982D-4D0C45B27A2C}" srcId="{22977F40-17F7-4919-999A-A9E753B8BFBF}" destId="{A36CD9A6-6646-46D0-B97C-4F0145B376D2}" srcOrd="9" destOrd="0" parTransId="{D35D955C-242B-40C6-8F5F-987B846F44BA}" sibTransId="{98E92CCB-ED3F-4DD2-B175-4F6BED0F6A7F}"/>
+    <dgm:cxn modelId="{D5837351-364C-4465-ACCD-089008C4BC60}" srcId="{F1B51CDA-80D3-4124-93E5-65D8E024CA0C}" destId="{E485DCAD-214B-415A-A583-528C634D14F5}" srcOrd="3" destOrd="0" parTransId="{21BD963C-38EE-4DF8-AF5C-9C116FA794C9}" sibTransId="{131E4293-CA8A-40CD-BBC6-6CF142C1B03D}"/>
+    <dgm:cxn modelId="{9D3C89A0-E9D0-4FBB-9EEF-F66F96D40BB8}" type="presOf" srcId="{C3FB9433-89EE-4691-932C-2E04FC72443A}" destId="{FF33F63B-4841-415A-AE36-D07FDCAD8EC4}" srcOrd="0" destOrd="3" presId="urn:microsoft.com/office/officeart/2005/8/layout/chevron2"/>
+    <dgm:cxn modelId="{BC762F75-F291-465A-A7AE-63379D53E107}" srcId="{22977F40-17F7-4919-999A-A9E753B8BFBF}" destId="{64398846-E38C-4E4B-8290-F781920BA423}" srcOrd="8" destOrd="0" parTransId="{C0960681-3B13-4A61-AD1E-F8E7968D0795}" sibTransId="{D499D1CD-8015-4E8E-B865-74A7D1615CB4}"/>
+    <dgm:cxn modelId="{CC5406E3-3B4C-466E-9394-A6F168F17120}" srcId="{F2AD89DF-67A6-42B4-9D28-8839CBC07B7B}" destId="{20181888-4F10-488F-8331-E8EF7895D9E3}" srcOrd="3" destOrd="0" parTransId="{331025D0-EC5A-4C39-8186-40D975428813}" sibTransId="{D7F53DEF-FA2A-49B9-85B4-55E670D3C537}"/>
+    <dgm:cxn modelId="{D540D23F-57E3-49A9-ABC4-F06A43DCA222}" srcId="{22977F40-17F7-4919-999A-A9E753B8BFBF}" destId="{25C0972B-BFCD-4ED8-9B76-B99BF3972E1F}" srcOrd="6" destOrd="0" parTransId="{BAA8218C-414C-4C68-BAC6-A1545DEC9A0E}" sibTransId="{E0367F9A-860B-4830-995C-9AEB56C59432}"/>
+    <dgm:cxn modelId="{60126AA1-DB96-42CD-AAB2-ADA2B9E011E8}" type="presOf" srcId="{84A17D2B-2C89-491B-9143-1FCD7B43D195}" destId="{FF33F63B-4841-415A-AE36-D07FDCAD8EC4}" srcOrd="0" destOrd="0" presId="urn:microsoft.com/office/officeart/2005/8/layout/chevron2"/>
+    <dgm:cxn modelId="{2C79A0DF-5F85-4049-9FE9-B79D20FDCE8B}" type="presOf" srcId="{285D2256-1DF0-4D05-A031-E0A50EE8B128}" destId="{BC3C20A4-D63C-4419-A674-7A5EE1A8F1AC}" srcOrd="0" destOrd="0" presId="urn:microsoft.com/office/officeart/2005/8/layout/chevron2"/>
+    <dgm:cxn modelId="{F7CE2E30-88EF-4561-9EA3-F78B3910C9EC}" srcId="{EFFB0EFC-4B37-4B5C-A677-835C0D7251DE}" destId="{1E2553BA-158B-4111-B2EE-6525F112514F}" srcOrd="2" destOrd="0" parTransId="{F509179C-EA69-4ED9-8DA1-FD61D9C6276E}" sibTransId="{92F60681-E8D9-4071-AA5B-AE0CA4425ACC}"/>
+    <dgm:cxn modelId="{BED5582D-701F-4491-92DE-7F7CC587C6B4}" type="presOf" srcId="{3679C220-8EE4-4720-BD78-F2BA5CC0590C}" destId="{0EEABA26-16F0-49FA-9C7E-ADE54FC299EA}" srcOrd="0" destOrd="0" presId="urn:microsoft.com/office/officeart/2005/8/layout/chevron2"/>
+    <dgm:cxn modelId="{49BBAB62-007E-4567-A022-D8E0CE1D2D42}" type="presOf" srcId="{1E2553BA-158B-4111-B2EE-6525F112514F}" destId="{FE0818D1-2BC1-489F-8E8F-EF8E794AEFE4}" srcOrd="0" destOrd="2" presId="urn:microsoft.com/office/officeart/2005/8/layout/chevron2"/>
+    <dgm:cxn modelId="{21A4B724-F93A-487E-9186-A1AD6FBD7488}" srcId="{22977F40-17F7-4919-999A-A9E753B8BFBF}" destId="{A3E2D60D-C20B-4C32-A009-67A40A3513F4}" srcOrd="1" destOrd="0" parTransId="{0D97DC86-526D-444B-8E4F-6AC29D702F6C}" sibTransId="{D9F85A3B-DE90-4F95-AB84-5F648C527681}"/>
     <dgm:cxn modelId="{F9E4B702-1988-4B04-8A37-A3D6325E9FAA}" srcId="{F2AD89DF-67A6-42B4-9D28-8839CBC07B7B}" destId="{D6F2EDC9-9762-430E-893B-BDC638C1D300}" srcOrd="5" destOrd="0" parTransId="{9BB3B470-2E63-4407-ACCA-9534D5BBE140}" sibTransId="{0A76776B-82C0-4D84-BECB-9BF8B111B2BD}"/>
-    <dgm:cxn modelId="{7FD170F8-B0BA-4FF8-A5E4-0D524B6EFD84}" type="presOf" srcId="{DFAAE693-B87B-47CE-89E5-FADC9126EFEA}" destId="{FE0818D1-2BC1-489F-8E8F-EF8E794AEFE4}" srcOrd="0" destOrd="3" presId="urn:microsoft.com/office/officeart/2005/8/layout/chevron2"/>
-    <dgm:cxn modelId="{72C3FD0E-33C0-4EAC-BFBB-C78CF77EFE84}" srcId="{F1B51CDA-80D3-4124-93E5-65D8E024CA0C}" destId="{303D2593-1184-4B3E-9E77-0FED79523153}" srcOrd="4" destOrd="0" parTransId="{8D43A1FB-8620-4BAB-B214-DAF73F6567A2}" sibTransId="{4FBCEE06-0B91-4F29-B629-E6717701EEEE}"/>
-    <dgm:cxn modelId="{75674631-1AD7-4495-8561-46A64B6EA21E}" type="presOf" srcId="{9A4CF277-5222-4CC8-ACE4-FE3F2FECE790}" destId="{FF33F63B-4841-415A-AE36-D07FDCAD8EC4}" srcOrd="0" destOrd="4" presId="urn:microsoft.com/office/officeart/2005/8/layout/chevron2"/>
-    <dgm:cxn modelId="{9CE9D1B5-E8EE-4C9B-B961-C50B3B0A9B85}" type="presOf" srcId="{5BD3441B-2BE9-4A7E-8D83-C7B3B1FF02FF}" destId="{BC3C20A4-D63C-4419-A674-7A5EE1A8F1AC}" srcOrd="0" destOrd="7" presId="urn:microsoft.com/office/officeart/2005/8/layout/chevron2"/>
-    <dgm:cxn modelId="{69C5D6EB-B50E-4A01-902C-939E739E2D8F}" type="presOf" srcId="{84B37128-82AD-42B4-BF0B-1B4DE9F65585}" destId="{0EEABA26-16F0-49FA-9C7E-ADE54FC299EA}" srcOrd="0" destOrd="2" presId="urn:microsoft.com/office/officeart/2005/8/layout/chevron2"/>
+    <dgm:cxn modelId="{93D4213E-3C8F-4B25-8190-24AC39A7F927}" type="presOf" srcId="{D6F2EDC9-9762-430E-893B-BDC638C1D300}" destId="{BC3C20A4-D63C-4419-A674-7A5EE1A8F1AC}" srcOrd="0" destOrd="5" presId="urn:microsoft.com/office/officeart/2005/8/layout/chevron2"/>
+    <dgm:cxn modelId="{DAD5DF53-5EF0-431C-BF6E-DC9AE06B04D2}" srcId="{22977F40-17F7-4919-999A-A9E753B8BFBF}" destId="{94456478-578D-4D18-887D-689C6AAC74DF}" srcOrd="11" destOrd="0" parTransId="{309F4194-56E5-45E4-8B32-B418C353A0A3}" sibTransId="{848B1921-4134-4100-A803-19CA251B4731}"/>
+    <dgm:cxn modelId="{C87AEB46-6168-4048-9D3A-21A8DC4F83F5}" type="presOf" srcId="{DFAAE693-B87B-47CE-89E5-FADC9126EFEA}" destId="{FE0818D1-2BC1-489F-8E8F-EF8E794AEFE4}" srcOrd="0" destOrd="3" presId="urn:microsoft.com/office/officeart/2005/8/layout/chevron2"/>
+    <dgm:cxn modelId="{A018EE32-3B9F-42A1-B1B3-E679300D3F22}" type="presOf" srcId="{31EEA976-6E25-4C0B-B1BC-F57CC09155BA}" destId="{FE0818D1-2BC1-489F-8E8F-EF8E794AEFE4}" srcOrd="0" destOrd="0" presId="urn:microsoft.com/office/officeart/2005/8/layout/chevron2"/>
+    <dgm:cxn modelId="{721886FC-8B09-4976-9AB3-BE97F4608AF6}" type="presOf" srcId="{25C0972B-BFCD-4ED8-9B76-B99BF3972E1F}" destId="{FF33F63B-4841-415A-AE36-D07FDCAD8EC4}" srcOrd="0" destOrd="6" presId="urn:microsoft.com/office/officeart/2005/8/layout/chevron2"/>
+    <dgm:cxn modelId="{5EDEF017-85D2-4453-BE21-325AF3F16BFC}" srcId="{22977F40-17F7-4919-999A-A9E753B8BFBF}" destId="{D6F0441C-8B75-47BA-8F8C-8D77EB3B5CC9}" srcOrd="7" destOrd="0" parTransId="{087CEE9B-2D0D-48D9-BFA6-708132D1A7A1}" sibTransId="{EA28E01C-A95A-4BFB-A41F-95831997D37B}"/>
+    <dgm:cxn modelId="{16A4EC7F-2BEA-4EB8-ADC9-6DEF74706A18}" type="presOf" srcId="{F2AD89DF-67A6-42B4-9D28-8839CBC07B7B}" destId="{1CB5BFFE-A5C3-4C84-970F-CAECA4DAEDE4}" srcOrd="0" destOrd="0" presId="urn:microsoft.com/office/officeart/2005/8/layout/chevron2"/>
+    <dgm:cxn modelId="{2C95ECDC-2D67-4187-B9AD-48CF18917C4C}" type="presOf" srcId="{EFFB0EFC-4B37-4B5C-A677-835C0D7251DE}" destId="{28D57A60-0EA4-4328-8CD7-8A39BF49F21F}" srcOrd="0" destOrd="0" presId="urn:microsoft.com/office/officeart/2005/8/layout/chevron2"/>
+    <dgm:cxn modelId="{48115D6B-7880-4601-B2C3-345A6E44106F}" type="presOf" srcId="{7F995BE1-3C07-48FE-9CBA-6BF0D33B5228}" destId="{FE0818D1-2BC1-489F-8E8F-EF8E794AEFE4}" srcOrd="0" destOrd="6" presId="urn:microsoft.com/office/officeart/2005/8/layout/chevron2"/>
+    <dgm:cxn modelId="{775D9B24-4208-469C-88F2-59055F056D45}" type="presOf" srcId="{F1B51CDA-80D3-4124-93E5-65D8E024CA0C}" destId="{DEA34584-EF57-41EC-9012-131B48F7E99D}" srcOrd="0" destOrd="0" presId="urn:microsoft.com/office/officeart/2005/8/layout/chevron2"/>
+    <dgm:cxn modelId="{9E3ACBA4-6DCC-42F9-B83A-0E7ABFA55297}" srcId="{EFFB0EFC-4B37-4B5C-A677-835C0D7251DE}" destId="{7F995BE1-3C07-48FE-9CBA-6BF0D33B5228}" srcOrd="6" destOrd="0" parTransId="{706CBE2B-F83B-4E07-9379-4523ED4FF908}" sibTransId="{759BE020-3434-4086-9EFE-8E9D0779EACE}"/>
+    <dgm:cxn modelId="{CA387313-74FB-4626-8C51-4345A3BB8318}" srcId="{F1B51CDA-80D3-4124-93E5-65D8E024CA0C}" destId="{1FC2C5B9-12D7-49FF-9436-2A8099B0D744}" srcOrd="5" destOrd="0" parTransId="{0159D9B6-0641-48CD-893C-EDE5758D5487}" sibTransId="{1D8AD90A-780A-4F94-B103-969EC5246E9B}"/>
+    <dgm:cxn modelId="{6EC812F4-7AC5-4547-B93F-3BE3FAC2B2F2}" srcId="{F2AD89DF-67A6-42B4-9D28-8839CBC07B7B}" destId="{2F3F54D0-0056-4416-9C17-DD0949CA89DD}" srcOrd="2" destOrd="0" parTransId="{3B03BEC6-13F8-4884-ABD7-8B89874CE74F}" sibTransId="{1A39A2D1-56AF-489A-99AD-9B88EBDE7764}"/>
+    <dgm:cxn modelId="{D9F84A24-796C-4F3E-A667-B2BBC24EA9EE}" srcId="{F1B51CDA-80D3-4124-93E5-65D8E024CA0C}" destId="{51495E7B-DBCF-4ABB-82BA-2C05C159C9D5}" srcOrd="1" destOrd="0" parTransId="{6ABEBB93-0E5A-47F5-B75B-97901C46B7D5}" sibTransId="{DDD18201-18CB-4A88-B536-8BBBD7CCEF5B}"/>
+    <dgm:cxn modelId="{56600D81-FB68-4F29-99A2-B2AB74AB7A77}" type="presOf" srcId="{B7E09CA4-766A-4D62-B6D5-289CA7133016}" destId="{12F0ED3F-1DE6-4552-8678-1AE8E6F29B32}" srcOrd="0" destOrd="0" presId="urn:microsoft.com/office/officeart/2005/8/layout/chevron2"/>
+    <dgm:cxn modelId="{B0B5EC4C-06D4-4D7A-ABB2-4C564059C57A}" srcId="{B7E09CA4-766A-4D62-B6D5-289CA7133016}" destId="{F1B51CDA-80D3-4124-93E5-65D8E024CA0C}" srcOrd="3" destOrd="0" parTransId="{165D6DE4-0D86-4DBB-B608-5FA01257E39C}" sibTransId="{8FF51BF3-77C7-4482-9B9B-EEE2C7280C11}"/>
+    <dgm:cxn modelId="{0EC0EA07-7690-48E4-8776-73427A018EDD}" type="presOf" srcId="{50481FAA-929A-4826-B4AE-5BED3F21585D}" destId="{FF33F63B-4841-415A-AE36-D07FDCAD8EC4}" srcOrd="0" destOrd="10" presId="urn:microsoft.com/office/officeart/2005/8/layout/chevron2"/>
+    <dgm:cxn modelId="{034A6703-7E3A-4038-9D2B-5845185A7D7C}" type="presOf" srcId="{C14CEBD4-FF94-45C3-A772-6B18DFED07EF}" destId="{BC3C20A4-D63C-4419-A674-7A5EE1A8F1AC}" srcOrd="0" destOrd="1" presId="urn:microsoft.com/office/officeart/2005/8/layout/chevron2"/>
+    <dgm:cxn modelId="{E21C3071-E7F3-439B-A413-4A191378E15E}" srcId="{F1B51CDA-80D3-4124-93E5-65D8E024CA0C}" destId="{84B37128-82AD-42B4-BF0B-1B4DE9F65585}" srcOrd="2" destOrd="0" parTransId="{2198032C-9273-49A9-B7B1-4A89FD9D798F}" sibTransId="{FAED488F-9781-4305-8B14-F5E4EC11852A}"/>
+    <dgm:cxn modelId="{928884B5-5959-4D57-BDDE-E399E93F45E6}" type="presOf" srcId="{315F1A39-0607-418B-841C-DA1C14CA1A28}" destId="{BC3C20A4-D63C-4419-A674-7A5EE1A8F1AC}" srcOrd="0" destOrd="9" presId="urn:microsoft.com/office/officeart/2005/8/layout/chevron2"/>
+    <dgm:cxn modelId="{F49A3D07-FD38-40D3-B135-A2952E6036A3}" srcId="{F2AD89DF-67A6-42B4-9D28-8839CBC07B7B}" destId="{5BD3441B-2BE9-4A7E-8D83-C7B3B1FF02FF}" srcOrd="7" destOrd="0" parTransId="{1CAA7DF1-AE65-413F-80BE-B150152DDFC4}" sibTransId="{99584E6C-99DE-4BA7-8A41-24A8A2E806DD}"/>
+    <dgm:cxn modelId="{0F2DFE74-58BB-4A99-A7DA-F29506A74AA7}" type="presOf" srcId="{94456478-578D-4D18-887D-689C6AAC74DF}" destId="{FF33F63B-4841-415A-AE36-D07FDCAD8EC4}" srcOrd="0" destOrd="11" presId="urn:microsoft.com/office/officeart/2005/8/layout/chevron2"/>
+    <dgm:cxn modelId="{C0F51DDA-A023-4095-B61E-5164B9CCC1F6}" type="presOf" srcId="{A36CD9A6-6646-46D0-B97C-4F0145B376D2}" destId="{FF33F63B-4841-415A-AE36-D07FDCAD8EC4}" srcOrd="0" destOrd="9" presId="urn:microsoft.com/office/officeart/2005/8/layout/chevron2"/>
     <dgm:cxn modelId="{C92FF245-A7A0-4C01-A2C9-38C3E35175BA}" srcId="{22977F40-17F7-4919-999A-A9E753B8BFBF}" destId="{9A4CF277-5222-4CC8-ACE4-FE3F2FECE790}" srcOrd="4" destOrd="0" parTransId="{24BC8878-E7E0-463C-A1A6-C6F8101CC74E}" sibTransId="{8D60AB90-1F91-44D8-AF6D-1D8003CEA03A}"/>
-    <dgm:cxn modelId="{D9F84A24-796C-4F3E-A667-B2BBC24EA9EE}" srcId="{F1B51CDA-80D3-4124-93E5-65D8E024CA0C}" destId="{51495E7B-DBCF-4ABB-82BA-2C05C159C9D5}" srcOrd="1" destOrd="0" parTransId="{6ABEBB93-0E5A-47F5-B75B-97901C46B7D5}" sibTransId="{DDD18201-18CB-4A88-B536-8BBBD7CCEF5B}"/>
-    <dgm:cxn modelId="{D5837351-364C-4465-ACCD-089008C4BC60}" srcId="{F1B51CDA-80D3-4124-93E5-65D8E024CA0C}" destId="{E485DCAD-214B-415A-A583-528C634D14F5}" srcOrd="3" destOrd="0" parTransId="{21BD963C-38EE-4DF8-AF5C-9C116FA794C9}" sibTransId="{131E4293-CA8A-40CD-BBC6-6CF142C1B03D}"/>
-    <dgm:cxn modelId="{E0132449-196F-450B-B0DA-A121D1F15A88}" type="presOf" srcId="{50481FAA-929A-4826-B4AE-5BED3F21585D}" destId="{FF33F63B-4841-415A-AE36-D07FDCAD8EC4}" srcOrd="0" destOrd="10" presId="urn:microsoft.com/office/officeart/2005/8/layout/chevron2"/>
-    <dgm:cxn modelId="{932E83CF-7830-432C-A271-A8F6CA9AAF37}" type="presOf" srcId="{C14CEBD4-FF94-45C3-A772-6B18DFED07EF}" destId="{BC3C20A4-D63C-4419-A674-7A5EE1A8F1AC}" srcOrd="0" destOrd="1" presId="urn:microsoft.com/office/officeart/2005/8/layout/chevron2"/>
-    <dgm:cxn modelId="{60269338-2741-43DD-89F8-3917843C796F}" type="presOf" srcId="{F3E710E2-F110-4509-88B9-D85E2C8E2079}" destId="{FE0818D1-2BC1-489F-8E8F-EF8E794AEFE4}" srcOrd="0" destOrd="5" presId="urn:microsoft.com/office/officeart/2005/8/layout/chevron2"/>
-    <dgm:cxn modelId="{CB55E823-725E-4CBB-ACBD-CA55D599F984}" srcId="{F1B51CDA-80D3-4124-93E5-65D8E024CA0C}" destId="{CD57C46D-8355-42B6-910D-5124927D7978}" srcOrd="6" destOrd="0" parTransId="{BB737407-5C16-46E9-AEF5-4349787DC0C9}" sibTransId="{8846BF9B-BCFD-47A6-BDF3-2D22729EE1B7}"/>
-    <dgm:cxn modelId="{F7CE2E30-88EF-4561-9EA3-F78B3910C9EC}" srcId="{EFFB0EFC-4B37-4B5C-A677-835C0D7251DE}" destId="{1E2553BA-158B-4111-B2EE-6525F112514F}" srcOrd="2" destOrd="0" parTransId="{F509179C-EA69-4ED9-8DA1-FD61D9C6276E}" sibTransId="{92F60681-E8D9-4071-AA5B-AE0CA4425ACC}"/>
-    <dgm:cxn modelId="{F49A3D07-FD38-40D3-B135-A2952E6036A3}" srcId="{F2AD89DF-67A6-42B4-9D28-8839CBC07B7B}" destId="{5BD3441B-2BE9-4A7E-8D83-C7B3B1FF02FF}" srcOrd="7" destOrd="0" parTransId="{1CAA7DF1-AE65-413F-80BE-B150152DDFC4}" sibTransId="{99584E6C-99DE-4BA7-8A41-24A8A2E806DD}"/>
-    <dgm:cxn modelId="{C403D8FB-B816-475C-A1F0-6C977BFAFF21}" type="presOf" srcId="{59EE5744-7D4D-4038-890B-376FEF465E31}" destId="{FF33F63B-4841-415A-AE36-D07FDCAD8EC4}" srcOrd="0" destOrd="5" presId="urn:microsoft.com/office/officeart/2005/8/layout/chevron2"/>
-    <dgm:cxn modelId="{3AE2B607-A7A4-4434-82C0-96C7E284A391}" srcId="{B7E09CA4-766A-4D62-B6D5-289CA7133016}" destId="{22977F40-17F7-4919-999A-A9E753B8BFBF}" srcOrd="0" destOrd="0" parTransId="{D1E05CA9-F503-47C0-B0FD-38013B471AAB}" sibTransId="{D5941FC3-812A-413B-AD97-A89C7BC2BD4E}"/>
-    <dgm:cxn modelId="{CC5406E3-3B4C-466E-9394-A6F168F17120}" srcId="{F2AD89DF-67A6-42B4-9D28-8839CBC07B7B}" destId="{20181888-4F10-488F-8331-E8EF7895D9E3}" srcOrd="3" destOrd="0" parTransId="{331025D0-EC5A-4C39-8186-40D975428813}" sibTransId="{D7F53DEF-FA2A-49B9-85B4-55E670D3C537}"/>
-    <dgm:cxn modelId="{BC762F75-F291-465A-A7AE-63379D53E107}" srcId="{22977F40-17F7-4919-999A-A9E753B8BFBF}" destId="{64398846-E38C-4E4B-8290-F781920BA423}" srcOrd="8" destOrd="0" parTransId="{C0960681-3B13-4A61-AD1E-F8E7968D0795}" sibTransId="{D499D1CD-8015-4E8E-B865-74A7D1615CB4}"/>
-    <dgm:cxn modelId="{C463E2BF-8C2E-445C-8895-16527D43C473}" srcId="{F2AD89DF-67A6-42B4-9D28-8839CBC07B7B}" destId="{315F1A39-0607-418B-841C-DA1C14CA1A28}" srcOrd="9" destOrd="0" parTransId="{E14DB17D-2023-4A60-A552-B296A7BB6871}" sibTransId="{1709BF68-8E75-430A-9C30-02676EE37CFC}"/>
-    <dgm:cxn modelId="{3B8004ED-CAC4-41CB-B6E2-A82C83609084}" type="presOf" srcId="{84A17D2B-2C89-491B-9143-1FCD7B43D195}" destId="{FF33F63B-4841-415A-AE36-D07FDCAD8EC4}" srcOrd="0" destOrd="0" presId="urn:microsoft.com/office/officeart/2005/8/layout/chevron2"/>
-    <dgm:cxn modelId="{F4650C7D-85B3-4644-B9CE-9D405F54E556}" type="presOf" srcId="{EFFB0EFC-4B37-4B5C-A677-835C0D7251DE}" destId="{28D57A60-0EA4-4328-8CD7-8A39BF49F21F}" srcOrd="0" destOrd="0" presId="urn:microsoft.com/office/officeart/2005/8/layout/chevron2"/>
-    <dgm:cxn modelId="{3D3FC4B3-1DCD-4E87-807F-3A5DD2B1A57A}" srcId="{EFFB0EFC-4B37-4B5C-A677-835C0D7251DE}" destId="{DFAAE693-B87B-47CE-89E5-FADC9126EFEA}" srcOrd="3" destOrd="0" parTransId="{3CF6BA30-982B-4651-9BF7-416B777409B7}" sibTransId="{7CDF9A37-C04A-4BDF-AD01-296524C78F54}"/>
-    <dgm:cxn modelId="{C8BE7052-F27A-4DF4-9E0B-921CF77CCE62}" type="presOf" srcId="{303D2593-1184-4B3E-9E77-0FED79523153}" destId="{0EEABA26-16F0-49FA-9C7E-ADE54FC299EA}" srcOrd="0" destOrd="4" presId="urn:microsoft.com/office/officeart/2005/8/layout/chevron2"/>
-    <dgm:cxn modelId="{944A69F6-538A-419C-BF48-92286EDDD42E}" type="presOf" srcId="{22977F40-17F7-4919-999A-A9E753B8BFBF}" destId="{341A0340-9D48-46AC-BCA3-402CFE6CB680}" srcOrd="0" destOrd="0" presId="urn:microsoft.com/office/officeart/2005/8/layout/chevron2"/>
-    <dgm:cxn modelId="{76C9337A-9F41-4DA5-8015-7E226A6D8E73}" srcId="{F2AD89DF-67A6-42B4-9D28-8839CBC07B7B}" destId="{2243DEFD-05E1-419F-A0C0-61AEE358BD8E}" srcOrd="6" destOrd="0" parTransId="{6985D565-A54A-4FA8-89A3-2707E3333F01}" sibTransId="{77A342D5-DDA7-4BD1-9A8C-A1010F431FD9}"/>
-    <dgm:cxn modelId="{9E3ACBA4-6DCC-42F9-B83A-0E7ABFA55297}" srcId="{EFFB0EFC-4B37-4B5C-A677-835C0D7251DE}" destId="{7F995BE1-3C07-48FE-9CBA-6BF0D33B5228}" srcOrd="6" destOrd="0" parTransId="{706CBE2B-F83B-4E07-9379-4523ED4FF908}" sibTransId="{759BE020-3434-4086-9EFE-8E9D0779EACE}"/>
-    <dgm:cxn modelId="{594CC10A-ACEC-4B68-BC9E-454D6FD268F0}" type="presOf" srcId="{31EEA976-6E25-4C0B-B1BC-F57CC09155BA}" destId="{FE0818D1-2BC1-489F-8E8F-EF8E794AEFE4}" srcOrd="0" destOrd="0" presId="urn:microsoft.com/office/officeart/2005/8/layout/chevron2"/>
-    <dgm:cxn modelId="{CD15D3DC-81CD-4CC2-941C-C4B110928635}" type="presOf" srcId="{2243DEFD-05E1-419F-A0C0-61AEE358BD8E}" destId="{BC3C20A4-D63C-4419-A674-7A5EE1A8F1AC}" srcOrd="0" destOrd="6" presId="urn:microsoft.com/office/officeart/2005/8/layout/chevron2"/>
-    <dgm:cxn modelId="{91AD200E-76F2-4C96-B4F4-C64F6ED0B527}" type="presOf" srcId="{F2AD89DF-67A6-42B4-9D28-8839CBC07B7B}" destId="{1CB5BFFE-A5C3-4C84-970F-CAECA4DAEDE4}" srcOrd="0" destOrd="0" presId="urn:microsoft.com/office/officeart/2005/8/layout/chevron2"/>
-    <dgm:cxn modelId="{EA18612E-97CA-4158-B464-CB69CE9AC9A1}" type="presOf" srcId="{7FA819A5-B896-4B50-A684-58CBFD3268B6}" destId="{BC3C20A4-D63C-4419-A674-7A5EE1A8F1AC}" srcOrd="0" destOrd="4" presId="urn:microsoft.com/office/officeart/2005/8/layout/chevron2"/>
-    <dgm:cxn modelId="{2F411C36-D0F7-4F83-86B7-CBE1A58F0B6F}" srcId="{22977F40-17F7-4919-999A-A9E753B8BFBF}" destId="{84A17D2B-2C89-491B-9143-1FCD7B43D195}" srcOrd="0" destOrd="0" parTransId="{312FA33D-EA75-4BC9-9A89-8FE1F04CB12E}" sibTransId="{2D7119A5-E72E-44E5-9610-0CC15CE30983}"/>
-    <dgm:cxn modelId="{2CB8E496-8CDB-4A76-992F-C7C5DDE3EB4E}" srcId="{B7E09CA4-766A-4D62-B6D5-289CA7133016}" destId="{EFFB0EFC-4B37-4B5C-A677-835C0D7251DE}" srcOrd="1" destOrd="0" parTransId="{260F18E0-59D8-48A4-B256-54E83B2888BC}" sibTransId="{FBD3A831-299B-4E50-8F32-E0B2761FA2D7}"/>
-    <dgm:cxn modelId="{21A4B724-F93A-487E-9186-A1AD6FBD7488}" srcId="{22977F40-17F7-4919-999A-A9E753B8BFBF}" destId="{A3E2D60D-C20B-4C32-A009-67A40A3513F4}" srcOrd="1" destOrd="0" parTransId="{0D97DC86-526D-444B-8E4F-6AC29D702F6C}" sibTransId="{D9F85A3B-DE90-4F95-AB84-5F648C527681}"/>
-    <dgm:cxn modelId="{91F827D4-B182-4104-AE13-1555A2368410}" type="presOf" srcId="{25C0972B-BFCD-4ED8-9B76-B99BF3972E1F}" destId="{FF33F63B-4841-415A-AE36-D07FDCAD8EC4}" srcOrd="0" destOrd="6" presId="urn:microsoft.com/office/officeart/2005/8/layout/chevron2"/>
-    <dgm:cxn modelId="{E21C3071-E7F3-439B-A413-4A191378E15E}" srcId="{F1B51CDA-80D3-4124-93E5-65D8E024CA0C}" destId="{84B37128-82AD-42B4-BF0B-1B4DE9F65585}" srcOrd="2" destOrd="0" parTransId="{2198032C-9273-49A9-B7B1-4A89FD9D798F}" sibTransId="{FAED488F-9781-4305-8B14-F5E4EC11852A}"/>
-    <dgm:cxn modelId="{F23E4DA8-0CAC-4218-8179-EA9142DBE8E7}" srcId="{EFFB0EFC-4B37-4B5C-A677-835C0D7251DE}" destId="{1F6B9668-1110-41D8-8968-BB1452A5AF91}" srcOrd="4" destOrd="0" parTransId="{72EF9235-9820-44AD-8DE8-EB1A9F2E3F58}" sibTransId="{BE4BDE45-8B55-40BF-BDED-DD2687C696E8}"/>
-    <dgm:cxn modelId="{48557FB4-95FC-4A4E-8D7E-04987F5621DA}" type="presOf" srcId="{73B2BE3D-C0AF-4B03-85CE-594CB2CB1559}" destId="{FF33F63B-4841-415A-AE36-D07FDCAD8EC4}" srcOrd="0" destOrd="2" presId="urn:microsoft.com/office/officeart/2005/8/layout/chevron2"/>
-    <dgm:cxn modelId="{AF29DF6F-03B6-4093-A4E0-4C1F828DD4C4}" type="presOf" srcId="{2F3F54D0-0056-4416-9C17-DD0949CA89DD}" destId="{BC3C20A4-D63C-4419-A674-7A5EE1A8F1AC}" srcOrd="0" destOrd="2" presId="urn:microsoft.com/office/officeart/2005/8/layout/chevron2"/>
-    <dgm:cxn modelId="{DAD5DF53-5EF0-431C-BF6E-DC9AE06B04D2}" srcId="{22977F40-17F7-4919-999A-A9E753B8BFBF}" destId="{94456478-578D-4D18-887D-689C6AAC74DF}" srcOrd="11" destOrd="0" parTransId="{309F4194-56E5-45E4-8B32-B418C353A0A3}" sibTransId="{848B1921-4134-4100-A803-19CA251B4731}"/>
-    <dgm:cxn modelId="{9F1693B5-F868-46D1-8F37-8ECAD84DD11A}" type="presOf" srcId="{4740984F-5975-435D-A22D-D26839E82F0B}" destId="{FE0818D1-2BC1-489F-8E8F-EF8E794AEFE4}" srcOrd="0" destOrd="1" presId="urn:microsoft.com/office/officeart/2005/8/layout/chevron2"/>
-    <dgm:cxn modelId="{7D5E4AFF-AC8F-4D01-BA57-7F0433D7F4D2}" type="presOf" srcId="{51495E7B-DBCF-4ABB-82BA-2C05C159C9D5}" destId="{0EEABA26-16F0-49FA-9C7E-ADE54FC299EA}" srcOrd="0" destOrd="1" presId="urn:microsoft.com/office/officeart/2005/8/layout/chevron2"/>
-    <dgm:cxn modelId="{DC39D40F-490C-493D-8872-2283DFB5BE86}" type="presOf" srcId="{CD57C46D-8355-42B6-910D-5124927D7978}" destId="{0EEABA26-16F0-49FA-9C7E-ADE54FC299EA}" srcOrd="0" destOrd="6" presId="urn:microsoft.com/office/officeart/2005/8/layout/chevron2"/>
-    <dgm:cxn modelId="{40499A8A-4BDB-4658-B376-5658554E1800}" type="presOf" srcId="{A36CD9A6-6646-46D0-B97C-4F0145B376D2}" destId="{FF33F63B-4841-415A-AE36-D07FDCAD8EC4}" srcOrd="0" destOrd="9" presId="urn:microsoft.com/office/officeart/2005/8/layout/chevron2"/>
-    <dgm:cxn modelId="{1B8A1BBD-38EE-44F4-99AB-6FE5022F4408}" type="presOf" srcId="{1FC2C5B9-12D7-49FF-9436-2A8099B0D744}" destId="{0EEABA26-16F0-49FA-9C7E-ADE54FC299EA}" srcOrd="0" destOrd="5" presId="urn:microsoft.com/office/officeart/2005/8/layout/chevron2"/>
-    <dgm:cxn modelId="{AEC9DB24-7792-4FED-8E80-61352132950D}" type="presOf" srcId="{315F1A39-0607-418B-841C-DA1C14CA1A28}" destId="{BC3C20A4-D63C-4419-A674-7A5EE1A8F1AC}" srcOrd="0" destOrd="9" presId="urn:microsoft.com/office/officeart/2005/8/layout/chevron2"/>
-    <dgm:cxn modelId="{1FFCCC1B-EB66-44E0-AA98-0FA93DE4003C}" type="presOf" srcId="{B7E09CA4-766A-4D62-B6D5-289CA7133016}" destId="{12F0ED3F-1DE6-4552-8678-1AE8E6F29B32}" srcOrd="0" destOrd="0" presId="urn:microsoft.com/office/officeart/2005/8/layout/chevron2"/>
+    <dgm:cxn modelId="{3062AAF7-892F-4C00-A70D-7204F9B5FBAD}" type="presOf" srcId="{E485DCAD-214B-415A-A583-528C634D14F5}" destId="{0EEABA26-16F0-49FA-9C7E-ADE54FC299EA}" srcOrd="0" destOrd="3" presId="urn:microsoft.com/office/officeart/2005/8/layout/chevron2"/>
+    <dgm:cxn modelId="{252696F8-51E5-4F06-9721-CD1D32D6A922}" type="presOf" srcId="{51495E7B-DBCF-4ABB-82BA-2C05C159C9D5}" destId="{0EEABA26-16F0-49FA-9C7E-ADE54FC299EA}" srcOrd="0" destOrd="1" presId="urn:microsoft.com/office/officeart/2005/8/layout/chevron2"/>
+    <dgm:cxn modelId="{7E7E49BE-4390-4339-9080-199AA5739DA0}" type="presOf" srcId="{4740984F-5975-435D-A22D-D26839E82F0B}" destId="{FE0818D1-2BC1-489F-8E8F-EF8E794AEFE4}" srcOrd="0" destOrd="1" presId="urn:microsoft.com/office/officeart/2005/8/layout/chevron2"/>
+    <dgm:cxn modelId="{1716D5E7-080B-4632-B583-0DBD7E64A8D5}" srcId="{EFFB0EFC-4B37-4B5C-A677-835C0D7251DE}" destId="{31EEA976-6E25-4C0B-B1BC-F57CC09155BA}" srcOrd="0" destOrd="0" parTransId="{618E1AA3-B1F4-4290-92AB-C5EA3203258A}" sibTransId="{7B820790-54D4-49F2-8B1D-BB396D9518A7}"/>
+    <dgm:cxn modelId="{AA274501-D1B7-4184-827C-01F94C5DE67D}" srcId="{EFFB0EFC-4B37-4B5C-A677-835C0D7251DE}" destId="{4740984F-5975-435D-A22D-D26839E82F0B}" srcOrd="1" destOrd="0" parTransId="{A8F83E67-48FF-4085-9B80-825A47964C2E}" sibTransId="{3845A4F5-ABD9-48B4-AE66-B8274BB44125}"/>
+    <dgm:cxn modelId="{C8AB9C09-52C4-42FF-960A-832F1030B3A7}" srcId="{F2AD89DF-67A6-42B4-9D28-8839CBC07B7B}" destId="{C14CEBD4-FF94-45C3-A772-6B18DFED07EF}" srcOrd="1" destOrd="0" parTransId="{4E2BD00F-A028-4548-A884-7AA719D5B97D}" sibTransId="{B35FA528-8CAD-455C-97E0-B5A29FA4BD6D}"/>
+    <dgm:cxn modelId="{3485A480-38B5-4D81-969A-1246EA24428C}" srcId="{EFFB0EFC-4B37-4B5C-A677-835C0D7251DE}" destId="{F3E710E2-F110-4509-88B9-D85E2C8E2079}" srcOrd="5" destOrd="0" parTransId="{59B32B70-BD10-4023-BBA8-EFD64B18E082}" sibTransId="{4EDD4FD1-3685-4D6A-9303-77743141751C}"/>
+    <dgm:cxn modelId="{7AC1180A-3A0E-4C15-9961-81628CC1D0B4}" type="presOf" srcId="{1FC2C5B9-12D7-49FF-9436-2A8099B0D744}" destId="{0EEABA26-16F0-49FA-9C7E-ADE54FC299EA}" srcOrd="0" destOrd="5" presId="urn:microsoft.com/office/officeart/2005/8/layout/chevron2"/>
     <dgm:cxn modelId="{7CD49933-F338-4D25-9CA0-6F917B513432}" srcId="{22977F40-17F7-4919-999A-A9E753B8BFBF}" destId="{73B2BE3D-C0AF-4B03-85CE-594CB2CB1559}" srcOrd="2" destOrd="0" parTransId="{2FFB5F1A-8984-4606-9E9E-D454EEF27F34}" sibTransId="{B5424493-93E8-46E9-AACD-8D4FFB1F372E}"/>
-    <dgm:cxn modelId="{3485A480-38B5-4D81-969A-1246EA24428C}" srcId="{EFFB0EFC-4B37-4B5C-A677-835C0D7251DE}" destId="{F3E710E2-F110-4509-88B9-D85E2C8E2079}" srcOrd="5" destOrd="0" parTransId="{59B32B70-BD10-4023-BBA8-EFD64B18E082}" sibTransId="{4EDD4FD1-3685-4D6A-9303-77743141751C}"/>
-    <dgm:cxn modelId="{CA387313-74FB-4626-8C51-4345A3BB8318}" srcId="{F1B51CDA-80D3-4124-93E5-65D8E024CA0C}" destId="{1FC2C5B9-12D7-49FF-9436-2A8099B0D744}" srcOrd="5" destOrd="0" parTransId="{0159D9B6-0641-48CD-893C-EDE5758D5487}" sibTransId="{1D8AD90A-780A-4F94-B103-969EC5246E9B}"/>
-    <dgm:cxn modelId="{10EF1B1D-4A90-4C2E-8ABB-175E32E31D36}" srcId="{B7E09CA4-766A-4D62-B6D5-289CA7133016}" destId="{F2AD89DF-67A6-42B4-9D28-8839CBC07B7B}" srcOrd="2" destOrd="0" parTransId="{6C062956-5532-430C-862F-9401306A33A6}" sibTransId="{54F50105-BBF6-40CB-B169-A07180B00799}"/>
-    <dgm:cxn modelId="{4016E68D-F983-40B0-BFF2-8746319CFF65}" type="presOf" srcId="{285D2256-1DF0-4D05-A031-E0A50EE8B128}" destId="{BC3C20A4-D63C-4419-A674-7A5EE1A8F1AC}" srcOrd="0" destOrd="0" presId="urn:microsoft.com/office/officeart/2005/8/layout/chevron2"/>
-    <dgm:cxn modelId="{80D8687F-BD51-478B-8C2E-942657F0F3CD}" srcId="{22977F40-17F7-4919-999A-A9E753B8BFBF}" destId="{50481FAA-929A-4826-B4AE-5BED3F21585D}" srcOrd="10" destOrd="0" parTransId="{D66524A2-C052-490C-B909-16AF925036CC}" sibTransId="{75AAB10F-3486-42E0-A20E-FA69CDFD9349}"/>
-    <dgm:cxn modelId="{2C244711-704A-4EDC-BF64-916EAEA8A26E}" type="presOf" srcId="{94456478-578D-4D18-887D-689C6AAC74DF}" destId="{FF33F63B-4841-415A-AE36-D07FDCAD8EC4}" srcOrd="0" destOrd="11" presId="urn:microsoft.com/office/officeart/2005/8/layout/chevron2"/>
-    <dgm:cxn modelId="{A7006D12-8C92-4280-AFE9-20B323D0AF6E}" srcId="{F2AD89DF-67A6-42B4-9D28-8839CBC07B7B}" destId="{285D2256-1DF0-4D05-A031-E0A50EE8B128}" srcOrd="0" destOrd="0" parTransId="{02DB3F0D-14F9-4B5C-B6CB-0A5E06F48C8D}" sibTransId="{4392F891-8F06-4267-9718-48BD82D9E89C}"/>
-    <dgm:cxn modelId="{D1F92A81-941F-4A5E-9ECF-822A23385911}" srcId="{F2AD89DF-67A6-42B4-9D28-8839CBC07B7B}" destId="{7FA819A5-B896-4B50-A684-58CBFD3268B6}" srcOrd="4" destOrd="0" parTransId="{D68DBB65-A4BA-421A-BEF5-81BE37E3BF36}" sibTransId="{EA91082D-813F-480A-AC0F-ED918BC875B2}"/>
-    <dgm:cxn modelId="{CA1C35E9-9954-4C8B-BB2B-786BB6C61610}" type="presOf" srcId="{E485DCAD-214B-415A-A583-528C634D14F5}" destId="{0EEABA26-16F0-49FA-9C7E-ADE54FC299EA}" srcOrd="0" destOrd="3" presId="urn:microsoft.com/office/officeart/2005/8/layout/chevron2"/>
-    <dgm:cxn modelId="{C8AB9C09-52C4-42FF-960A-832F1030B3A7}" srcId="{F2AD89DF-67A6-42B4-9D28-8839CBC07B7B}" destId="{C14CEBD4-FF94-45C3-A772-6B18DFED07EF}" srcOrd="1" destOrd="0" parTransId="{4E2BD00F-A028-4548-A884-7AA719D5B97D}" sibTransId="{B35FA528-8CAD-455C-97E0-B5A29FA4BD6D}"/>
-    <dgm:cxn modelId="{B0B5EC4C-06D4-4D7A-ABB2-4C564059C57A}" srcId="{B7E09CA4-766A-4D62-B6D5-289CA7133016}" destId="{F1B51CDA-80D3-4124-93E5-65D8E024CA0C}" srcOrd="3" destOrd="0" parTransId="{165D6DE4-0D86-4DBB-B608-5FA01257E39C}" sibTransId="{8FF51BF3-77C7-4482-9B9B-EEE2C7280C11}"/>
-    <dgm:cxn modelId="{D540D23F-57E3-49A9-ABC4-F06A43DCA222}" srcId="{22977F40-17F7-4919-999A-A9E753B8BFBF}" destId="{25C0972B-BFCD-4ED8-9B76-B99BF3972E1F}" srcOrd="6" destOrd="0" parTransId="{BAA8218C-414C-4C68-BAC6-A1545DEC9A0E}" sibTransId="{E0367F9A-860B-4830-995C-9AEB56C59432}"/>
-    <dgm:cxn modelId="{CC02D8DE-EA98-4360-946A-452058840129}" type="presOf" srcId="{BCAD6133-8A4D-42A9-9473-AEF8FDEE6226}" destId="{BC3C20A4-D63C-4419-A674-7A5EE1A8F1AC}" srcOrd="0" destOrd="8" presId="urn:microsoft.com/office/officeart/2005/8/layout/chevron2"/>
-    <dgm:cxn modelId="{E5BDB406-AAF3-4BFD-931A-1B2D0EE94A6B}" type="presOf" srcId="{64398846-E38C-4E4B-8290-F781920BA423}" destId="{FF33F63B-4841-415A-AE36-D07FDCAD8EC4}" srcOrd="0" destOrd="8" presId="urn:microsoft.com/office/officeart/2005/8/layout/chevron2"/>
-    <dgm:cxn modelId="{D9C9748D-40FE-41C5-803F-FC44A66CF5AA}" type="presOf" srcId="{3679C220-8EE4-4720-BD78-F2BA5CC0590C}" destId="{0EEABA26-16F0-49FA-9C7E-ADE54FC299EA}" srcOrd="0" destOrd="0" presId="urn:microsoft.com/office/officeart/2005/8/layout/chevron2"/>
-    <dgm:cxn modelId="{6EC812F4-7AC5-4547-B93F-3BE3FAC2B2F2}" srcId="{F2AD89DF-67A6-42B4-9D28-8839CBC07B7B}" destId="{2F3F54D0-0056-4416-9C17-DD0949CA89DD}" srcOrd="2" destOrd="0" parTransId="{3B03BEC6-13F8-4884-ABD7-8B89874CE74F}" sibTransId="{1A39A2D1-56AF-489A-99AD-9B88EBDE7764}"/>
-    <dgm:cxn modelId="{19F2804C-4C1C-47FE-8939-3C5AF33F5AA9}" type="presOf" srcId="{1F6B9668-1110-41D8-8968-BB1452A5AF91}" destId="{FE0818D1-2BC1-489F-8E8F-EF8E794AEFE4}" srcOrd="0" destOrd="4" presId="urn:microsoft.com/office/officeart/2005/8/layout/chevron2"/>
-    <dgm:cxn modelId="{F53BE036-A100-4766-B959-E3EE507D7E7F}" type="presOf" srcId="{1E2553BA-158B-4111-B2EE-6525F112514F}" destId="{FE0818D1-2BC1-489F-8E8F-EF8E794AEFE4}" srcOrd="0" destOrd="2" presId="urn:microsoft.com/office/officeart/2005/8/layout/chevron2"/>
-    <dgm:cxn modelId="{878AE66C-195A-4A5B-A736-2B7AC087BE87}" srcId="{22977F40-17F7-4919-999A-A9E753B8BFBF}" destId="{C3FB9433-89EE-4691-932C-2E04FC72443A}" srcOrd="3" destOrd="0" parTransId="{AAAC3CB3-E175-4DF3-9745-C2EF13DA65C9}" sibTransId="{9028C961-EDF0-49E8-823B-013C2616157B}"/>
-    <dgm:cxn modelId="{0D4E0E0D-260A-4793-9810-CC459BCE0FEA}" type="presOf" srcId="{7F995BE1-3C07-48FE-9CBA-6BF0D33B5228}" destId="{FE0818D1-2BC1-489F-8E8F-EF8E794AEFE4}" srcOrd="0" destOrd="6" presId="urn:microsoft.com/office/officeart/2005/8/layout/chevron2"/>
-    <dgm:cxn modelId="{32D0A9CB-FEB9-4EC3-BA0A-22A59525F23C}" type="presOf" srcId="{D6F0441C-8B75-47BA-8F8C-8D77EB3B5CC9}" destId="{FF33F63B-4841-415A-AE36-D07FDCAD8EC4}" srcOrd="0" destOrd="7" presId="urn:microsoft.com/office/officeart/2005/8/layout/chevron2"/>
-    <dgm:cxn modelId="{0A6AC5CE-D76B-4E25-9355-B34DF03F16E1}" type="presOf" srcId="{20181888-4F10-488F-8331-E8EF7895D9E3}" destId="{BC3C20A4-D63C-4419-A674-7A5EE1A8F1AC}" srcOrd="0" destOrd="3" presId="urn:microsoft.com/office/officeart/2005/8/layout/chevron2"/>
-    <dgm:cxn modelId="{A7A9A0F7-70B5-4C9A-9E18-2E199AAD61CD}" srcId="{22977F40-17F7-4919-999A-A9E753B8BFBF}" destId="{59EE5744-7D4D-4038-890B-376FEF465E31}" srcOrd="5" destOrd="0" parTransId="{5AE1B98C-3253-4C53-B70D-0E436739EB4C}" sibTransId="{1AA81D0F-4CDC-4C3D-A184-8FB474DE4212}"/>
-    <dgm:cxn modelId="{3D0E5406-BE95-4A54-A2D3-B6F8BF0E8EAE}" type="presOf" srcId="{D6F2EDC9-9762-430E-893B-BDC638C1D300}" destId="{BC3C20A4-D63C-4419-A674-7A5EE1A8F1AC}" srcOrd="0" destOrd="5" presId="urn:microsoft.com/office/officeart/2005/8/layout/chevron2"/>
-    <dgm:cxn modelId="{1716D5E7-080B-4632-B583-0DBD7E64A8D5}" srcId="{EFFB0EFC-4B37-4B5C-A677-835C0D7251DE}" destId="{31EEA976-6E25-4C0B-B1BC-F57CC09155BA}" srcOrd="0" destOrd="0" parTransId="{618E1AA3-B1F4-4290-92AB-C5EA3203258A}" sibTransId="{7B820790-54D4-49F2-8B1D-BB396D9518A7}"/>
-    <dgm:cxn modelId="{4805CCC3-DD6C-4005-8C29-B31AE4B2323C}" srcId="{F1B51CDA-80D3-4124-93E5-65D8E024CA0C}" destId="{3679C220-8EE4-4720-BD78-F2BA5CC0590C}" srcOrd="0" destOrd="0" parTransId="{AE314D86-38E7-4874-BA31-6BBAE01D7859}" sibTransId="{EBA1DA89-F5DE-4D1A-89AB-FBFF31D30F32}"/>
-    <dgm:cxn modelId="{30360A03-CDD0-4A93-982D-4D0C45B27A2C}" srcId="{22977F40-17F7-4919-999A-A9E753B8BFBF}" destId="{A36CD9A6-6646-46D0-B97C-4F0145B376D2}" srcOrd="9" destOrd="0" parTransId="{D35D955C-242B-40C6-8F5F-987B846F44BA}" sibTransId="{98E92CCB-ED3F-4DD2-B175-4F6BED0F6A7F}"/>
-    <dgm:cxn modelId="{AA274501-D1B7-4184-827C-01F94C5DE67D}" srcId="{EFFB0EFC-4B37-4B5C-A677-835C0D7251DE}" destId="{4740984F-5975-435D-A22D-D26839E82F0B}" srcOrd="1" destOrd="0" parTransId="{A8F83E67-48FF-4085-9B80-825A47964C2E}" sibTransId="{3845A4F5-ABD9-48B4-AE66-B8274BB44125}"/>
-    <dgm:cxn modelId="{84A65DA1-15EF-44F7-A4FD-D0EC6E095ED7}" type="presOf" srcId="{C3FB9433-89EE-4691-932C-2E04FC72443A}" destId="{FF33F63B-4841-415A-AE36-D07FDCAD8EC4}" srcOrd="0" destOrd="3" presId="urn:microsoft.com/office/officeart/2005/8/layout/chevron2"/>
-    <dgm:cxn modelId="{5EDEF017-85D2-4453-BE21-325AF3F16BFC}" srcId="{22977F40-17F7-4919-999A-A9E753B8BFBF}" destId="{D6F0441C-8B75-47BA-8F8C-8D77EB3B5CC9}" srcOrd="7" destOrd="0" parTransId="{087CEE9B-2D0D-48D9-BFA6-708132D1A7A1}" sibTransId="{EA28E01C-A95A-4BFB-A41F-95831997D37B}"/>
-    <dgm:cxn modelId="{A53D8E39-AAC9-44FF-B34D-566DC14191A8}" type="presParOf" srcId="{12F0ED3F-1DE6-4552-8678-1AE8E6F29B32}" destId="{3B711153-1594-402A-88EF-CFA9BD9B06DB}" srcOrd="0" destOrd="0" presId="urn:microsoft.com/office/officeart/2005/8/layout/chevron2"/>
-    <dgm:cxn modelId="{FA6091A7-F0ED-4307-83F2-821E89D8364F}" type="presParOf" srcId="{3B711153-1594-402A-88EF-CFA9BD9B06DB}" destId="{341A0340-9D48-46AC-BCA3-402CFE6CB680}" srcOrd="0" destOrd="0" presId="urn:microsoft.com/office/officeart/2005/8/layout/chevron2"/>
-    <dgm:cxn modelId="{06E21867-51B9-426B-BC99-0B24D3646569}" type="presParOf" srcId="{3B711153-1594-402A-88EF-CFA9BD9B06DB}" destId="{FF33F63B-4841-415A-AE36-D07FDCAD8EC4}" srcOrd="1" destOrd="0" presId="urn:microsoft.com/office/officeart/2005/8/layout/chevron2"/>
-    <dgm:cxn modelId="{2CC81AC7-A231-48F8-B3E7-14A607C6B1CC}" type="presParOf" srcId="{12F0ED3F-1DE6-4552-8678-1AE8E6F29B32}" destId="{527689A2-EA49-4531-AE23-8BE3D63C4E4B}" srcOrd="1" destOrd="0" presId="urn:microsoft.com/office/officeart/2005/8/layout/chevron2"/>
-    <dgm:cxn modelId="{BFBAB688-9236-4333-A0A9-3D50972D0E98}" type="presParOf" srcId="{12F0ED3F-1DE6-4552-8678-1AE8E6F29B32}" destId="{F539200A-9540-4E1A-8E9D-B300A9D1246F}" srcOrd="2" destOrd="0" presId="urn:microsoft.com/office/officeart/2005/8/layout/chevron2"/>
-    <dgm:cxn modelId="{0CD0409E-5630-4D8B-9A66-329060D8B322}" type="presParOf" srcId="{F539200A-9540-4E1A-8E9D-B300A9D1246F}" destId="{28D57A60-0EA4-4328-8CD7-8A39BF49F21F}" srcOrd="0" destOrd="0" presId="urn:microsoft.com/office/officeart/2005/8/layout/chevron2"/>
-    <dgm:cxn modelId="{C5F5561D-DB3D-4B7C-AD1F-2AD6839B50EE}" type="presParOf" srcId="{F539200A-9540-4E1A-8E9D-B300A9D1246F}" destId="{FE0818D1-2BC1-489F-8E8F-EF8E794AEFE4}" srcOrd="1" destOrd="0" presId="urn:microsoft.com/office/officeart/2005/8/layout/chevron2"/>
-    <dgm:cxn modelId="{06AFF981-759D-4669-8130-7C95A2AF5362}" type="presParOf" srcId="{12F0ED3F-1DE6-4552-8678-1AE8E6F29B32}" destId="{DE8D0AF9-4598-4F55-AEC0-2445275FDCC5}" srcOrd="3" destOrd="0" presId="urn:microsoft.com/office/officeart/2005/8/layout/chevron2"/>
-    <dgm:cxn modelId="{0938F027-AD6E-4C62-82DE-B7ED6939DE53}" type="presParOf" srcId="{12F0ED3F-1DE6-4552-8678-1AE8E6F29B32}" destId="{C20643A3-332C-4831-B8A0-DAF428879099}" srcOrd="4" destOrd="0" presId="urn:microsoft.com/office/officeart/2005/8/layout/chevron2"/>
-    <dgm:cxn modelId="{DBB453D7-29D7-471F-B297-49D94C613F78}" type="presParOf" srcId="{C20643A3-332C-4831-B8A0-DAF428879099}" destId="{1CB5BFFE-A5C3-4C84-970F-CAECA4DAEDE4}" srcOrd="0" destOrd="0" presId="urn:microsoft.com/office/officeart/2005/8/layout/chevron2"/>
-    <dgm:cxn modelId="{0A1E623B-B598-471E-8F96-FC304C9CA81D}" type="presParOf" srcId="{C20643A3-332C-4831-B8A0-DAF428879099}" destId="{BC3C20A4-D63C-4419-A674-7A5EE1A8F1AC}" srcOrd="1" destOrd="0" presId="urn:microsoft.com/office/officeart/2005/8/layout/chevron2"/>
-    <dgm:cxn modelId="{1E9D5F3F-AF32-4E8F-98F9-E1371B4482CD}" type="presParOf" srcId="{12F0ED3F-1DE6-4552-8678-1AE8E6F29B32}" destId="{76A7C465-18FB-4CBF-BD76-172A65200824}" srcOrd="5" destOrd="0" presId="urn:microsoft.com/office/officeart/2005/8/layout/chevron2"/>
-    <dgm:cxn modelId="{EFB487FB-B447-49B7-A31E-9DEAE9FFD46C}" type="presParOf" srcId="{12F0ED3F-1DE6-4552-8678-1AE8E6F29B32}" destId="{A802E8B7-EE3B-4B51-946A-6CEE27DBB598}" srcOrd="6" destOrd="0" presId="urn:microsoft.com/office/officeart/2005/8/layout/chevron2"/>
-    <dgm:cxn modelId="{AA9718BF-5EDF-4AC0-AD11-ABC482C2BCC2}" type="presParOf" srcId="{A802E8B7-EE3B-4B51-946A-6CEE27DBB598}" destId="{DEA34584-EF57-41EC-9012-131B48F7E99D}" srcOrd="0" destOrd="0" presId="urn:microsoft.com/office/officeart/2005/8/layout/chevron2"/>
-    <dgm:cxn modelId="{EA4EA3EC-606E-4BAD-8982-FC2B0C764B3C}" type="presParOf" srcId="{A802E8B7-EE3B-4B51-946A-6CEE27DBB598}" destId="{0EEABA26-16F0-49FA-9C7E-ADE54FC299EA}" srcOrd="1" destOrd="0" presId="urn:microsoft.com/office/officeart/2005/8/layout/chevron2"/>
+    <dgm:cxn modelId="{6C8D8CEE-3A93-454C-99A5-A84B0ECC748D}" type="presOf" srcId="{9A4CF277-5222-4CC8-ACE4-FE3F2FECE790}" destId="{FF33F63B-4841-415A-AE36-D07FDCAD8EC4}" srcOrd="0" destOrd="4" presId="urn:microsoft.com/office/officeart/2005/8/layout/chevron2"/>
+    <dgm:cxn modelId="{500BDFA4-A743-4BA2-95AC-A52624876314}" type="presParOf" srcId="{12F0ED3F-1DE6-4552-8678-1AE8E6F29B32}" destId="{3B711153-1594-402A-88EF-CFA9BD9B06DB}" srcOrd="0" destOrd="0" presId="urn:microsoft.com/office/officeart/2005/8/layout/chevron2"/>
+    <dgm:cxn modelId="{F545F99D-B186-4A57-A17C-B430070530B6}" type="presParOf" srcId="{3B711153-1594-402A-88EF-CFA9BD9B06DB}" destId="{341A0340-9D48-46AC-BCA3-402CFE6CB680}" srcOrd="0" destOrd="0" presId="urn:microsoft.com/office/officeart/2005/8/layout/chevron2"/>
+    <dgm:cxn modelId="{1D7E3AD5-467B-4DE6-A9C1-BA4397A23A24}" type="presParOf" srcId="{3B711153-1594-402A-88EF-CFA9BD9B06DB}" destId="{FF33F63B-4841-415A-AE36-D07FDCAD8EC4}" srcOrd="1" destOrd="0" presId="urn:microsoft.com/office/officeart/2005/8/layout/chevron2"/>
+    <dgm:cxn modelId="{52257C49-A64D-4D58-B6F7-F0C22691F777}" type="presParOf" srcId="{12F0ED3F-1DE6-4552-8678-1AE8E6F29B32}" destId="{527689A2-EA49-4531-AE23-8BE3D63C4E4B}" srcOrd="1" destOrd="0" presId="urn:microsoft.com/office/officeart/2005/8/layout/chevron2"/>
+    <dgm:cxn modelId="{1955016E-70A7-40AC-BA45-C6F972D1D78F}" type="presParOf" srcId="{12F0ED3F-1DE6-4552-8678-1AE8E6F29B32}" destId="{F539200A-9540-4E1A-8E9D-B300A9D1246F}" srcOrd="2" destOrd="0" presId="urn:microsoft.com/office/officeart/2005/8/layout/chevron2"/>
+    <dgm:cxn modelId="{7F54EBC1-5527-4D2B-9622-9980731D71C4}" type="presParOf" srcId="{F539200A-9540-4E1A-8E9D-B300A9D1246F}" destId="{28D57A60-0EA4-4328-8CD7-8A39BF49F21F}" srcOrd="0" destOrd="0" presId="urn:microsoft.com/office/officeart/2005/8/layout/chevron2"/>
+    <dgm:cxn modelId="{FBC9AD43-8F65-4585-B14C-0234F6FAC1E9}" type="presParOf" srcId="{F539200A-9540-4E1A-8E9D-B300A9D1246F}" destId="{FE0818D1-2BC1-489F-8E8F-EF8E794AEFE4}" srcOrd="1" destOrd="0" presId="urn:microsoft.com/office/officeart/2005/8/layout/chevron2"/>
+    <dgm:cxn modelId="{79B2238A-99E4-49EA-B012-AF41C074D411}" type="presParOf" srcId="{12F0ED3F-1DE6-4552-8678-1AE8E6F29B32}" destId="{DE8D0AF9-4598-4F55-AEC0-2445275FDCC5}" srcOrd="3" destOrd="0" presId="urn:microsoft.com/office/officeart/2005/8/layout/chevron2"/>
+    <dgm:cxn modelId="{3D156B75-CB02-46C2-90CD-B6B820D120F8}" type="presParOf" srcId="{12F0ED3F-1DE6-4552-8678-1AE8E6F29B32}" destId="{C20643A3-332C-4831-B8A0-DAF428879099}" srcOrd="4" destOrd="0" presId="urn:microsoft.com/office/officeart/2005/8/layout/chevron2"/>
+    <dgm:cxn modelId="{58C7CCD4-88A3-43DB-9145-C6B476D6F5D4}" type="presParOf" srcId="{C20643A3-332C-4831-B8A0-DAF428879099}" destId="{1CB5BFFE-A5C3-4C84-970F-CAECA4DAEDE4}" srcOrd="0" destOrd="0" presId="urn:microsoft.com/office/officeart/2005/8/layout/chevron2"/>
+    <dgm:cxn modelId="{5B8FF03E-892A-41FB-B67D-19446AED3C36}" type="presParOf" srcId="{C20643A3-332C-4831-B8A0-DAF428879099}" destId="{BC3C20A4-D63C-4419-A674-7A5EE1A8F1AC}" srcOrd="1" destOrd="0" presId="urn:microsoft.com/office/officeart/2005/8/layout/chevron2"/>
+    <dgm:cxn modelId="{B69A3C92-04D7-49F8-99DE-B303E99C90C9}" type="presParOf" srcId="{12F0ED3F-1DE6-4552-8678-1AE8E6F29B32}" destId="{76A7C465-18FB-4CBF-BD76-172A65200824}" srcOrd="5" destOrd="0" presId="urn:microsoft.com/office/officeart/2005/8/layout/chevron2"/>
+    <dgm:cxn modelId="{C9752E87-C046-4C4D-B903-B0AA3FB7639B}" type="presParOf" srcId="{12F0ED3F-1DE6-4552-8678-1AE8E6F29B32}" destId="{A802E8B7-EE3B-4B51-946A-6CEE27DBB598}" srcOrd="6" destOrd="0" presId="urn:microsoft.com/office/officeart/2005/8/layout/chevron2"/>
+    <dgm:cxn modelId="{DB59307D-A0AF-4A9A-8FC3-4D26075AC56B}" type="presParOf" srcId="{A802E8B7-EE3B-4B51-946A-6CEE27DBB598}" destId="{DEA34584-EF57-41EC-9012-131B48F7E99D}" srcOrd="0" destOrd="0" presId="urn:microsoft.com/office/officeart/2005/8/layout/chevron2"/>
+    <dgm:cxn modelId="{C88BFA5F-E22F-4192-8A9B-7F35DB49CF95}" type="presParOf" srcId="{A802E8B7-EE3B-4B51-946A-6CEE27DBB598}" destId="{0EEABA26-16F0-49FA-9C7E-ADE54FC299EA}" srcOrd="1" destOrd="0" presId="urn:microsoft.com/office/officeart/2005/8/layout/chevron2"/>
   </dgm:cxnLst>
   <dgm:bg/>
   <dgm:whole/>
   <dgm:extLst>
     <a:ext uri="http://schemas.microsoft.com/office/drawing/2008/diagram">
-      <dsp:dataModelExt xmlns:dsp="http://schemas.microsoft.com/office/drawing/2008/diagram" relId="rId18" minVer="http://schemas.openxmlformats.org/drawingml/2006/diagram"/>
+      <dsp:dataModelExt xmlns:dsp="http://schemas.microsoft.com/office/drawing/2008/diagram" relId="rId19" minVer="http://schemas.openxmlformats.org/drawingml/2006/diagram"/>
     </a:ext>
   </dgm:extLst>
 </dgm:dataModel>
@@ -32792,91 +33282,91 @@
   </dgm:ptLst>
   <dgm:cxnLst>
     <dgm:cxn modelId="{A1024C00-1EE3-4433-A6A5-25066005965D}" srcId="{F1B51CDA-80D3-4124-93E5-65D8E024CA0C}" destId="{C004D6C3-FE9D-4FD0-8053-8BCA098693CD}" srcOrd="4" destOrd="0" parTransId="{6E8D9636-836A-4AB1-ACB5-A3EC9935AE19}" sibTransId="{B29DEC8D-6C60-4075-A57B-13C98079E664}"/>
-    <dgm:cxn modelId="{5706F14D-DDF1-4B60-AAAC-9534614361A0}" type="presOf" srcId="{1BB315CB-3EB7-4A6E-87C5-06A08FC42CF0}" destId="{FF33F63B-4841-415A-AE36-D07FDCAD8EC4}" srcOrd="0" destOrd="5" presId="urn:microsoft.com/office/officeart/2005/8/layout/chevron2"/>
-    <dgm:cxn modelId="{AA75CB3D-986A-41F0-A274-375A3CA0E88D}" type="presOf" srcId="{22977F40-17F7-4919-999A-A9E753B8BFBF}" destId="{341A0340-9D48-46AC-BCA3-402CFE6CB680}" srcOrd="0" destOrd="0" presId="urn:microsoft.com/office/officeart/2005/8/layout/chevron2"/>
-    <dgm:cxn modelId="{239A02D7-CFEC-4AC5-A951-C15CAA119F5D}" type="presOf" srcId="{5A88FA44-60B3-4A86-AD08-00D9B4540FAD}" destId="{FE0818D1-2BC1-489F-8E8F-EF8E794AEFE4}" srcOrd="0" destOrd="3" presId="urn:microsoft.com/office/officeart/2005/8/layout/chevron2"/>
-    <dgm:cxn modelId="{54CEAD9E-A624-42BE-BEDE-B0E6E7602A2D}" type="presOf" srcId="{478EEB98-C265-4B41-813C-F864CF38B9FF}" destId="{FF33F63B-4841-415A-AE36-D07FDCAD8EC4}" srcOrd="0" destOrd="6" presId="urn:microsoft.com/office/officeart/2005/8/layout/chevron2"/>
-    <dgm:cxn modelId="{E57F0BC4-C8F3-429E-A865-C3DF053C7534}" type="presOf" srcId="{0E6D3879-8DFA-4D63-8706-579F20D09C7C}" destId="{FE0818D1-2BC1-489F-8E8F-EF8E794AEFE4}" srcOrd="0" destOrd="2" presId="urn:microsoft.com/office/officeart/2005/8/layout/chevron2"/>
+    <dgm:cxn modelId="{F7F1A53B-B059-4568-B7B8-BB6EC973A465}" type="presOf" srcId="{C004D6C3-FE9D-4FD0-8053-8BCA098693CD}" destId="{0EEABA26-16F0-49FA-9C7E-ADE54FC299EA}" srcOrd="0" destOrd="4" presId="urn:microsoft.com/office/officeart/2005/8/layout/chevron2"/>
+    <dgm:cxn modelId="{2A47D182-2BEF-43FF-BBDE-E3FA52D52B80}" type="presOf" srcId="{4BF2E778-E2D5-4D0C-A08A-FB68D7C89309}" destId="{FF33F63B-4841-415A-AE36-D07FDCAD8EC4}" srcOrd="0" destOrd="3" presId="urn:microsoft.com/office/officeart/2005/8/layout/chevron2"/>
+    <dgm:cxn modelId="{75302287-FDCE-4C1F-A1A2-468DFF41973F}" type="presOf" srcId="{DE07B71E-5105-44F5-AF41-4E13C99BD2B8}" destId="{FF33F63B-4841-415A-AE36-D07FDCAD8EC4}" srcOrd="0" destOrd="1" presId="urn:microsoft.com/office/officeart/2005/8/layout/chevron2"/>
+    <dgm:cxn modelId="{4C53A046-942E-4AD5-AE24-4CFAEBB245FA}" type="presOf" srcId="{B7E09CA4-766A-4D62-B6D5-289CA7133016}" destId="{12F0ED3F-1DE6-4552-8678-1AE8E6F29B32}" srcOrd="0" destOrd="0" presId="urn:microsoft.com/office/officeart/2005/8/layout/chevron2"/>
     <dgm:cxn modelId="{400E8B93-1377-4247-B7F5-E68B269DBE10}" srcId="{EFFB0EFC-4B37-4B5C-A677-835C0D7251DE}" destId="{0E6D3879-8DFA-4D63-8706-579F20D09C7C}" srcOrd="2" destOrd="0" parTransId="{8A02E8E0-FEEE-4617-BF2F-9A8CE4353865}" sibTransId="{BB9F53AD-310D-4AB1-9436-C0017EDFA417}"/>
     <dgm:cxn modelId="{D72097C4-A355-4F02-AC4F-3B0BE397AED6}" srcId="{F2AD89DF-67A6-42B4-9D28-8839CBC07B7B}" destId="{B63284AE-568A-4D75-A90E-D75C1BC70AA7}" srcOrd="6" destOrd="0" parTransId="{5F1D5044-D6AB-45BE-BEDF-BA18B5ED6465}" sibTransId="{5E7EE5B1-50B9-42A7-B9ED-C799E3DDF04A}"/>
-    <dgm:cxn modelId="{E22D21F7-3862-4063-A91D-2B52667E4902}" type="presOf" srcId="{9D521D27-3797-4AFA-95C7-11E7A24229DA}" destId="{FE0818D1-2BC1-489F-8E8F-EF8E794AEFE4}" srcOrd="0" destOrd="4" presId="urn:microsoft.com/office/officeart/2005/8/layout/chevron2"/>
+    <dgm:cxn modelId="{D20A545F-1E44-4F52-AF12-93B9C4BBE7E3}" type="presOf" srcId="{F252D1D0-1DBA-4453-84BA-0D473ADFE4D9}" destId="{BC3C20A4-D63C-4419-A674-7A5EE1A8F1AC}" srcOrd="0" destOrd="5" presId="urn:microsoft.com/office/officeart/2005/8/layout/chevron2"/>
     <dgm:cxn modelId="{6D9BB5CA-6512-48ED-B162-9BFC508879F0}" srcId="{F1B51CDA-80D3-4124-93E5-65D8E024CA0C}" destId="{108376E7-3BDC-4C07-A4F5-16A4A6454D59}" srcOrd="6" destOrd="0" parTransId="{E30F618D-1793-42FB-990E-F0E1845E7886}" sibTransId="{C497EB7A-E3C6-4F58-A619-8197E1C0B246}"/>
-    <dgm:cxn modelId="{0D670980-3E47-46A8-A1DA-BCC4F5132C2B}" type="presOf" srcId="{F68F9499-E724-4D8B-AD74-AAAC37C240F2}" destId="{FE0818D1-2BC1-489F-8E8F-EF8E794AEFE4}" srcOrd="0" destOrd="5" presId="urn:microsoft.com/office/officeart/2005/8/layout/chevron2"/>
+    <dgm:cxn modelId="{309D96E8-1C69-41F2-896B-8CF36D2194F4}" type="presOf" srcId="{3B78C1DA-2F52-48AA-9383-F46DFFF31B3C}" destId="{0EEABA26-16F0-49FA-9C7E-ADE54FC299EA}" srcOrd="0" destOrd="5" presId="urn:microsoft.com/office/officeart/2005/8/layout/chevron2"/>
+    <dgm:cxn modelId="{E1B27F19-5F4D-40E3-903A-8EBE20BB50DE}" type="presOf" srcId="{F1B51CDA-80D3-4124-93E5-65D8E024CA0C}" destId="{DEA34584-EF57-41EC-9012-131B48F7E99D}" srcOrd="0" destOrd="0" presId="urn:microsoft.com/office/officeart/2005/8/layout/chevron2"/>
     <dgm:cxn modelId="{7277CCFC-394A-48D2-8434-AEF1D22390E0}" srcId="{22977F40-17F7-4919-999A-A9E753B8BFBF}" destId="{E67E7331-EA18-402A-9E43-3B98E43FCECD}" srcOrd="2" destOrd="0" parTransId="{2E0E6FA4-C1C9-409F-A5BA-1CE9A95A8F32}" sibTransId="{88970B12-059D-4786-9831-3C3A04AD003D}"/>
+    <dgm:cxn modelId="{291F42FA-33F0-490E-BFFA-FC28A91B5E07}" type="presOf" srcId="{B63284AE-568A-4D75-A90E-D75C1BC70AA7}" destId="{BC3C20A4-D63C-4419-A674-7A5EE1A8F1AC}" srcOrd="0" destOrd="6" presId="urn:microsoft.com/office/officeart/2005/8/layout/chevron2"/>
     <dgm:cxn modelId="{CB55E823-725E-4CBB-ACBD-CA55D599F984}" srcId="{F1B51CDA-80D3-4124-93E5-65D8E024CA0C}" destId="{CD57C46D-8355-42B6-910D-5124927D7978}" srcOrd="1" destOrd="0" parTransId="{BB737407-5C16-46E9-AEF5-4349787DC0C9}" sibTransId="{8846BF9B-BCFD-47A6-BDF3-2D22729EE1B7}"/>
     <dgm:cxn modelId="{3AE2B607-A7A4-4434-82C0-96C7E284A391}" srcId="{B7E09CA4-766A-4D62-B6D5-289CA7133016}" destId="{22977F40-17F7-4919-999A-A9E753B8BFBF}" srcOrd="0" destOrd="0" parTransId="{D1E05CA9-F503-47C0-B0FD-38013B471AAB}" sibTransId="{D5941FC3-812A-413B-AD97-A89C7BC2BD4E}"/>
-    <dgm:cxn modelId="{DF2D0F52-9545-4F33-A29D-5964A1FD800F}" type="presOf" srcId="{F252D1D0-1DBA-4453-84BA-0D473ADFE4D9}" destId="{BC3C20A4-D63C-4419-A674-7A5EE1A8F1AC}" srcOrd="0" destOrd="5" presId="urn:microsoft.com/office/officeart/2005/8/layout/chevron2"/>
+    <dgm:cxn modelId="{809C3710-7042-41C8-BFEE-CC78C302660F}" type="presOf" srcId="{84A17D2B-2C89-491B-9143-1FCD7B43D195}" destId="{FF33F63B-4841-415A-AE36-D07FDCAD8EC4}" srcOrd="0" destOrd="0" presId="urn:microsoft.com/office/officeart/2005/8/layout/chevron2"/>
+    <dgm:cxn modelId="{AD282147-F918-41AC-8683-92DE52DC6D69}" type="presOf" srcId="{F2AD89DF-67A6-42B4-9D28-8839CBC07B7B}" destId="{1CB5BFFE-A5C3-4C84-970F-CAECA4DAEDE4}" srcOrd="0" destOrd="0" presId="urn:microsoft.com/office/officeart/2005/8/layout/chevron2"/>
+    <dgm:cxn modelId="{60906F12-6994-47B3-8A63-4DFF2AC023FA}" type="presOf" srcId="{F68F9499-E724-4D8B-AD74-AAAC37C240F2}" destId="{FE0818D1-2BC1-489F-8E8F-EF8E794AEFE4}" srcOrd="0" destOrd="5" presId="urn:microsoft.com/office/officeart/2005/8/layout/chevron2"/>
     <dgm:cxn modelId="{196EA2CD-38AA-468E-B5D9-41B95263CA02}" srcId="{EFFB0EFC-4B37-4B5C-A677-835C0D7251DE}" destId="{F68F9499-E724-4D8B-AD74-AAAC37C240F2}" srcOrd="5" destOrd="0" parTransId="{C63395B7-887A-491B-AF50-AF42C38DEDDF}" sibTransId="{BF00F412-69FD-4AC4-A5AF-66E1D3F409A1}"/>
-    <dgm:cxn modelId="{7096BF8D-C48B-40C6-A67B-15715CE03B0F}" type="presOf" srcId="{D290DCB3-3737-497F-BEF2-9B7ACBE1A71F}" destId="{FF33F63B-4841-415A-AE36-D07FDCAD8EC4}" srcOrd="0" destOrd="4" presId="urn:microsoft.com/office/officeart/2005/8/layout/chevron2"/>
-    <dgm:cxn modelId="{E23C6462-6BFC-428D-85C4-EC727486EC0A}" type="presOf" srcId="{6CD49C07-1AB1-4CCA-A510-24CA00CCB59F}" destId="{0EEABA26-16F0-49FA-9C7E-ADE54FC299EA}" srcOrd="0" destOrd="2" presId="urn:microsoft.com/office/officeart/2005/8/layout/chevron2"/>
-    <dgm:cxn modelId="{D0759B72-4285-4DCD-944B-41F2B15769AD}" type="presOf" srcId="{4740984F-5975-435D-A22D-D26839E82F0B}" destId="{FE0818D1-2BC1-489F-8E8F-EF8E794AEFE4}" srcOrd="0" destOrd="6" presId="urn:microsoft.com/office/officeart/2005/8/layout/chevron2"/>
-    <dgm:cxn modelId="{F764863A-FC19-4EDC-99ED-3109F7ED1801}" type="presOf" srcId="{E67E7331-EA18-402A-9E43-3B98E43FCECD}" destId="{FF33F63B-4841-415A-AE36-D07FDCAD8EC4}" srcOrd="0" destOrd="2" presId="urn:microsoft.com/office/officeart/2005/8/layout/chevron2"/>
-    <dgm:cxn modelId="{9A1283C5-4879-4489-B9F5-BA186DB20712}" type="presOf" srcId="{E41A2ADE-E0B4-43DF-80E0-B6A06A3BB1B0}" destId="{FE0818D1-2BC1-489F-8E8F-EF8E794AEFE4}" srcOrd="0" destOrd="1" presId="urn:microsoft.com/office/officeart/2005/8/layout/chevron2"/>
-    <dgm:cxn modelId="{0641A323-330A-43BC-8B0C-D70B975440A3}" type="presOf" srcId="{CD57C46D-8355-42B6-910D-5124927D7978}" destId="{0EEABA26-16F0-49FA-9C7E-ADE54FC299EA}" srcOrd="0" destOrd="1" presId="urn:microsoft.com/office/officeart/2005/8/layout/chevron2"/>
-    <dgm:cxn modelId="{2DC7387D-BA4C-4D93-96D4-745CD8FE2680}" type="presOf" srcId="{31EEA976-6E25-4C0B-B1BC-F57CC09155BA}" destId="{FE0818D1-2BC1-489F-8E8F-EF8E794AEFE4}" srcOrd="0" destOrd="0" presId="urn:microsoft.com/office/officeart/2005/8/layout/chevron2"/>
-    <dgm:cxn modelId="{83B4A5F4-53F5-4DA4-8BDF-4072142BD4BC}" type="presOf" srcId="{F2AD89DF-67A6-42B4-9D28-8839CBC07B7B}" destId="{1CB5BFFE-A5C3-4C84-970F-CAECA4DAEDE4}" srcOrd="0" destOrd="0" presId="urn:microsoft.com/office/officeart/2005/8/layout/chevron2"/>
+    <dgm:cxn modelId="{3E6799AF-5014-4322-BC70-1BEB1A56B5D4}" type="presOf" srcId="{6CD49C07-1AB1-4CCA-A510-24CA00CCB59F}" destId="{0EEABA26-16F0-49FA-9C7E-ADE54FC299EA}" srcOrd="0" destOrd="2" presId="urn:microsoft.com/office/officeart/2005/8/layout/chevron2"/>
+    <dgm:cxn modelId="{13605748-C8B8-4698-BD3F-1F6E535DB8D0}" type="presOf" srcId="{1BB315CB-3EB7-4A6E-87C5-06A08FC42CF0}" destId="{FF33F63B-4841-415A-AE36-D07FDCAD8EC4}" srcOrd="0" destOrd="5" presId="urn:microsoft.com/office/officeart/2005/8/layout/chevron2"/>
+    <dgm:cxn modelId="{B6310836-1E34-4FFC-805D-07F8B3419C54}" type="presOf" srcId="{D290DCB3-3737-497F-BEF2-9B7ACBE1A71F}" destId="{FF33F63B-4841-415A-AE36-D07FDCAD8EC4}" srcOrd="0" destOrd="4" presId="urn:microsoft.com/office/officeart/2005/8/layout/chevron2"/>
+    <dgm:cxn modelId="{D9BAEDB8-5896-49CE-B96B-C34EE6BBDF02}" type="presOf" srcId="{5A88FA44-60B3-4A86-AD08-00D9B4540FAD}" destId="{FE0818D1-2BC1-489F-8E8F-EF8E794AEFE4}" srcOrd="0" destOrd="3" presId="urn:microsoft.com/office/officeart/2005/8/layout/chevron2"/>
+    <dgm:cxn modelId="{F2412DAD-442C-4CBC-8F3F-1560574F463E}" type="presOf" srcId="{D5F5AE4E-3A13-4012-B6E8-D2B1C33E0F80}" destId="{BC3C20A4-D63C-4419-A674-7A5EE1A8F1AC}" srcOrd="0" destOrd="2" presId="urn:microsoft.com/office/officeart/2005/8/layout/chevron2"/>
+    <dgm:cxn modelId="{5B970F4B-00D0-4851-BBBF-45421DF035E6}" type="presOf" srcId="{E67E7331-EA18-402A-9E43-3B98E43FCECD}" destId="{FF33F63B-4841-415A-AE36-D07FDCAD8EC4}" srcOrd="0" destOrd="2" presId="urn:microsoft.com/office/officeart/2005/8/layout/chevron2"/>
     <dgm:cxn modelId="{1C1D2C39-8232-4DF4-BC9B-A783383A82C1}" srcId="{F1B51CDA-80D3-4124-93E5-65D8E024CA0C}" destId="{6CD49C07-1AB1-4CCA-A510-24CA00CCB59F}" srcOrd="2" destOrd="0" parTransId="{D8B2F12B-C1DC-4B98-956C-74CE4664F3B6}" sibTransId="{6D29C3D5-DD0B-4863-9C1B-4026F8EE677B}"/>
-    <dgm:cxn modelId="{5A6713CA-8FE6-4A7F-A729-31C91F4D1C5E}" type="presOf" srcId="{3679C220-8EE4-4720-BD78-F2BA5CC0590C}" destId="{0EEABA26-16F0-49FA-9C7E-ADE54FC299EA}" srcOrd="0" destOrd="0" presId="urn:microsoft.com/office/officeart/2005/8/layout/chevron2"/>
     <dgm:cxn modelId="{2CB8E496-8CDB-4A76-992F-C7C5DDE3EB4E}" srcId="{B7E09CA4-766A-4D62-B6D5-289CA7133016}" destId="{EFFB0EFC-4B37-4B5C-A677-835C0D7251DE}" srcOrd="1" destOrd="0" parTransId="{260F18E0-59D8-48A4-B256-54E83B2888BC}" sibTransId="{FBD3A831-299B-4E50-8F32-E0B2761FA2D7}"/>
     <dgm:cxn modelId="{2F411C36-D0F7-4F83-86B7-CBE1A58F0B6F}" srcId="{22977F40-17F7-4919-999A-A9E753B8BFBF}" destId="{84A17D2B-2C89-491B-9143-1FCD7B43D195}" srcOrd="0" destOrd="0" parTransId="{312FA33D-EA75-4BC9-9A89-8FE1F04CB12E}" sibTransId="{2D7119A5-E72E-44E5-9610-0CC15CE30983}"/>
+    <dgm:cxn modelId="{5E3EC15E-6B50-42B2-A6E1-53873933EF0F}" type="presOf" srcId="{3679C220-8EE4-4720-BD78-F2BA5CC0590C}" destId="{0EEABA26-16F0-49FA-9C7E-ADE54FC299EA}" srcOrd="0" destOrd="0" presId="urn:microsoft.com/office/officeart/2005/8/layout/chevron2"/>
     <dgm:cxn modelId="{39917D31-C3D7-4913-AB18-A4E4441541B4}" srcId="{F2AD89DF-67A6-42B4-9D28-8839CBC07B7B}" destId="{D5F5AE4E-3A13-4012-B6E8-D2B1C33E0F80}" srcOrd="2" destOrd="0" parTransId="{9EA614F3-5696-4FA4-B9F8-840CBAB2AFE1}" sibTransId="{6C96FFF2-5E3D-4BC9-8C2E-B42140D5BB9E}"/>
     <dgm:cxn modelId="{552AD4C6-5972-4B64-90E5-3AE40E7FB6A8}" srcId="{22977F40-17F7-4919-999A-A9E753B8BFBF}" destId="{D290DCB3-3737-497F-BEF2-9B7ACBE1A71F}" srcOrd="4" destOrd="0" parTransId="{D14E1437-346B-4EB8-BE59-2D0084788DF7}" sibTransId="{157AEB65-30FB-41B5-B816-D64E70A3F506}"/>
-    <dgm:cxn modelId="{BA0F94A9-4A82-4A1D-B8CD-E55355C2887B}" type="presOf" srcId="{4BF2E778-E2D5-4D0C-A08A-FB68D7C89309}" destId="{FF33F63B-4841-415A-AE36-D07FDCAD8EC4}" srcOrd="0" destOrd="3" presId="urn:microsoft.com/office/officeart/2005/8/layout/chevron2"/>
-    <dgm:cxn modelId="{9305978B-7D74-494C-977D-0E8760513E9F}" type="presOf" srcId="{4259681C-3EA2-40C7-A673-9FE07A9DEDEE}" destId="{BC3C20A4-D63C-4419-A674-7A5EE1A8F1AC}" srcOrd="0" destOrd="3" presId="urn:microsoft.com/office/officeart/2005/8/layout/chevron2"/>
     <dgm:cxn modelId="{679DF473-10CD-4706-9A56-CFDED4F27F04}" srcId="{22977F40-17F7-4919-999A-A9E753B8BFBF}" destId="{1BB315CB-3EB7-4A6E-87C5-06A08FC42CF0}" srcOrd="5" destOrd="0" parTransId="{9722302A-FE76-4FC3-AAFD-04EC1DCE5ABE}" sibTransId="{88F98BAD-585B-4CB6-A9B1-9F02BCB36CD6}"/>
     <dgm:cxn modelId="{53B9EC59-8268-4351-ADCF-DAA9F845A504}" srcId="{F2AD89DF-67A6-42B4-9D28-8839CBC07B7B}" destId="{F252D1D0-1DBA-4453-84BA-0D473ADFE4D9}" srcOrd="5" destOrd="0" parTransId="{6830765F-DB8B-43EE-BEF2-8A7295281998}" sibTransId="{228000BC-669B-4BDB-884B-B5B30BCAE327}"/>
-    <dgm:cxn modelId="{E4A7D1A9-792C-4055-8B4C-D83B8A4821B4}" type="presOf" srcId="{B63284AE-568A-4D75-A90E-D75C1BC70AA7}" destId="{BC3C20A4-D63C-4419-A674-7A5EE1A8F1AC}" srcOrd="0" destOrd="6" presId="urn:microsoft.com/office/officeart/2005/8/layout/chevron2"/>
+    <dgm:cxn modelId="{2FFBC70C-CB13-4E5F-8ED0-507A3090CB46}" type="presOf" srcId="{108376E7-3BDC-4C07-A4F5-16A4A6454D59}" destId="{0EEABA26-16F0-49FA-9C7E-ADE54FC299EA}" srcOrd="0" destOrd="6" presId="urn:microsoft.com/office/officeart/2005/8/layout/chevron2"/>
     <dgm:cxn modelId="{1BB15938-0FC8-4A6B-8E77-908060B34761}" srcId="{22977F40-17F7-4919-999A-A9E753B8BFBF}" destId="{478EEB98-C265-4B41-813C-F864CF38B9FF}" srcOrd="6" destOrd="0" parTransId="{11ABD23C-807C-4FB5-8EC1-F3B7844DD47E}" sibTransId="{E58EBE42-3DFA-49B5-8621-9FCB2BB5955E}"/>
-    <dgm:cxn modelId="{487567B5-CC62-4FB9-98A5-7B3D549017E0}" type="presOf" srcId="{C14CEBD4-FF94-45C3-A772-6B18DFED07EF}" destId="{BC3C20A4-D63C-4419-A674-7A5EE1A8F1AC}" srcOrd="0" destOrd="1" presId="urn:microsoft.com/office/officeart/2005/8/layout/chevron2"/>
-    <dgm:cxn modelId="{9DF43E78-34C6-4BD5-8320-7279F976372B}" type="presOf" srcId="{285D2256-1DF0-4D05-A031-E0A50EE8B128}" destId="{BC3C20A4-D63C-4419-A674-7A5EE1A8F1AC}" srcOrd="0" destOrd="0" presId="urn:microsoft.com/office/officeart/2005/8/layout/chevron2"/>
+    <dgm:cxn modelId="{67C893FA-3A29-45D3-B5EC-878FA93A51BF}" type="presOf" srcId="{E41A2ADE-E0B4-43DF-80E0-B6A06A3BB1B0}" destId="{FE0818D1-2BC1-489F-8E8F-EF8E794AEFE4}" srcOrd="0" destOrd="1" presId="urn:microsoft.com/office/officeart/2005/8/layout/chevron2"/>
     <dgm:cxn modelId="{10EF1B1D-4A90-4C2E-8ABB-175E32E31D36}" srcId="{B7E09CA4-766A-4D62-B6D5-289CA7133016}" destId="{F2AD89DF-67A6-42B4-9D28-8839CBC07B7B}" srcOrd="2" destOrd="0" parTransId="{6C062956-5532-430C-862F-9401306A33A6}" sibTransId="{54F50105-BBF6-40CB-B169-A07180B00799}"/>
+    <dgm:cxn modelId="{13B170C3-C755-45E8-8741-AC7192BCD02A}" type="presOf" srcId="{478EEB98-C265-4B41-813C-F864CF38B9FF}" destId="{FF33F63B-4841-415A-AE36-D07FDCAD8EC4}" srcOrd="0" destOrd="6" presId="urn:microsoft.com/office/officeart/2005/8/layout/chevron2"/>
     <dgm:cxn modelId="{A7006D12-8C92-4280-AFE9-20B323D0AF6E}" srcId="{F2AD89DF-67A6-42B4-9D28-8839CBC07B7B}" destId="{285D2256-1DF0-4D05-A031-E0A50EE8B128}" srcOrd="0" destOrd="0" parTransId="{02DB3F0D-14F9-4B5C-B6CB-0A5E06F48C8D}" sibTransId="{4392F891-8F06-4267-9718-48BD82D9E89C}"/>
-    <dgm:cxn modelId="{BC0C54A3-94B4-43B3-B6C1-B23FCCBF242D}" type="presOf" srcId="{84A17D2B-2C89-491B-9143-1FCD7B43D195}" destId="{FF33F63B-4841-415A-AE36-D07FDCAD8EC4}" srcOrd="0" destOrd="0" presId="urn:microsoft.com/office/officeart/2005/8/layout/chevron2"/>
     <dgm:cxn modelId="{C8AB9C09-52C4-42FF-960A-832F1030B3A7}" srcId="{F2AD89DF-67A6-42B4-9D28-8839CBC07B7B}" destId="{C14CEBD4-FF94-45C3-A772-6B18DFED07EF}" srcOrd="1" destOrd="0" parTransId="{4E2BD00F-A028-4548-A884-7AA719D5B97D}" sibTransId="{B35FA528-8CAD-455C-97E0-B5A29FA4BD6D}"/>
+    <dgm:cxn modelId="{E6DD9C9C-32FC-4D4D-9A59-444562440723}" type="presOf" srcId="{CD57C46D-8355-42B6-910D-5124927D7978}" destId="{0EEABA26-16F0-49FA-9C7E-ADE54FC299EA}" srcOrd="0" destOrd="1" presId="urn:microsoft.com/office/officeart/2005/8/layout/chevron2"/>
     <dgm:cxn modelId="{B0B5EC4C-06D4-4D7A-ABB2-4C564059C57A}" srcId="{B7E09CA4-766A-4D62-B6D5-289CA7133016}" destId="{F1B51CDA-80D3-4124-93E5-65D8E024CA0C}" srcOrd="3" destOrd="0" parTransId="{165D6DE4-0D86-4DBB-B608-5FA01257E39C}" sibTransId="{8FF51BF3-77C7-4482-9B9B-EEE2C7280C11}"/>
-    <dgm:cxn modelId="{DC57A5E8-C262-4C4D-9F1C-0B8CC74F2258}" type="presOf" srcId="{A2ED37EC-DE6C-4B7E-B2CE-67701BCD7D6D}" destId="{BC3C20A4-D63C-4419-A674-7A5EE1A8F1AC}" srcOrd="0" destOrd="4" presId="urn:microsoft.com/office/officeart/2005/8/layout/chevron2"/>
-    <dgm:cxn modelId="{BF2286D9-8705-416D-9477-CA516D5F4414}" type="presOf" srcId="{EE001225-D4A5-46F2-80B4-07B52AB2732D}" destId="{0EEABA26-16F0-49FA-9C7E-ADE54FC299EA}" srcOrd="0" destOrd="3" presId="urn:microsoft.com/office/officeart/2005/8/layout/chevron2"/>
     <dgm:cxn modelId="{166469C5-57D9-49E0-8C78-9F3722FEA94A}" srcId="{F2AD89DF-67A6-42B4-9D28-8839CBC07B7B}" destId="{4259681C-3EA2-40C7-A673-9FE07A9DEDEE}" srcOrd="3" destOrd="0" parTransId="{F8E477C4-A31F-4CD6-857F-FE7A1DCAB204}" sibTransId="{9218CEF4-E5BA-4FAE-9DE9-DCF6612191FE}"/>
     <dgm:cxn modelId="{5CBAABFF-A1BA-40FA-872E-F5499F08CCDD}" srcId="{F1B51CDA-80D3-4124-93E5-65D8E024CA0C}" destId="{3B78C1DA-2F52-48AA-9383-F46DFFF31B3C}" srcOrd="5" destOrd="0" parTransId="{E7E44235-912B-437F-881A-4F1456D3C283}" sibTransId="{567EA361-3DD3-4889-9510-1458004A0EA5}"/>
-    <dgm:cxn modelId="{69860DFB-A809-4754-A81A-301760C5D739}" type="presOf" srcId="{B7E09CA4-766A-4D62-B6D5-289CA7133016}" destId="{12F0ED3F-1DE6-4552-8678-1AE8E6F29B32}" srcOrd="0" destOrd="0" presId="urn:microsoft.com/office/officeart/2005/8/layout/chevron2"/>
-    <dgm:cxn modelId="{F7850CC6-40C9-41D6-AB65-41EED26AB6C2}" type="presOf" srcId="{C004D6C3-FE9D-4FD0-8053-8BCA098693CD}" destId="{0EEABA26-16F0-49FA-9C7E-ADE54FC299EA}" srcOrd="0" destOrd="4" presId="urn:microsoft.com/office/officeart/2005/8/layout/chevron2"/>
+    <dgm:cxn modelId="{C0AF6A7A-CE54-4C47-967C-974F2793B324}" type="presOf" srcId="{285D2256-1DF0-4D05-A031-E0A50EE8B128}" destId="{BC3C20A4-D63C-4419-A674-7A5EE1A8F1AC}" srcOrd="0" destOrd="0" presId="urn:microsoft.com/office/officeart/2005/8/layout/chevron2"/>
+    <dgm:cxn modelId="{D1122324-311F-4AA9-9D1C-19C78A512E3B}" type="presOf" srcId="{A2ED37EC-DE6C-4B7E-B2CE-67701BCD7D6D}" destId="{BC3C20A4-D63C-4419-A674-7A5EE1A8F1AC}" srcOrd="0" destOrd="4" presId="urn:microsoft.com/office/officeart/2005/8/layout/chevron2"/>
     <dgm:cxn modelId="{592608A8-6556-4F2B-850E-132BAB225C66}" srcId="{22977F40-17F7-4919-999A-A9E753B8BFBF}" destId="{4BF2E778-E2D5-4D0C-A08A-FB68D7C89309}" srcOrd="3" destOrd="0" parTransId="{8BEA4662-288B-4155-BD76-B8A0206E38D4}" sibTransId="{9BDCEEC0-1D68-4F34-9F7E-C006BDDBED32}"/>
-    <dgm:cxn modelId="{7670F5B6-4F72-4D30-8CA0-ABDBE2B70377}" type="presOf" srcId="{3B78C1DA-2F52-48AA-9383-F46DFFF31B3C}" destId="{0EEABA26-16F0-49FA-9C7E-ADE54FC299EA}" srcOrd="0" destOrd="5" presId="urn:microsoft.com/office/officeart/2005/8/layout/chevron2"/>
+    <dgm:cxn modelId="{22EAE010-1F37-47CA-A7E3-AC48998D79C7}" type="presOf" srcId="{9D521D27-3797-4AFA-95C7-11E7A24229DA}" destId="{FE0818D1-2BC1-489F-8E8F-EF8E794AEFE4}" srcOrd="0" destOrd="4" presId="urn:microsoft.com/office/officeart/2005/8/layout/chevron2"/>
+    <dgm:cxn modelId="{03C29FC7-1065-424D-B353-302166C62B31}" type="presOf" srcId="{EE001225-D4A5-46F2-80B4-07B52AB2732D}" destId="{0EEABA26-16F0-49FA-9C7E-ADE54FC299EA}" srcOrd="0" destOrd="3" presId="urn:microsoft.com/office/officeart/2005/8/layout/chevron2"/>
+    <dgm:cxn modelId="{A9825B2E-9A97-4535-9107-DD2A04935E6B}" type="presOf" srcId="{31EEA976-6E25-4C0B-B1BC-F57CC09155BA}" destId="{FE0818D1-2BC1-489F-8E8F-EF8E794AEFE4}" srcOrd="0" destOrd="0" presId="urn:microsoft.com/office/officeart/2005/8/layout/chevron2"/>
+    <dgm:cxn modelId="{43889E11-8ACA-4D6A-892E-8BEA21477808}" type="presOf" srcId="{4740984F-5975-435D-A22D-D26839E82F0B}" destId="{FE0818D1-2BC1-489F-8E8F-EF8E794AEFE4}" srcOrd="0" destOrd="6" presId="urn:microsoft.com/office/officeart/2005/8/layout/chevron2"/>
+    <dgm:cxn modelId="{568B11F1-CB07-4ACD-BE20-D7E942326D54}" type="presOf" srcId="{22977F40-17F7-4919-999A-A9E753B8BFBF}" destId="{341A0340-9D48-46AC-BCA3-402CFE6CB680}" srcOrd="0" destOrd="0" presId="urn:microsoft.com/office/officeart/2005/8/layout/chevron2"/>
     <dgm:cxn modelId="{B88A3377-5214-4031-B0B5-638CAD2F69B1}" srcId="{EFFB0EFC-4B37-4B5C-A677-835C0D7251DE}" destId="{9D521D27-3797-4AFA-95C7-11E7A24229DA}" srcOrd="4" destOrd="0" parTransId="{645BF7E5-AFE3-4B24-9FBC-2914FF92F297}" sibTransId="{FA80713E-9608-4374-843E-04850B0B9C88}"/>
-    <dgm:cxn modelId="{4F904376-C5F3-442E-8207-E8B9E5DC35C2}" type="presOf" srcId="{F1B51CDA-80D3-4124-93E5-65D8E024CA0C}" destId="{DEA34584-EF57-41EC-9012-131B48F7E99D}" srcOrd="0" destOrd="0" presId="urn:microsoft.com/office/officeart/2005/8/layout/chevron2"/>
-    <dgm:cxn modelId="{7A63AAC7-1968-46C2-8C14-041074652DF2}" type="presOf" srcId="{108376E7-3BDC-4C07-A4F5-16A4A6454D59}" destId="{0EEABA26-16F0-49FA-9C7E-ADE54FC299EA}" srcOrd="0" destOrd="6" presId="urn:microsoft.com/office/officeart/2005/8/layout/chevron2"/>
     <dgm:cxn modelId="{E9C3D978-5247-4525-BD15-3CB4C7CA145E}" srcId="{EFFB0EFC-4B37-4B5C-A677-835C0D7251DE}" destId="{E41A2ADE-E0B4-43DF-80E0-B6A06A3BB1B0}" srcOrd="1" destOrd="0" parTransId="{3AB3939D-FE75-463C-BBAC-64FEBBA80C72}" sibTransId="{64A8D2EB-FA1F-4EDF-9E70-207669C638D2}"/>
     <dgm:cxn modelId="{458701A2-EB76-4EFD-A0A6-743CFE54B9A5}" srcId="{F2AD89DF-67A6-42B4-9D28-8839CBC07B7B}" destId="{A2ED37EC-DE6C-4B7E-B2CE-67701BCD7D6D}" srcOrd="4" destOrd="0" parTransId="{6BDFF1AE-229E-4E7A-980C-7D98FE9B40CF}" sibTransId="{EBF49DD8-87D9-4B1F-9D46-96EFBE7A4F29}"/>
-    <dgm:cxn modelId="{85465A5C-D8CB-4069-9778-11A2B69DB800}" type="presOf" srcId="{EFFB0EFC-4B37-4B5C-A677-835C0D7251DE}" destId="{28D57A60-0EA4-4328-8CD7-8A39BF49F21F}" srcOrd="0" destOrd="0" presId="urn:microsoft.com/office/officeart/2005/8/layout/chevron2"/>
     <dgm:cxn modelId="{DE0500E9-8FF5-43CF-9F9C-1F635E5E979C}" srcId="{F1B51CDA-80D3-4124-93E5-65D8E024CA0C}" destId="{EE001225-D4A5-46F2-80B4-07B52AB2732D}" srcOrd="3" destOrd="0" parTransId="{806C3ABC-F3B2-43D7-9E1A-F23DA75B7B36}" sibTransId="{73A418E7-CEE1-4291-A1C7-878BC6D6B547}"/>
-    <dgm:cxn modelId="{8132B38C-4F83-44FF-BE09-56561224E78D}" type="presOf" srcId="{DE07B71E-5105-44F5-AF41-4E13C99BD2B8}" destId="{FF33F63B-4841-415A-AE36-D07FDCAD8EC4}" srcOrd="0" destOrd="1" presId="urn:microsoft.com/office/officeart/2005/8/layout/chevron2"/>
+    <dgm:cxn modelId="{95F5A269-B720-42B4-8C69-CD4DA221F6A3}" type="presOf" srcId="{0E6D3879-8DFA-4D63-8706-579F20D09C7C}" destId="{FE0818D1-2BC1-489F-8E8F-EF8E794AEFE4}" srcOrd="0" destOrd="2" presId="urn:microsoft.com/office/officeart/2005/8/layout/chevron2"/>
+    <dgm:cxn modelId="{7C1292C8-072C-4AF4-B307-7D3F2B42B510}" type="presOf" srcId="{EFFB0EFC-4B37-4B5C-A677-835C0D7251DE}" destId="{28D57A60-0EA4-4328-8CD7-8A39BF49F21F}" srcOrd="0" destOrd="0" presId="urn:microsoft.com/office/officeart/2005/8/layout/chevron2"/>
     <dgm:cxn modelId="{1716D5E7-080B-4632-B583-0DBD7E64A8D5}" srcId="{EFFB0EFC-4B37-4B5C-A677-835C0D7251DE}" destId="{31EEA976-6E25-4C0B-B1BC-F57CC09155BA}" srcOrd="0" destOrd="0" parTransId="{618E1AA3-B1F4-4290-92AB-C5EA3203258A}" sibTransId="{7B820790-54D4-49F2-8B1D-BB396D9518A7}"/>
+    <dgm:cxn modelId="{3EFE8AC2-9146-4CB4-A3B9-24D4CCDC801A}" type="presOf" srcId="{C14CEBD4-FF94-45C3-A772-6B18DFED07EF}" destId="{BC3C20A4-D63C-4419-A674-7A5EE1A8F1AC}" srcOrd="0" destOrd="1" presId="urn:microsoft.com/office/officeart/2005/8/layout/chevron2"/>
     <dgm:cxn modelId="{1650F9F2-5B5D-4A30-BBFE-E0CAF1295A80}" srcId="{22977F40-17F7-4919-999A-A9E753B8BFBF}" destId="{DE07B71E-5105-44F5-AF41-4E13C99BD2B8}" srcOrd="1" destOrd="0" parTransId="{AA3A3BE7-C8EF-4756-9586-4F2AABB00F5A}" sibTransId="{F441D160-DB7F-4EF0-85EE-62D9507B6EE1}"/>
     <dgm:cxn modelId="{4805CCC3-DD6C-4005-8C29-B31AE4B2323C}" srcId="{F1B51CDA-80D3-4124-93E5-65D8E024CA0C}" destId="{3679C220-8EE4-4720-BD78-F2BA5CC0590C}" srcOrd="0" destOrd="0" parTransId="{AE314D86-38E7-4874-BA31-6BBAE01D7859}" sibTransId="{EBA1DA89-F5DE-4D1A-89AB-FBFF31D30F32}"/>
+    <dgm:cxn modelId="{9CC24DF5-A7A9-48B7-BA92-BA3451EAEF78}" type="presOf" srcId="{4259681C-3EA2-40C7-A673-9FE07A9DEDEE}" destId="{BC3C20A4-D63C-4419-A674-7A5EE1A8F1AC}" srcOrd="0" destOrd="3" presId="urn:microsoft.com/office/officeart/2005/8/layout/chevron2"/>
     <dgm:cxn modelId="{AA274501-D1B7-4184-827C-01F94C5DE67D}" srcId="{EFFB0EFC-4B37-4B5C-A677-835C0D7251DE}" destId="{4740984F-5975-435D-A22D-D26839E82F0B}" srcOrd="6" destOrd="0" parTransId="{A8F83E67-48FF-4085-9B80-825A47964C2E}" sibTransId="{3845A4F5-ABD9-48B4-AE66-B8274BB44125}"/>
     <dgm:cxn modelId="{C3498D67-158E-4EE0-9B19-F4B6D85A4942}" srcId="{EFFB0EFC-4B37-4B5C-A677-835C0D7251DE}" destId="{5A88FA44-60B3-4A86-AD08-00D9B4540FAD}" srcOrd="3" destOrd="0" parTransId="{BB840163-DB64-434B-811F-26774AB24FE8}" sibTransId="{278787C2-A28C-46F7-B6C9-F198A4E5AA4A}"/>
-    <dgm:cxn modelId="{59E22D60-2AE3-4540-A81D-86D0EF62172D}" type="presOf" srcId="{D5F5AE4E-3A13-4012-B6E8-D2B1C33E0F80}" destId="{BC3C20A4-D63C-4419-A674-7A5EE1A8F1AC}" srcOrd="0" destOrd="2" presId="urn:microsoft.com/office/officeart/2005/8/layout/chevron2"/>
-    <dgm:cxn modelId="{F1526AE4-8B4D-4EFF-B81F-02319B132876}" type="presParOf" srcId="{12F0ED3F-1DE6-4552-8678-1AE8E6F29B32}" destId="{3B711153-1594-402A-88EF-CFA9BD9B06DB}" srcOrd="0" destOrd="0" presId="urn:microsoft.com/office/officeart/2005/8/layout/chevron2"/>
-    <dgm:cxn modelId="{4286977F-6770-4FB5-AA62-99209D814DEC}" type="presParOf" srcId="{3B711153-1594-402A-88EF-CFA9BD9B06DB}" destId="{341A0340-9D48-46AC-BCA3-402CFE6CB680}" srcOrd="0" destOrd="0" presId="urn:microsoft.com/office/officeart/2005/8/layout/chevron2"/>
-    <dgm:cxn modelId="{63ABB5BC-4472-40D4-85CD-7BAB513A51AA}" type="presParOf" srcId="{3B711153-1594-402A-88EF-CFA9BD9B06DB}" destId="{FF33F63B-4841-415A-AE36-D07FDCAD8EC4}" srcOrd="1" destOrd="0" presId="urn:microsoft.com/office/officeart/2005/8/layout/chevron2"/>
-    <dgm:cxn modelId="{15736DD1-4A30-482C-98CE-E19655F79474}" type="presParOf" srcId="{12F0ED3F-1DE6-4552-8678-1AE8E6F29B32}" destId="{527689A2-EA49-4531-AE23-8BE3D63C4E4B}" srcOrd="1" destOrd="0" presId="urn:microsoft.com/office/officeart/2005/8/layout/chevron2"/>
-    <dgm:cxn modelId="{D315C9EA-15CD-459C-AEEB-108DD34E5EDA}" type="presParOf" srcId="{12F0ED3F-1DE6-4552-8678-1AE8E6F29B32}" destId="{F539200A-9540-4E1A-8E9D-B300A9D1246F}" srcOrd="2" destOrd="0" presId="urn:microsoft.com/office/officeart/2005/8/layout/chevron2"/>
-    <dgm:cxn modelId="{E915D4A1-D2F2-4B73-8DFC-9AD2A284E845}" type="presParOf" srcId="{F539200A-9540-4E1A-8E9D-B300A9D1246F}" destId="{28D57A60-0EA4-4328-8CD7-8A39BF49F21F}" srcOrd="0" destOrd="0" presId="urn:microsoft.com/office/officeart/2005/8/layout/chevron2"/>
-    <dgm:cxn modelId="{6AC2A624-9258-4A19-8D39-BDE3C175FCBF}" type="presParOf" srcId="{F539200A-9540-4E1A-8E9D-B300A9D1246F}" destId="{FE0818D1-2BC1-489F-8E8F-EF8E794AEFE4}" srcOrd="1" destOrd="0" presId="urn:microsoft.com/office/officeart/2005/8/layout/chevron2"/>
-    <dgm:cxn modelId="{4CB5AEF9-E885-47B3-A256-5A05B6C5C90A}" type="presParOf" srcId="{12F0ED3F-1DE6-4552-8678-1AE8E6F29B32}" destId="{DE8D0AF9-4598-4F55-AEC0-2445275FDCC5}" srcOrd="3" destOrd="0" presId="urn:microsoft.com/office/officeart/2005/8/layout/chevron2"/>
-    <dgm:cxn modelId="{B0E516B7-985E-420C-90C1-B4E992487C41}" type="presParOf" srcId="{12F0ED3F-1DE6-4552-8678-1AE8E6F29B32}" destId="{C20643A3-332C-4831-B8A0-DAF428879099}" srcOrd="4" destOrd="0" presId="urn:microsoft.com/office/officeart/2005/8/layout/chevron2"/>
-    <dgm:cxn modelId="{00E6825B-E501-4938-9FAF-892E94098560}" type="presParOf" srcId="{C20643A3-332C-4831-B8A0-DAF428879099}" destId="{1CB5BFFE-A5C3-4C84-970F-CAECA4DAEDE4}" srcOrd="0" destOrd="0" presId="urn:microsoft.com/office/officeart/2005/8/layout/chevron2"/>
-    <dgm:cxn modelId="{6234111A-3EB6-40B9-853A-940C16D01D10}" type="presParOf" srcId="{C20643A3-332C-4831-B8A0-DAF428879099}" destId="{BC3C20A4-D63C-4419-A674-7A5EE1A8F1AC}" srcOrd="1" destOrd="0" presId="urn:microsoft.com/office/officeart/2005/8/layout/chevron2"/>
-    <dgm:cxn modelId="{79384876-FD9D-4811-93C5-956C1DCAE6BF}" type="presParOf" srcId="{12F0ED3F-1DE6-4552-8678-1AE8E6F29B32}" destId="{76A7C465-18FB-4CBF-BD76-172A65200824}" srcOrd="5" destOrd="0" presId="urn:microsoft.com/office/officeart/2005/8/layout/chevron2"/>
-    <dgm:cxn modelId="{598CAB8C-210E-4774-96AB-E0934D3610DA}" type="presParOf" srcId="{12F0ED3F-1DE6-4552-8678-1AE8E6F29B32}" destId="{A802E8B7-EE3B-4B51-946A-6CEE27DBB598}" srcOrd="6" destOrd="0" presId="urn:microsoft.com/office/officeart/2005/8/layout/chevron2"/>
-    <dgm:cxn modelId="{A0FB4034-BF19-4E3B-BE0A-E615F26D0078}" type="presParOf" srcId="{A802E8B7-EE3B-4B51-946A-6CEE27DBB598}" destId="{DEA34584-EF57-41EC-9012-131B48F7E99D}" srcOrd="0" destOrd="0" presId="urn:microsoft.com/office/officeart/2005/8/layout/chevron2"/>
-    <dgm:cxn modelId="{D6E39D56-49EE-4DB9-B83B-9CEB18D243D6}" type="presParOf" srcId="{A802E8B7-EE3B-4B51-946A-6CEE27DBB598}" destId="{0EEABA26-16F0-49FA-9C7E-ADE54FC299EA}" srcOrd="1" destOrd="0" presId="urn:microsoft.com/office/officeart/2005/8/layout/chevron2"/>
+    <dgm:cxn modelId="{3E200CFF-2066-4CDD-A38A-2CF9C35BFF88}" type="presParOf" srcId="{12F0ED3F-1DE6-4552-8678-1AE8E6F29B32}" destId="{3B711153-1594-402A-88EF-CFA9BD9B06DB}" srcOrd="0" destOrd="0" presId="urn:microsoft.com/office/officeart/2005/8/layout/chevron2"/>
+    <dgm:cxn modelId="{1C80FC54-C21B-4B46-8B6F-48FDE4664CBE}" type="presParOf" srcId="{3B711153-1594-402A-88EF-CFA9BD9B06DB}" destId="{341A0340-9D48-46AC-BCA3-402CFE6CB680}" srcOrd="0" destOrd="0" presId="urn:microsoft.com/office/officeart/2005/8/layout/chevron2"/>
+    <dgm:cxn modelId="{686B8115-2B6E-4C1C-8E32-66DFC64448E0}" type="presParOf" srcId="{3B711153-1594-402A-88EF-CFA9BD9B06DB}" destId="{FF33F63B-4841-415A-AE36-D07FDCAD8EC4}" srcOrd="1" destOrd="0" presId="urn:microsoft.com/office/officeart/2005/8/layout/chevron2"/>
+    <dgm:cxn modelId="{3E019F17-032B-488A-BFA5-19464E39E1D1}" type="presParOf" srcId="{12F0ED3F-1DE6-4552-8678-1AE8E6F29B32}" destId="{527689A2-EA49-4531-AE23-8BE3D63C4E4B}" srcOrd="1" destOrd="0" presId="urn:microsoft.com/office/officeart/2005/8/layout/chevron2"/>
+    <dgm:cxn modelId="{87C093A1-7A61-4BE9-A855-B19BF4663C62}" type="presParOf" srcId="{12F0ED3F-1DE6-4552-8678-1AE8E6F29B32}" destId="{F539200A-9540-4E1A-8E9D-B300A9D1246F}" srcOrd="2" destOrd="0" presId="urn:microsoft.com/office/officeart/2005/8/layout/chevron2"/>
+    <dgm:cxn modelId="{D342C804-3CD2-4B4B-9004-712412B15EBA}" type="presParOf" srcId="{F539200A-9540-4E1A-8E9D-B300A9D1246F}" destId="{28D57A60-0EA4-4328-8CD7-8A39BF49F21F}" srcOrd="0" destOrd="0" presId="urn:microsoft.com/office/officeart/2005/8/layout/chevron2"/>
+    <dgm:cxn modelId="{2459EE44-E959-46F2-9D55-DCB69C00CE98}" type="presParOf" srcId="{F539200A-9540-4E1A-8E9D-B300A9D1246F}" destId="{FE0818D1-2BC1-489F-8E8F-EF8E794AEFE4}" srcOrd="1" destOrd="0" presId="urn:microsoft.com/office/officeart/2005/8/layout/chevron2"/>
+    <dgm:cxn modelId="{8C9490D6-4053-4733-ABEB-1308371A702E}" type="presParOf" srcId="{12F0ED3F-1DE6-4552-8678-1AE8E6F29B32}" destId="{DE8D0AF9-4598-4F55-AEC0-2445275FDCC5}" srcOrd="3" destOrd="0" presId="urn:microsoft.com/office/officeart/2005/8/layout/chevron2"/>
+    <dgm:cxn modelId="{7FA10F55-C0D5-4146-BC32-238707699277}" type="presParOf" srcId="{12F0ED3F-1DE6-4552-8678-1AE8E6F29B32}" destId="{C20643A3-332C-4831-B8A0-DAF428879099}" srcOrd="4" destOrd="0" presId="urn:microsoft.com/office/officeart/2005/8/layout/chevron2"/>
+    <dgm:cxn modelId="{401A64E6-7DD2-459C-BCFC-32CCC6B98946}" type="presParOf" srcId="{C20643A3-332C-4831-B8A0-DAF428879099}" destId="{1CB5BFFE-A5C3-4C84-970F-CAECA4DAEDE4}" srcOrd="0" destOrd="0" presId="urn:microsoft.com/office/officeart/2005/8/layout/chevron2"/>
+    <dgm:cxn modelId="{6B3A22D9-EDA3-4EF8-B506-F3496B5CC102}" type="presParOf" srcId="{C20643A3-332C-4831-B8A0-DAF428879099}" destId="{BC3C20A4-D63C-4419-A674-7A5EE1A8F1AC}" srcOrd="1" destOrd="0" presId="urn:microsoft.com/office/officeart/2005/8/layout/chevron2"/>
+    <dgm:cxn modelId="{5AF39B6F-A455-4D45-8770-2E9FB07852D9}" type="presParOf" srcId="{12F0ED3F-1DE6-4552-8678-1AE8E6F29B32}" destId="{76A7C465-18FB-4CBF-BD76-172A65200824}" srcOrd="5" destOrd="0" presId="urn:microsoft.com/office/officeart/2005/8/layout/chevron2"/>
+    <dgm:cxn modelId="{5AF51038-C947-4B57-BB6E-B8AA72A21348}" type="presParOf" srcId="{12F0ED3F-1DE6-4552-8678-1AE8E6F29B32}" destId="{A802E8B7-EE3B-4B51-946A-6CEE27DBB598}" srcOrd="6" destOrd="0" presId="urn:microsoft.com/office/officeart/2005/8/layout/chevron2"/>
+    <dgm:cxn modelId="{919E628D-3EE6-4B3A-9ACD-1AF1C92D6506}" type="presParOf" srcId="{A802E8B7-EE3B-4B51-946A-6CEE27DBB598}" destId="{DEA34584-EF57-41EC-9012-131B48F7E99D}" srcOrd="0" destOrd="0" presId="urn:microsoft.com/office/officeart/2005/8/layout/chevron2"/>
+    <dgm:cxn modelId="{6FF43EAB-59A3-4055-BC82-5679D63323CF}" type="presParOf" srcId="{A802E8B7-EE3B-4B51-946A-6CEE27DBB598}" destId="{0EEABA26-16F0-49FA-9C7E-ADE54FC299EA}" srcOrd="1" destOrd="0" presId="urn:microsoft.com/office/officeart/2005/8/layout/chevron2"/>
   </dgm:cxnLst>
   <dgm:bg/>
   <dgm:whole/>
   <dgm:extLst>
     <a:ext uri="http://schemas.microsoft.com/office/drawing/2008/diagram">
-      <dsp:dataModelExt xmlns:dsp="http://schemas.microsoft.com/office/drawing/2008/diagram" relId="rId23" minVer="http://schemas.openxmlformats.org/drawingml/2006/diagram"/>
+      <dsp:dataModelExt xmlns:dsp="http://schemas.microsoft.com/office/drawing/2008/diagram" relId="rId24" minVer="http://schemas.openxmlformats.org/drawingml/2006/diagram"/>
     </a:ext>
   </dgm:extLst>
 </dgm:dataModel>
@@ -34046,82 +34536,82 @@
     </dgm:pt>
   </dgm:ptLst>
   <dgm:cxnLst>
+    <dgm:cxn modelId="{074836D0-1452-4ED4-9F33-26A856E1FAFE}" type="presOf" srcId="{108376E7-3BDC-4C07-A4F5-16A4A6454D59}" destId="{0EEABA26-16F0-49FA-9C7E-ADE54FC299EA}" srcOrd="0" destOrd="5" presId="urn:microsoft.com/office/officeart/2005/8/layout/chevron2"/>
     <dgm:cxn modelId="{D72097C4-A355-4F02-AC4F-3B0BE397AED6}" srcId="{F2AD89DF-67A6-42B4-9D28-8839CBC07B7B}" destId="{B63284AE-568A-4D75-A90E-D75C1BC70AA7}" srcOrd="4" destOrd="0" parTransId="{5F1D5044-D6AB-45BE-BEDF-BA18B5ED6465}" sibTransId="{5E7EE5B1-50B9-42A7-B9ED-C799E3DDF04A}"/>
-    <dgm:cxn modelId="{4327C79C-8780-4A40-9C54-7EF250AE1CA8}" type="presOf" srcId="{2E75D679-F5E9-4637-B6A6-67EE92A70B3D}" destId="{FE0818D1-2BC1-489F-8E8F-EF8E794AEFE4}" srcOrd="0" destOrd="4" presId="urn:microsoft.com/office/officeart/2005/8/layout/chevron2"/>
-    <dgm:cxn modelId="{52063FB7-98CD-47AE-8FF0-514970424CFE}" type="presOf" srcId="{4259681C-3EA2-40C7-A673-9FE07A9DEDEE}" destId="{BC3C20A4-D63C-4419-A674-7A5EE1A8F1AC}" srcOrd="0" destOrd="2" presId="urn:microsoft.com/office/officeart/2005/8/layout/chevron2"/>
+    <dgm:cxn modelId="{2D0A1B0B-E369-49E3-9809-E2FA3B43B2CF}" type="presOf" srcId="{2E75D679-F5E9-4637-B6A6-67EE92A70B3D}" destId="{FE0818D1-2BC1-489F-8E8F-EF8E794AEFE4}" srcOrd="0" destOrd="4" presId="urn:microsoft.com/office/officeart/2005/8/layout/chevron2"/>
+    <dgm:cxn modelId="{B587750C-35CE-4C26-B416-1AE3220D8A8A}" type="presOf" srcId="{CD57C46D-8355-42B6-910D-5124927D7978}" destId="{0EEABA26-16F0-49FA-9C7E-ADE54FC299EA}" srcOrd="0" destOrd="2" presId="urn:microsoft.com/office/officeart/2005/8/layout/chevron2"/>
     <dgm:cxn modelId="{6D9BB5CA-6512-48ED-B162-9BFC508879F0}" srcId="{F1B51CDA-80D3-4124-93E5-65D8E024CA0C}" destId="{108376E7-3BDC-4C07-A4F5-16A4A6454D59}" srcOrd="5" destOrd="0" parTransId="{E30F618D-1793-42FB-990E-F0E1845E7886}" sibTransId="{C497EB7A-E3C6-4F58-A619-8197E1C0B246}"/>
-    <dgm:cxn modelId="{CF200CB9-7619-46CE-9402-90366F7F3F89}" type="presOf" srcId="{4BF2E778-E2D5-4D0C-A08A-FB68D7C89309}" destId="{FF33F63B-4841-415A-AE36-D07FDCAD8EC4}" srcOrd="0" destOrd="2" presId="urn:microsoft.com/office/officeart/2005/8/layout/chevron2"/>
     <dgm:cxn modelId="{C0EAECC6-F807-4DE7-A61E-9A9EE960E6DD}" srcId="{EFFB0EFC-4B37-4B5C-A677-835C0D7251DE}" destId="{2E75D679-F5E9-4637-B6A6-67EE92A70B3D}" srcOrd="4" destOrd="0" parTransId="{B46E96CC-FF42-49A2-AD53-DBA418A70A89}" sibTransId="{9677A05E-0716-4DA2-8D65-36EE3DFCC221}"/>
+    <dgm:cxn modelId="{B4A342D8-47CD-4005-937E-E8E903E33514}" type="presOf" srcId="{DE07B71E-5105-44F5-AF41-4E13C99BD2B8}" destId="{FF33F63B-4841-415A-AE36-D07FDCAD8EC4}" srcOrd="0" destOrd="1" presId="urn:microsoft.com/office/officeart/2005/8/layout/chevron2"/>
+    <dgm:cxn modelId="{7750FF86-31F4-4BD6-9B9D-1CB3A489C44A}" type="presOf" srcId="{478EEB98-C265-4B41-813C-F864CF38B9FF}" destId="{FF33F63B-4841-415A-AE36-D07FDCAD8EC4}" srcOrd="0" destOrd="4" presId="urn:microsoft.com/office/officeart/2005/8/layout/chevron2"/>
+    <dgm:cxn modelId="{400CF4F0-74F6-48D0-9E48-C7EE81BE404C}" type="presOf" srcId="{B7E09CA4-766A-4D62-B6D5-289CA7133016}" destId="{12F0ED3F-1DE6-4552-8678-1AE8E6F29B32}" srcOrd="0" destOrd="0" presId="urn:microsoft.com/office/officeart/2005/8/layout/chevron2"/>
     <dgm:cxn modelId="{CB55E823-725E-4CBB-ACBD-CA55D599F984}" srcId="{F1B51CDA-80D3-4124-93E5-65D8E024CA0C}" destId="{CD57C46D-8355-42B6-910D-5124927D7978}" srcOrd="2" destOrd="0" parTransId="{BB737407-5C16-46E9-AEF5-4349787DC0C9}" sibTransId="{8846BF9B-BCFD-47A6-BDF3-2D22729EE1B7}"/>
-    <dgm:cxn modelId="{9C76A421-AEB8-4806-AD6B-F354F0115C58}" type="presOf" srcId="{CD57C46D-8355-42B6-910D-5124927D7978}" destId="{0EEABA26-16F0-49FA-9C7E-ADE54FC299EA}" srcOrd="0" destOrd="2" presId="urn:microsoft.com/office/officeart/2005/8/layout/chevron2"/>
     <dgm:cxn modelId="{3AE2B607-A7A4-4434-82C0-96C7E284A391}" srcId="{B7E09CA4-766A-4D62-B6D5-289CA7133016}" destId="{22977F40-17F7-4919-999A-A9E753B8BFBF}" srcOrd="0" destOrd="0" parTransId="{D1E05CA9-F503-47C0-B0FD-38013B471AAB}" sibTransId="{D5941FC3-812A-413B-AD97-A89C7BC2BD4E}"/>
+    <dgm:cxn modelId="{66837CCC-A12B-4F7A-9644-06FA7C7DB833}" type="presOf" srcId="{B63284AE-568A-4D75-A90E-D75C1BC70AA7}" destId="{BC3C20A4-D63C-4419-A674-7A5EE1A8F1AC}" srcOrd="0" destOrd="4" presId="urn:microsoft.com/office/officeart/2005/8/layout/chevron2"/>
+    <dgm:cxn modelId="{B1CCA031-BA6F-4F3A-A7B2-12726C80A0A2}" type="presOf" srcId="{3679C220-8EE4-4720-BD78-F2BA5CC0590C}" destId="{0EEABA26-16F0-49FA-9C7E-ADE54FC299EA}" srcOrd="0" destOrd="0" presId="urn:microsoft.com/office/officeart/2005/8/layout/chevron2"/>
+    <dgm:cxn modelId="{1D9C4881-0B37-4184-8901-6CF650B2DA50}" type="presOf" srcId="{4259681C-3EA2-40C7-A673-9FE07A9DEDEE}" destId="{BC3C20A4-D63C-4419-A674-7A5EE1A8F1AC}" srcOrd="0" destOrd="2" presId="urn:microsoft.com/office/officeart/2005/8/layout/chevron2"/>
+    <dgm:cxn modelId="{F46226FA-A7C8-40A0-9A98-97668F490543}" type="presOf" srcId="{F1B51CDA-80D3-4124-93E5-65D8E024CA0C}" destId="{DEA34584-EF57-41EC-9012-131B48F7E99D}" srcOrd="0" destOrd="0" presId="urn:microsoft.com/office/officeart/2005/8/layout/chevron2"/>
+    <dgm:cxn modelId="{F9546165-C86C-4952-A08A-F2C93AE6E08F}" type="presOf" srcId="{3B78C1DA-2F52-48AA-9383-F46DFFF31B3C}" destId="{0EEABA26-16F0-49FA-9C7E-ADE54FC299EA}" srcOrd="0" destOrd="4" presId="urn:microsoft.com/office/officeart/2005/8/layout/chevron2"/>
+    <dgm:cxn modelId="{3F8E7A2F-62AD-442E-B55E-E66C46AC6CF6}" type="presOf" srcId="{EFFB0EFC-4B37-4B5C-A677-835C0D7251DE}" destId="{28D57A60-0EA4-4328-8CD7-8A39BF49F21F}" srcOrd="0" destOrd="0" presId="urn:microsoft.com/office/officeart/2005/8/layout/chevron2"/>
     <dgm:cxn modelId="{196EA2CD-38AA-468E-B5D9-41B95263CA02}" srcId="{EFFB0EFC-4B37-4B5C-A677-835C0D7251DE}" destId="{F68F9499-E724-4D8B-AD74-AAAC37C240F2}" srcOrd="5" destOrd="0" parTransId="{C63395B7-887A-491B-AF50-AF42C38DEDDF}" sibTransId="{BF00F412-69FD-4AC4-A5AF-66E1D3F409A1}"/>
-    <dgm:cxn modelId="{4C74AE23-0C71-4A81-9AA9-DB1A54E1C0C5}" type="presOf" srcId="{695A3144-43BB-4AEA-82EC-3A66D2031B57}" destId="{FE0818D1-2BC1-489F-8E8F-EF8E794AEFE4}" srcOrd="0" destOrd="2" presId="urn:microsoft.com/office/officeart/2005/8/layout/chevron2"/>
-    <dgm:cxn modelId="{B6F35781-71A7-4345-8D8E-941D20D00A79}" type="presOf" srcId="{22977F40-17F7-4919-999A-A9E753B8BFBF}" destId="{341A0340-9D48-46AC-BCA3-402CFE6CB680}" srcOrd="0" destOrd="0" presId="urn:microsoft.com/office/officeart/2005/8/layout/chevron2"/>
-    <dgm:cxn modelId="{18625DF7-7593-458B-AE90-E2F9D0D38935}" type="presOf" srcId="{3679C220-8EE4-4720-BD78-F2BA5CC0590C}" destId="{0EEABA26-16F0-49FA-9C7E-ADE54FC299EA}" srcOrd="0" destOrd="0" presId="urn:microsoft.com/office/officeart/2005/8/layout/chevron2"/>
-    <dgm:cxn modelId="{8D744D54-BE54-4FF2-8D8A-9B611F0AE6F5}" type="presOf" srcId="{F2AD89DF-67A6-42B4-9D28-8839CBC07B7B}" destId="{1CB5BFFE-A5C3-4C84-970F-CAECA4DAEDE4}" srcOrd="0" destOrd="0" presId="urn:microsoft.com/office/officeart/2005/8/layout/chevron2"/>
-    <dgm:cxn modelId="{9FED686A-9AD7-4790-98B5-EDBB09E2CBEA}" type="presOf" srcId="{4740984F-5975-435D-A22D-D26839E82F0B}" destId="{FE0818D1-2BC1-489F-8E8F-EF8E794AEFE4}" srcOrd="0" destOrd="6" presId="urn:microsoft.com/office/officeart/2005/8/layout/chevron2"/>
-    <dgm:cxn modelId="{51618C00-B0DC-4592-B91D-CCF3B3A65530}" type="presOf" srcId="{84A17D2B-2C89-491B-9143-1FCD7B43D195}" destId="{FF33F63B-4841-415A-AE36-D07FDCAD8EC4}" srcOrd="0" destOrd="0" presId="urn:microsoft.com/office/officeart/2005/8/layout/chevron2"/>
-    <dgm:cxn modelId="{2A641877-33DD-409D-BA56-730CDEE0286B}" type="presOf" srcId="{478EEB98-C265-4B41-813C-F864CF38B9FF}" destId="{FF33F63B-4841-415A-AE36-D07FDCAD8EC4}" srcOrd="0" destOrd="4" presId="urn:microsoft.com/office/officeart/2005/8/layout/chevron2"/>
+    <dgm:cxn modelId="{EA98EA8F-8E7C-4B62-85E5-F9B8DC68455C}" type="presOf" srcId="{C14CEBD4-FF94-45C3-A772-6B18DFED07EF}" destId="{BC3C20A4-D63C-4419-A674-7A5EE1A8F1AC}" srcOrd="0" destOrd="1" presId="urn:microsoft.com/office/officeart/2005/8/layout/chevron2"/>
+    <dgm:cxn modelId="{5D5C9A5F-D558-4758-B578-4E8016DDB457}" type="presOf" srcId="{10FB6571-A533-4F37-B1EF-1DD7947F24D5}" destId="{BC3C20A4-D63C-4419-A674-7A5EE1A8F1AC}" srcOrd="0" destOrd="3" presId="urn:microsoft.com/office/officeart/2005/8/layout/chevron2"/>
+    <dgm:cxn modelId="{CD35B94A-9F81-4972-A453-940C67FBE5E2}" type="presOf" srcId="{285D2256-1DF0-4D05-A031-E0A50EE8B128}" destId="{BC3C20A4-D63C-4419-A674-7A5EE1A8F1AC}" srcOrd="0" destOrd="0" presId="urn:microsoft.com/office/officeart/2005/8/layout/chevron2"/>
+    <dgm:cxn modelId="{80CBA6CF-1C6A-423E-B5CA-E92742FE88F8}" type="presOf" srcId="{22977F40-17F7-4919-999A-A9E753B8BFBF}" destId="{341A0340-9D48-46AC-BCA3-402CFE6CB680}" srcOrd="0" destOrd="0" presId="urn:microsoft.com/office/officeart/2005/8/layout/chevron2"/>
+    <dgm:cxn modelId="{B62AA5FE-643E-48A6-827E-7D7B95A6E60B}" type="presOf" srcId="{4BF2E778-E2D5-4D0C-A08A-FB68D7C89309}" destId="{FF33F63B-4841-415A-AE36-D07FDCAD8EC4}" srcOrd="0" destOrd="2" presId="urn:microsoft.com/office/officeart/2005/8/layout/chevron2"/>
     <dgm:cxn modelId="{2F411C36-D0F7-4F83-86B7-CBE1A58F0B6F}" srcId="{22977F40-17F7-4919-999A-A9E753B8BFBF}" destId="{84A17D2B-2C89-491B-9143-1FCD7B43D195}" srcOrd="0" destOrd="0" parTransId="{312FA33D-EA75-4BC9-9A89-8FE1F04CB12E}" sibTransId="{2D7119A5-E72E-44E5-9610-0CC15CE30983}"/>
     <dgm:cxn modelId="{2CB8E496-8CDB-4A76-992F-C7C5DDE3EB4E}" srcId="{B7E09CA4-766A-4D62-B6D5-289CA7133016}" destId="{EFFB0EFC-4B37-4B5C-A677-835C0D7251DE}" srcOrd="1" destOrd="0" parTransId="{260F18E0-59D8-48A4-B256-54E83B2888BC}" sibTransId="{FBD3A831-299B-4E50-8F32-E0B2761FA2D7}"/>
-    <dgm:cxn modelId="{CD3A0212-31B3-4E1C-AB09-68011012186E}" type="presOf" srcId="{B63284AE-568A-4D75-A90E-D75C1BC70AA7}" destId="{BC3C20A4-D63C-4419-A674-7A5EE1A8F1AC}" srcOrd="0" destOrd="4" presId="urn:microsoft.com/office/officeart/2005/8/layout/chevron2"/>
-    <dgm:cxn modelId="{7D1D9C4F-ADDF-4013-887F-7D3602DB26F3}" type="presOf" srcId="{108376E7-3BDC-4C07-A4F5-16A4A6454D59}" destId="{0EEABA26-16F0-49FA-9C7E-ADE54FC299EA}" srcOrd="0" destOrd="5" presId="urn:microsoft.com/office/officeart/2005/8/layout/chevron2"/>
-    <dgm:cxn modelId="{849BD6CA-C9FC-44D6-93D6-72760C69414F}" type="presOf" srcId="{285D2256-1DF0-4D05-A031-E0A50EE8B128}" destId="{BC3C20A4-D63C-4419-A674-7A5EE1A8F1AC}" srcOrd="0" destOrd="0" presId="urn:microsoft.com/office/officeart/2005/8/layout/chevron2"/>
+    <dgm:cxn modelId="{BABD9B1A-01F7-4AF3-BF02-4F943D9C4B8A}" type="presOf" srcId="{F31926A2-E9AE-4E15-B3C0-76F36ADEA617}" destId="{0EEABA26-16F0-49FA-9C7E-ADE54FC299EA}" srcOrd="0" destOrd="3" presId="urn:microsoft.com/office/officeart/2005/8/layout/chevron2"/>
+    <dgm:cxn modelId="{F6B33D2B-42D7-4070-B22C-3843FB118259}" type="presOf" srcId="{31EEA976-6E25-4C0B-B1BC-F57CC09155BA}" destId="{FE0818D1-2BC1-489F-8E8F-EF8E794AEFE4}" srcOrd="0" destOrd="0" presId="urn:microsoft.com/office/officeart/2005/8/layout/chevron2"/>
+    <dgm:cxn modelId="{5222D042-90CA-457C-9004-074FC22B5343}" type="presOf" srcId="{90DBBC46-5DDF-4AB6-BCBC-D1D803452164}" destId="{FE0818D1-2BC1-489F-8E8F-EF8E794AEFE4}" srcOrd="0" destOrd="3" presId="urn:microsoft.com/office/officeart/2005/8/layout/chevron2"/>
     <dgm:cxn modelId="{557A5132-7C6E-4782-B7DE-03722D8702AD}" srcId="{22977F40-17F7-4919-999A-A9E753B8BFBF}" destId="{774BE95F-F6D2-4C82-A5C2-001276B770EA}" srcOrd="3" destOrd="0" parTransId="{ED40B0A6-DD74-4603-82DB-185652BBE531}" sibTransId="{26AE12D3-7E7A-4AD8-81C9-E9B1EF61402F}"/>
+    <dgm:cxn modelId="{7662401C-2149-48E4-94DD-4569D6E1B779}" type="presOf" srcId="{E41A2ADE-E0B4-43DF-80E0-B6A06A3BB1B0}" destId="{FE0818D1-2BC1-489F-8E8F-EF8E794AEFE4}" srcOrd="0" destOrd="1" presId="urn:microsoft.com/office/officeart/2005/8/layout/chevron2"/>
+    <dgm:cxn modelId="{BFAA5503-921F-445F-8CC7-5332AC3CDCAF}" type="presOf" srcId="{4740984F-5975-435D-A22D-D26839E82F0B}" destId="{FE0818D1-2BC1-489F-8E8F-EF8E794AEFE4}" srcOrd="0" destOrd="6" presId="urn:microsoft.com/office/officeart/2005/8/layout/chevron2"/>
     <dgm:cxn modelId="{1BB15938-0FC8-4A6B-8E77-908060B34761}" srcId="{22977F40-17F7-4919-999A-A9E753B8BFBF}" destId="{478EEB98-C265-4B41-813C-F864CF38B9FF}" srcOrd="4" destOrd="0" parTransId="{11ABD23C-807C-4FB5-8EC1-F3B7844DD47E}" sibTransId="{E58EBE42-3DFA-49B5-8621-9FCB2BB5955E}"/>
     <dgm:cxn modelId="{186A57DC-4B94-49B1-86A0-F7704DB92296}" srcId="{EFFB0EFC-4B37-4B5C-A677-835C0D7251DE}" destId="{90DBBC46-5DDF-4AB6-BCBC-D1D803452164}" srcOrd="3" destOrd="0" parTransId="{C0F4E18D-95E5-4B1C-A456-F678D3D3BBC5}" sibTransId="{CDB40F35-32D5-459A-AF07-B5565B2BF421}"/>
     <dgm:cxn modelId="{10EF1B1D-4A90-4C2E-8ABB-175E32E31D36}" srcId="{B7E09CA4-766A-4D62-B6D5-289CA7133016}" destId="{F2AD89DF-67A6-42B4-9D28-8839CBC07B7B}" srcOrd="2" destOrd="0" parTransId="{6C062956-5532-430C-862F-9401306A33A6}" sibTransId="{54F50105-BBF6-40CB-B169-A07180B00799}"/>
+    <dgm:cxn modelId="{5ED6A440-0F17-4A8E-9070-9EB11FC66815}" type="presOf" srcId="{84A17D2B-2C89-491B-9143-1FCD7B43D195}" destId="{FF33F63B-4841-415A-AE36-D07FDCAD8EC4}" srcOrd="0" destOrd="0" presId="urn:microsoft.com/office/officeart/2005/8/layout/chevron2"/>
     <dgm:cxn modelId="{A7006D12-8C92-4280-AFE9-20B323D0AF6E}" srcId="{F2AD89DF-67A6-42B4-9D28-8839CBC07B7B}" destId="{285D2256-1DF0-4D05-A031-E0A50EE8B128}" srcOrd="0" destOrd="0" parTransId="{02DB3F0D-14F9-4B5C-B6CB-0A5E06F48C8D}" sibTransId="{4392F891-8F06-4267-9718-48BD82D9E89C}"/>
-    <dgm:cxn modelId="{B2963911-2584-42C4-AC42-BE5D34307CC2}" type="presOf" srcId="{F31926A2-E9AE-4E15-B3C0-76F36ADEA617}" destId="{0EEABA26-16F0-49FA-9C7E-ADE54FC299EA}" srcOrd="0" destOrd="3" presId="urn:microsoft.com/office/officeart/2005/8/layout/chevron2"/>
-    <dgm:cxn modelId="{2ED7C274-7E56-4108-8A54-ABD939777785}" type="presOf" srcId="{DE07B71E-5105-44F5-AF41-4E13C99BD2B8}" destId="{FF33F63B-4841-415A-AE36-D07FDCAD8EC4}" srcOrd="0" destOrd="1" presId="urn:microsoft.com/office/officeart/2005/8/layout/chevron2"/>
-    <dgm:cxn modelId="{2C00FD85-11EE-4448-B289-E0B4341FA437}" type="presOf" srcId="{EFFB0EFC-4B37-4B5C-A677-835C0D7251DE}" destId="{28D57A60-0EA4-4328-8CD7-8A39BF49F21F}" srcOrd="0" destOrd="0" presId="urn:microsoft.com/office/officeart/2005/8/layout/chevron2"/>
+    <dgm:cxn modelId="{BC55AC36-E056-4754-955F-90694B35FF1A}" type="presOf" srcId="{774BE95F-F6D2-4C82-A5C2-001276B770EA}" destId="{FF33F63B-4841-415A-AE36-D07FDCAD8EC4}" srcOrd="0" destOrd="3" presId="urn:microsoft.com/office/officeart/2005/8/layout/chevron2"/>
     <dgm:cxn modelId="{C8AB9C09-52C4-42FF-960A-832F1030B3A7}" srcId="{F2AD89DF-67A6-42B4-9D28-8839CBC07B7B}" destId="{C14CEBD4-FF94-45C3-A772-6B18DFED07EF}" srcOrd="1" destOrd="0" parTransId="{4E2BD00F-A028-4548-A884-7AA719D5B97D}" sibTransId="{B35FA528-8CAD-455C-97E0-B5A29FA4BD6D}"/>
     <dgm:cxn modelId="{F9A94143-A5DC-4E45-9EAF-A0804F3015DB}" srcId="{F2AD89DF-67A6-42B4-9D28-8839CBC07B7B}" destId="{10FB6571-A533-4F37-B1EF-1DD7947F24D5}" srcOrd="3" destOrd="0" parTransId="{8F097BCD-6412-420B-9737-650D42C26802}" sibTransId="{CD42C935-5FB3-4C52-B6CD-21C73346CC52}"/>
-    <dgm:cxn modelId="{A4C47218-4259-4AE5-9663-656B29BDBB71}" type="presOf" srcId="{90DBBC46-5DDF-4AB6-BCBC-D1D803452164}" destId="{FE0818D1-2BC1-489F-8E8F-EF8E794AEFE4}" srcOrd="0" destOrd="3" presId="urn:microsoft.com/office/officeart/2005/8/layout/chevron2"/>
     <dgm:cxn modelId="{B0B5EC4C-06D4-4D7A-ABB2-4C564059C57A}" srcId="{B7E09CA4-766A-4D62-B6D5-289CA7133016}" destId="{F1B51CDA-80D3-4124-93E5-65D8E024CA0C}" srcOrd="3" destOrd="0" parTransId="{165D6DE4-0D86-4DBB-B608-5FA01257E39C}" sibTransId="{8FF51BF3-77C7-4482-9B9B-EEE2C7280C11}"/>
     <dgm:cxn modelId="{166469C5-57D9-49E0-8C78-9F3722FEA94A}" srcId="{F2AD89DF-67A6-42B4-9D28-8839CBC07B7B}" destId="{4259681C-3EA2-40C7-A673-9FE07A9DEDEE}" srcOrd="2" destOrd="0" parTransId="{F8E477C4-A31F-4CD6-857F-FE7A1DCAB204}" sibTransId="{9218CEF4-E5BA-4FAE-9DE9-DCF6612191FE}"/>
-    <dgm:cxn modelId="{7FC833F3-F332-47BE-865E-F1D75984F683}" type="presOf" srcId="{C14CEBD4-FF94-45C3-A772-6B18DFED07EF}" destId="{BC3C20A4-D63C-4419-A674-7A5EE1A8F1AC}" srcOrd="0" destOrd="1" presId="urn:microsoft.com/office/officeart/2005/8/layout/chevron2"/>
-    <dgm:cxn modelId="{D1CEC664-2C5F-4C84-B6CA-11B3FB3CE5E9}" type="presOf" srcId="{E41A2ADE-E0B4-43DF-80E0-B6A06A3BB1B0}" destId="{FE0818D1-2BC1-489F-8E8F-EF8E794AEFE4}" srcOrd="0" destOrd="1" presId="urn:microsoft.com/office/officeart/2005/8/layout/chevron2"/>
     <dgm:cxn modelId="{5CBAABFF-A1BA-40FA-872E-F5499F08CCDD}" srcId="{F1B51CDA-80D3-4124-93E5-65D8E024CA0C}" destId="{3B78C1DA-2F52-48AA-9383-F46DFFF31B3C}" srcOrd="4" destOrd="0" parTransId="{E7E44235-912B-437F-881A-4F1456D3C283}" sibTransId="{567EA361-3DD3-4889-9510-1458004A0EA5}"/>
-    <dgm:cxn modelId="{EA478559-54DB-4CE6-B820-A22CA651AA67}" type="presOf" srcId="{10FB6571-A533-4F37-B1EF-1DD7947F24D5}" destId="{BC3C20A4-D63C-4419-A674-7A5EE1A8F1AC}" srcOrd="0" destOrd="3" presId="urn:microsoft.com/office/officeart/2005/8/layout/chevron2"/>
+    <dgm:cxn modelId="{018D9378-B23E-416D-8B83-4548B4CD59E3}" type="presOf" srcId="{695A3144-43BB-4AEA-82EC-3A66D2031B57}" destId="{FE0818D1-2BC1-489F-8E8F-EF8E794AEFE4}" srcOrd="0" destOrd="2" presId="urn:microsoft.com/office/officeart/2005/8/layout/chevron2"/>
     <dgm:cxn modelId="{592608A8-6556-4F2B-850E-132BAB225C66}" srcId="{22977F40-17F7-4919-999A-A9E753B8BFBF}" destId="{4BF2E778-E2D5-4D0C-A08A-FB68D7C89309}" srcOrd="2" destOrd="0" parTransId="{8BEA4662-288B-4155-BD76-B8A0206E38D4}" sibTransId="{9BDCEEC0-1D68-4F34-9F7E-C006BDDBED32}"/>
+    <dgm:cxn modelId="{403F048A-2FEA-4AD6-A2CC-94469E0547DA}" type="presOf" srcId="{751C6C51-5414-4386-B382-C8111B2ECF25}" destId="{0EEABA26-16F0-49FA-9C7E-ADE54FC299EA}" srcOrd="0" destOrd="1" presId="urn:microsoft.com/office/officeart/2005/8/layout/chevron2"/>
     <dgm:cxn modelId="{C7F43E72-0FFA-4B3C-8A12-ECB59CC4BE8B}" srcId="{F1B51CDA-80D3-4124-93E5-65D8E024CA0C}" destId="{F31926A2-E9AE-4E15-B3C0-76F36ADEA617}" srcOrd="3" destOrd="0" parTransId="{ACA9F452-6ADB-4E58-A141-1ACCCBF50A2B}" sibTransId="{DCD19063-0024-4B61-B405-0717F5277FA1}"/>
-    <dgm:cxn modelId="{EDB2889E-36F6-4D24-89D9-B89FB118542F}" type="presOf" srcId="{F1B51CDA-80D3-4124-93E5-65D8E024CA0C}" destId="{DEA34584-EF57-41EC-9012-131B48F7E99D}" srcOrd="0" destOrd="0" presId="urn:microsoft.com/office/officeart/2005/8/layout/chevron2"/>
-    <dgm:cxn modelId="{CA270DBA-9B3C-4BC1-8C39-D531F195041B}" type="presOf" srcId="{751C6C51-5414-4386-B382-C8111B2ECF25}" destId="{0EEABA26-16F0-49FA-9C7E-ADE54FC299EA}" srcOrd="0" destOrd="1" presId="urn:microsoft.com/office/officeart/2005/8/layout/chevron2"/>
     <dgm:cxn modelId="{BF38FF6D-6430-4010-823D-FBDC111E5365}" srcId="{EFFB0EFC-4B37-4B5C-A677-835C0D7251DE}" destId="{695A3144-43BB-4AEA-82EC-3A66D2031B57}" srcOrd="2" destOrd="0" parTransId="{165B9D31-7994-4BB8-BEC3-95168C6F18EC}" sibTransId="{2D3061EF-0613-49C9-B740-CBC9F2BB12FC}"/>
     <dgm:cxn modelId="{E9C3D978-5247-4525-BD15-3CB4C7CA145E}" srcId="{EFFB0EFC-4B37-4B5C-A677-835C0D7251DE}" destId="{E41A2ADE-E0B4-43DF-80E0-B6A06A3BB1B0}" srcOrd="1" destOrd="0" parTransId="{3AB3939D-FE75-463C-BBAC-64FEBBA80C72}" sibTransId="{64A8D2EB-FA1F-4EDF-9E70-207669C638D2}"/>
-    <dgm:cxn modelId="{5D42EC64-61F6-4C7B-BF1D-53882783705E}" type="presOf" srcId="{F68F9499-E724-4D8B-AD74-AAAC37C240F2}" destId="{FE0818D1-2BC1-489F-8E8F-EF8E794AEFE4}" srcOrd="0" destOrd="5" presId="urn:microsoft.com/office/officeart/2005/8/layout/chevron2"/>
+    <dgm:cxn modelId="{B62D0080-D0AF-4B51-A484-635500E68AD6}" type="presOf" srcId="{F68F9499-E724-4D8B-AD74-AAAC37C240F2}" destId="{FE0818D1-2BC1-489F-8E8F-EF8E794AEFE4}" srcOrd="0" destOrd="5" presId="urn:microsoft.com/office/officeart/2005/8/layout/chevron2"/>
     <dgm:cxn modelId="{1716D5E7-080B-4632-B583-0DBD7E64A8D5}" srcId="{EFFB0EFC-4B37-4B5C-A677-835C0D7251DE}" destId="{31EEA976-6E25-4C0B-B1BC-F57CC09155BA}" srcOrd="0" destOrd="0" parTransId="{618E1AA3-B1F4-4290-92AB-C5EA3203258A}" sibTransId="{7B820790-54D4-49F2-8B1D-BB396D9518A7}"/>
-    <dgm:cxn modelId="{EA77048A-7D84-4942-9BCD-D24F41B00DD8}" type="presOf" srcId="{31EEA976-6E25-4C0B-B1BC-F57CC09155BA}" destId="{FE0818D1-2BC1-489F-8E8F-EF8E794AEFE4}" srcOrd="0" destOrd="0" presId="urn:microsoft.com/office/officeart/2005/8/layout/chevron2"/>
     <dgm:cxn modelId="{1650F9F2-5B5D-4A30-BBFE-E0CAF1295A80}" srcId="{22977F40-17F7-4919-999A-A9E753B8BFBF}" destId="{DE07B71E-5105-44F5-AF41-4E13C99BD2B8}" srcOrd="1" destOrd="0" parTransId="{AA3A3BE7-C8EF-4756-9586-4F2AABB00F5A}" sibTransId="{F441D160-DB7F-4EF0-85EE-62D9507B6EE1}"/>
     <dgm:cxn modelId="{4805CCC3-DD6C-4005-8C29-B31AE4B2323C}" srcId="{F1B51CDA-80D3-4124-93E5-65D8E024CA0C}" destId="{3679C220-8EE4-4720-BD78-F2BA5CC0590C}" srcOrd="0" destOrd="0" parTransId="{AE314D86-38E7-4874-BA31-6BBAE01D7859}" sibTransId="{EBA1DA89-F5DE-4D1A-89AB-FBFF31D30F32}"/>
-    <dgm:cxn modelId="{7BC2D1DA-57FD-4DE6-9EF3-40913568EF00}" type="presOf" srcId="{3B78C1DA-2F52-48AA-9383-F46DFFF31B3C}" destId="{0EEABA26-16F0-49FA-9C7E-ADE54FC299EA}" srcOrd="0" destOrd="4" presId="urn:microsoft.com/office/officeart/2005/8/layout/chevron2"/>
     <dgm:cxn modelId="{AA274501-D1B7-4184-827C-01F94C5DE67D}" srcId="{EFFB0EFC-4B37-4B5C-A677-835C0D7251DE}" destId="{4740984F-5975-435D-A22D-D26839E82F0B}" srcOrd="6" destOrd="0" parTransId="{A8F83E67-48FF-4085-9B80-825A47964C2E}" sibTransId="{3845A4F5-ABD9-48B4-AE66-B8274BB44125}"/>
-    <dgm:cxn modelId="{24E5DE4D-B623-4D17-B8E1-9023DA92DEFC}" type="presOf" srcId="{B7E09CA4-766A-4D62-B6D5-289CA7133016}" destId="{12F0ED3F-1DE6-4552-8678-1AE8E6F29B32}" srcOrd="0" destOrd="0" presId="urn:microsoft.com/office/officeart/2005/8/layout/chevron2"/>
-    <dgm:cxn modelId="{F10C910B-7C0B-4793-AB0C-6993A7940F98}" type="presOf" srcId="{774BE95F-F6D2-4C82-A5C2-001276B770EA}" destId="{FF33F63B-4841-415A-AE36-D07FDCAD8EC4}" srcOrd="0" destOrd="3" presId="urn:microsoft.com/office/officeart/2005/8/layout/chevron2"/>
     <dgm:cxn modelId="{0FEA329B-3500-4CFA-9F06-101F1161046D}" srcId="{F1B51CDA-80D3-4124-93E5-65D8E024CA0C}" destId="{751C6C51-5414-4386-B382-C8111B2ECF25}" srcOrd="1" destOrd="0" parTransId="{39E25445-B941-42A8-9BDF-C2BC1D5F7214}" sibTransId="{921B68DC-7BCF-4235-928C-497E8C2AE5BE}"/>
-    <dgm:cxn modelId="{EC65B558-FE82-4E32-BBCD-D0151A4C4AF9}" type="presParOf" srcId="{12F0ED3F-1DE6-4552-8678-1AE8E6F29B32}" destId="{3B711153-1594-402A-88EF-CFA9BD9B06DB}" srcOrd="0" destOrd="0" presId="urn:microsoft.com/office/officeart/2005/8/layout/chevron2"/>
-    <dgm:cxn modelId="{5B68FBD0-D518-41A0-BA1F-812860CCCF00}" type="presParOf" srcId="{3B711153-1594-402A-88EF-CFA9BD9B06DB}" destId="{341A0340-9D48-46AC-BCA3-402CFE6CB680}" srcOrd="0" destOrd="0" presId="urn:microsoft.com/office/officeart/2005/8/layout/chevron2"/>
-    <dgm:cxn modelId="{0ADC6EA8-BF0D-46D1-9A02-995060A66788}" type="presParOf" srcId="{3B711153-1594-402A-88EF-CFA9BD9B06DB}" destId="{FF33F63B-4841-415A-AE36-D07FDCAD8EC4}" srcOrd="1" destOrd="0" presId="urn:microsoft.com/office/officeart/2005/8/layout/chevron2"/>
-    <dgm:cxn modelId="{FC8C1B62-4D4C-4B6C-9317-43B38F811A1D}" type="presParOf" srcId="{12F0ED3F-1DE6-4552-8678-1AE8E6F29B32}" destId="{527689A2-EA49-4531-AE23-8BE3D63C4E4B}" srcOrd="1" destOrd="0" presId="urn:microsoft.com/office/officeart/2005/8/layout/chevron2"/>
-    <dgm:cxn modelId="{3C4321E5-D2B3-428D-A7BC-B0D2E42C5D1D}" type="presParOf" srcId="{12F0ED3F-1DE6-4552-8678-1AE8E6F29B32}" destId="{F539200A-9540-4E1A-8E9D-B300A9D1246F}" srcOrd="2" destOrd="0" presId="urn:microsoft.com/office/officeart/2005/8/layout/chevron2"/>
-    <dgm:cxn modelId="{6C6ABA4E-953F-4DB6-877B-741282422BA3}" type="presParOf" srcId="{F539200A-9540-4E1A-8E9D-B300A9D1246F}" destId="{28D57A60-0EA4-4328-8CD7-8A39BF49F21F}" srcOrd="0" destOrd="0" presId="urn:microsoft.com/office/officeart/2005/8/layout/chevron2"/>
-    <dgm:cxn modelId="{4F30F974-3779-4538-84CC-DC8FEAD44617}" type="presParOf" srcId="{F539200A-9540-4E1A-8E9D-B300A9D1246F}" destId="{FE0818D1-2BC1-489F-8E8F-EF8E794AEFE4}" srcOrd="1" destOrd="0" presId="urn:microsoft.com/office/officeart/2005/8/layout/chevron2"/>
-    <dgm:cxn modelId="{354CD8F3-9675-41C6-BF75-F8D658984DEB}" type="presParOf" srcId="{12F0ED3F-1DE6-4552-8678-1AE8E6F29B32}" destId="{DE8D0AF9-4598-4F55-AEC0-2445275FDCC5}" srcOrd="3" destOrd="0" presId="urn:microsoft.com/office/officeart/2005/8/layout/chevron2"/>
-    <dgm:cxn modelId="{192B44BB-AC13-4DC1-88E9-875B061B656D}" type="presParOf" srcId="{12F0ED3F-1DE6-4552-8678-1AE8E6F29B32}" destId="{C20643A3-332C-4831-B8A0-DAF428879099}" srcOrd="4" destOrd="0" presId="urn:microsoft.com/office/officeart/2005/8/layout/chevron2"/>
-    <dgm:cxn modelId="{14EE5975-CB20-4807-86A0-F4A7B1256491}" type="presParOf" srcId="{C20643A3-332C-4831-B8A0-DAF428879099}" destId="{1CB5BFFE-A5C3-4C84-970F-CAECA4DAEDE4}" srcOrd="0" destOrd="0" presId="urn:microsoft.com/office/officeart/2005/8/layout/chevron2"/>
-    <dgm:cxn modelId="{22D177B1-1212-4949-A122-EB1F58BBD4D5}" type="presParOf" srcId="{C20643A3-332C-4831-B8A0-DAF428879099}" destId="{BC3C20A4-D63C-4419-A674-7A5EE1A8F1AC}" srcOrd="1" destOrd="0" presId="urn:microsoft.com/office/officeart/2005/8/layout/chevron2"/>
-    <dgm:cxn modelId="{64128620-0332-4DE6-96D1-74A388EB7F41}" type="presParOf" srcId="{12F0ED3F-1DE6-4552-8678-1AE8E6F29B32}" destId="{76A7C465-18FB-4CBF-BD76-172A65200824}" srcOrd="5" destOrd="0" presId="urn:microsoft.com/office/officeart/2005/8/layout/chevron2"/>
-    <dgm:cxn modelId="{3F8BA3AA-97FD-4601-B9FD-D907FD6DCC8E}" type="presParOf" srcId="{12F0ED3F-1DE6-4552-8678-1AE8E6F29B32}" destId="{A802E8B7-EE3B-4B51-946A-6CEE27DBB598}" srcOrd="6" destOrd="0" presId="urn:microsoft.com/office/officeart/2005/8/layout/chevron2"/>
-    <dgm:cxn modelId="{3362B0C6-7E02-4FDE-8E8F-A67338F83798}" type="presParOf" srcId="{A802E8B7-EE3B-4B51-946A-6CEE27DBB598}" destId="{DEA34584-EF57-41EC-9012-131B48F7E99D}" srcOrd="0" destOrd="0" presId="urn:microsoft.com/office/officeart/2005/8/layout/chevron2"/>
-    <dgm:cxn modelId="{72B49CAE-B870-431B-B4FA-91FDD0794BE8}" type="presParOf" srcId="{A802E8B7-EE3B-4B51-946A-6CEE27DBB598}" destId="{0EEABA26-16F0-49FA-9C7E-ADE54FC299EA}" srcOrd="1" destOrd="0" presId="urn:microsoft.com/office/officeart/2005/8/layout/chevron2"/>
+    <dgm:cxn modelId="{969A15EC-BD5E-4DA8-8FEB-4ECA948C227A}" type="presOf" srcId="{F2AD89DF-67A6-42B4-9D28-8839CBC07B7B}" destId="{1CB5BFFE-A5C3-4C84-970F-CAECA4DAEDE4}" srcOrd="0" destOrd="0" presId="urn:microsoft.com/office/officeart/2005/8/layout/chevron2"/>
+    <dgm:cxn modelId="{AFF5688A-7C5A-405C-A076-D7B740DE086B}" type="presParOf" srcId="{12F0ED3F-1DE6-4552-8678-1AE8E6F29B32}" destId="{3B711153-1594-402A-88EF-CFA9BD9B06DB}" srcOrd="0" destOrd="0" presId="urn:microsoft.com/office/officeart/2005/8/layout/chevron2"/>
+    <dgm:cxn modelId="{A8A2DAD1-0DAF-46F3-A10B-A0E89F30DB81}" type="presParOf" srcId="{3B711153-1594-402A-88EF-CFA9BD9B06DB}" destId="{341A0340-9D48-46AC-BCA3-402CFE6CB680}" srcOrd="0" destOrd="0" presId="urn:microsoft.com/office/officeart/2005/8/layout/chevron2"/>
+    <dgm:cxn modelId="{AF03CC5F-C69A-41B5-A3E7-4EC56FC848A8}" type="presParOf" srcId="{3B711153-1594-402A-88EF-CFA9BD9B06DB}" destId="{FF33F63B-4841-415A-AE36-D07FDCAD8EC4}" srcOrd="1" destOrd="0" presId="urn:microsoft.com/office/officeart/2005/8/layout/chevron2"/>
+    <dgm:cxn modelId="{24595730-D94F-4228-A035-275D3729AE0C}" type="presParOf" srcId="{12F0ED3F-1DE6-4552-8678-1AE8E6F29B32}" destId="{527689A2-EA49-4531-AE23-8BE3D63C4E4B}" srcOrd="1" destOrd="0" presId="urn:microsoft.com/office/officeart/2005/8/layout/chevron2"/>
+    <dgm:cxn modelId="{99DC41A6-7930-45B9-AD04-3A67B651A672}" type="presParOf" srcId="{12F0ED3F-1DE6-4552-8678-1AE8E6F29B32}" destId="{F539200A-9540-4E1A-8E9D-B300A9D1246F}" srcOrd="2" destOrd="0" presId="urn:microsoft.com/office/officeart/2005/8/layout/chevron2"/>
+    <dgm:cxn modelId="{509AC467-16BF-4263-9EA2-9685CACD1288}" type="presParOf" srcId="{F539200A-9540-4E1A-8E9D-B300A9D1246F}" destId="{28D57A60-0EA4-4328-8CD7-8A39BF49F21F}" srcOrd="0" destOrd="0" presId="urn:microsoft.com/office/officeart/2005/8/layout/chevron2"/>
+    <dgm:cxn modelId="{43A4A3E3-6892-4C97-BF30-62036F6CD2F8}" type="presParOf" srcId="{F539200A-9540-4E1A-8E9D-B300A9D1246F}" destId="{FE0818D1-2BC1-489F-8E8F-EF8E794AEFE4}" srcOrd="1" destOrd="0" presId="urn:microsoft.com/office/officeart/2005/8/layout/chevron2"/>
+    <dgm:cxn modelId="{3371BB2E-D36C-4A43-BFA4-AA30A78A5E3D}" type="presParOf" srcId="{12F0ED3F-1DE6-4552-8678-1AE8E6F29B32}" destId="{DE8D0AF9-4598-4F55-AEC0-2445275FDCC5}" srcOrd="3" destOrd="0" presId="urn:microsoft.com/office/officeart/2005/8/layout/chevron2"/>
+    <dgm:cxn modelId="{F4815952-4108-43A8-B798-429E9C9DC23C}" type="presParOf" srcId="{12F0ED3F-1DE6-4552-8678-1AE8E6F29B32}" destId="{C20643A3-332C-4831-B8A0-DAF428879099}" srcOrd="4" destOrd="0" presId="urn:microsoft.com/office/officeart/2005/8/layout/chevron2"/>
+    <dgm:cxn modelId="{0357D10B-021F-413F-A6C0-C956F8E15981}" type="presParOf" srcId="{C20643A3-332C-4831-B8A0-DAF428879099}" destId="{1CB5BFFE-A5C3-4C84-970F-CAECA4DAEDE4}" srcOrd="0" destOrd="0" presId="urn:microsoft.com/office/officeart/2005/8/layout/chevron2"/>
+    <dgm:cxn modelId="{C6C9CAAA-02C9-4FA4-AC5B-E3006049C351}" type="presParOf" srcId="{C20643A3-332C-4831-B8A0-DAF428879099}" destId="{BC3C20A4-D63C-4419-A674-7A5EE1A8F1AC}" srcOrd="1" destOrd="0" presId="urn:microsoft.com/office/officeart/2005/8/layout/chevron2"/>
+    <dgm:cxn modelId="{AF7D096C-2FC4-494D-8DE2-C9294B50457A}" type="presParOf" srcId="{12F0ED3F-1DE6-4552-8678-1AE8E6F29B32}" destId="{76A7C465-18FB-4CBF-BD76-172A65200824}" srcOrd="5" destOrd="0" presId="urn:microsoft.com/office/officeart/2005/8/layout/chevron2"/>
+    <dgm:cxn modelId="{76B96A4C-CEC2-4051-8F20-F4FE2D946366}" type="presParOf" srcId="{12F0ED3F-1DE6-4552-8678-1AE8E6F29B32}" destId="{A802E8B7-EE3B-4B51-946A-6CEE27DBB598}" srcOrd="6" destOrd="0" presId="urn:microsoft.com/office/officeart/2005/8/layout/chevron2"/>
+    <dgm:cxn modelId="{1869CBAE-25A9-457F-9CE9-BE32A78C45E5}" type="presParOf" srcId="{A802E8B7-EE3B-4B51-946A-6CEE27DBB598}" destId="{DEA34584-EF57-41EC-9012-131B48F7E99D}" srcOrd="0" destOrd="0" presId="urn:microsoft.com/office/officeart/2005/8/layout/chevron2"/>
+    <dgm:cxn modelId="{E8C40329-85F4-472E-B26B-AF2B1FE5A32C}" type="presParOf" srcId="{A802E8B7-EE3B-4B51-946A-6CEE27DBB598}" destId="{0EEABA26-16F0-49FA-9C7E-ADE54FC299EA}" srcOrd="1" destOrd="0" presId="urn:microsoft.com/office/officeart/2005/8/layout/chevron2"/>
   </dgm:cxnLst>
   <dgm:bg/>
   <dgm:whole/>
   <dgm:extLst>
     <a:ext uri="http://schemas.microsoft.com/office/drawing/2008/diagram">
-      <dsp:dataModelExt xmlns:dsp="http://schemas.microsoft.com/office/drawing/2008/diagram" relId="rId28" minVer="http://schemas.openxmlformats.org/drawingml/2006/diagram"/>
+      <dsp:dataModelExt xmlns:dsp="http://schemas.microsoft.com/office/drawing/2008/diagram" relId="rId29" minVer="http://schemas.openxmlformats.org/drawingml/2006/diagram"/>
     </a:ext>
   </dgm:extLst>
 </dgm:dataModel>
@@ -44542,7 +45032,7 @@
 </file>
 
 <file path=customXml/itemProps1.xml><?xml version="1.0" encoding="utf-8"?>
-<ds:datastoreItem xmlns:ds="http://schemas.openxmlformats.org/officeDocument/2006/customXml" ds:itemID="{A4025158-26E3-4E7F-B4EF-E9D91865AA7F}">
+<ds:datastoreItem xmlns:ds="http://schemas.openxmlformats.org/officeDocument/2006/customXml" ds:itemID="{03A3F143-7D79-4C60-9457-74790AF16219}">
   <ds:schemaRefs>
     <ds:schemaRef ds:uri="http://schemas.openxmlformats.org/officeDocument/2006/bibliography"/>
   </ds:schemaRefs>
